--- a/demo/文档/健康管理平台架构设计V0.3.3.docx
+++ b/demo/文档/健康管理平台架构设计V0.3.3.docx
@@ -70,434 +70,9 @@
           <v:shape id="_x0000_i1025" type="#_x0000_t75" style="width:353.75pt;height:293.65pt" o:ole="">
             <v:imagedata r:id="rId7" o:title=""/>
           </v:shape>
-          <o:OLEObject Type="Embed" ProgID="Visio.Drawing.11" ShapeID="_x0000_i1025" DrawAspect="Content" ObjectID="_1537957058" r:id="rId8"/>
+          <o:OLEObject Type="Embed" ProgID="Visio.Drawing.11" ShapeID="_x0000_i1025" DrawAspect="Content" ObjectID="_1539435440" r:id="rId8"/>
         </w:object>
       </w:r>
-    </w:p>
-    <w:p/>
-    <w:p>
-      <w:pPr>
-        <w:pStyle w:val="a5"/>
-        <w:numPr>
-          <w:ilvl w:val="1"/>
-          <w:numId w:val="5"/>
-        </w:numPr>
-        <w:ind w:firstLineChars="0"/>
-        <w:rPr>
-          <w:b/>
-          <w:sz w:val="24"/>
-          <w:szCs w:val="24"/>
-        </w:rPr>
-      </w:pPr>
-      <w:r>
-        <w:rPr>
-          <w:rFonts w:hint="eastAsia"/>
-          <w:b/>
-          <w:sz w:val="24"/>
-          <w:szCs w:val="24"/>
-        </w:rPr>
-        <w:t>用户</w:t>
-      </w:r>
-    </w:p>
-    <w:p>
-      <w:pPr>
-        <w:rPr>
-          <w:sz w:val="24"/>
-          <w:szCs w:val="24"/>
-        </w:rPr>
-      </w:pPr>
-      <w:r>
-        <w:rPr>
-          <w:rFonts w:hint="eastAsia"/>
-          <w:sz w:val="24"/>
-          <w:szCs w:val="24"/>
-        </w:rPr>
-        <w:t>普通用户</w:t>
-      </w:r>
-    </w:p>
-    <w:p>
-      <w:pPr>
-        <w:rPr>
-          <w:sz w:val="24"/>
-          <w:szCs w:val="24"/>
-        </w:rPr>
-      </w:pPr>
-    </w:p>
-    <w:p>
-      <w:pPr>
-        <w:rPr>
-          <w:sz w:val="24"/>
-          <w:szCs w:val="24"/>
-        </w:rPr>
-      </w:pPr>
-      <w:r>
-        <w:rPr>
-          <w:rFonts w:hint="eastAsia"/>
-          <w:sz w:val="24"/>
-          <w:szCs w:val="24"/>
-        </w:rPr>
-        <w:t>会员</w:t>
-      </w:r>
-      <w:r>
-        <w:rPr>
-          <w:rFonts w:hint="eastAsia"/>
-          <w:sz w:val="24"/>
-          <w:szCs w:val="24"/>
-        </w:rPr>
-        <w:t>：</w:t>
-      </w:r>
-      <w:r>
-        <w:rPr>
-          <w:rFonts w:hint="eastAsia"/>
-          <w:sz w:val="24"/>
-          <w:szCs w:val="24"/>
-        </w:rPr>
-        <w:t>星级</w:t>
-      </w:r>
-    </w:p>
-    <w:p>
-      <w:pPr>
-        <w:rPr>
-          <w:sz w:val="24"/>
-          <w:szCs w:val="24"/>
-        </w:rPr>
-      </w:pPr>
-      <w:r>
-        <w:rPr>
-          <w:rFonts w:hint="eastAsia"/>
-          <w:sz w:val="24"/>
-          <w:szCs w:val="24"/>
-        </w:rPr>
-        <w:t>VIP</w:t>
-      </w:r>
-    </w:p>
-    <w:p>
-      <w:pPr>
-        <w:rPr>
-          <w:sz w:val="24"/>
-          <w:szCs w:val="24"/>
-        </w:rPr>
-      </w:pPr>
-      <w:r>
-        <w:rPr>
-          <w:rFonts w:hint="eastAsia"/>
-          <w:sz w:val="24"/>
-          <w:szCs w:val="24"/>
-        </w:rPr>
-        <w:t>普通</w:t>
-      </w:r>
-    </w:p>
-    <w:p>
-      <w:pPr>
-        <w:rPr>
-          <w:sz w:val="24"/>
-          <w:szCs w:val="24"/>
-        </w:rPr>
-      </w:pPr>
-    </w:p>
-    <w:p>
-      <w:pPr>
-        <w:rPr>
-          <w:sz w:val="24"/>
-          <w:szCs w:val="24"/>
-        </w:rPr>
-      </w:pPr>
-      <w:r>
-        <w:rPr>
-          <w:rFonts w:hint="eastAsia"/>
-          <w:sz w:val="24"/>
-          <w:szCs w:val="24"/>
-        </w:rPr>
-        <w:t>医生</w:t>
-      </w:r>
-      <w:r>
-        <w:rPr>
-          <w:rFonts w:hint="eastAsia"/>
-          <w:sz w:val="24"/>
-          <w:szCs w:val="24"/>
-        </w:rPr>
-        <w:t>：</w:t>
-      </w:r>
-    </w:p>
-    <w:p>
-      <w:pPr>
-        <w:rPr>
-          <w:sz w:val="24"/>
-          <w:szCs w:val="24"/>
-        </w:rPr>
-      </w:pPr>
-      <w:r>
-        <w:rPr>
-          <w:rFonts w:hint="eastAsia"/>
-          <w:sz w:val="24"/>
-          <w:szCs w:val="24"/>
-        </w:rPr>
-        <w:t>专家</w:t>
-      </w:r>
-    </w:p>
-    <w:p>
-      <w:pPr>
-        <w:rPr>
-          <w:sz w:val="24"/>
-          <w:szCs w:val="24"/>
-        </w:rPr>
-      </w:pPr>
-      <w:r>
-        <w:rPr>
-          <w:rFonts w:hint="eastAsia"/>
-          <w:sz w:val="24"/>
-          <w:szCs w:val="24"/>
-        </w:rPr>
-        <w:t>医生</w:t>
-      </w:r>
-    </w:p>
-    <w:p>
-      <w:pPr>
-        <w:rPr>
-          <w:sz w:val="24"/>
-          <w:szCs w:val="24"/>
-        </w:rPr>
-      </w:pPr>
-    </w:p>
-    <w:p>
-      <w:pPr>
-        <w:rPr>
-          <w:sz w:val="24"/>
-          <w:szCs w:val="24"/>
-        </w:rPr>
-      </w:pPr>
-      <w:r>
-        <w:rPr>
-          <w:rFonts w:hint="eastAsia"/>
-          <w:sz w:val="24"/>
-          <w:szCs w:val="24"/>
-        </w:rPr>
-        <w:t>系统管理员</w:t>
-      </w:r>
-      <w:r>
-        <w:rPr>
-          <w:rFonts w:hint="eastAsia"/>
-          <w:sz w:val="24"/>
-          <w:szCs w:val="24"/>
-        </w:rPr>
-        <w:t>：</w:t>
-      </w:r>
-    </w:p>
-    <w:p>
-      <w:pPr>
-        <w:rPr>
-          <w:sz w:val="24"/>
-          <w:szCs w:val="24"/>
-        </w:rPr>
-      </w:pPr>
-      <w:r>
-        <w:rPr>
-          <w:rFonts w:hint="eastAsia"/>
-          <w:sz w:val="24"/>
-          <w:szCs w:val="24"/>
-        </w:rPr>
-        <w:t>组织内管理员</w:t>
-      </w:r>
-    </w:p>
-    <w:p>
-      <w:pPr>
-        <w:rPr>
-          <w:sz w:val="24"/>
-          <w:szCs w:val="24"/>
-        </w:rPr>
-      </w:pPr>
-      <w:r>
-        <w:rPr>
-          <w:rFonts w:hint="eastAsia"/>
-          <w:sz w:val="24"/>
-          <w:szCs w:val="24"/>
-        </w:rPr>
-        <w:t>admin</w:t>
-      </w:r>
-    </w:p>
-    <w:p>
-      <w:pPr>
-        <w:rPr>
-          <w:sz w:val="24"/>
-          <w:szCs w:val="24"/>
-        </w:rPr>
-      </w:pPr>
-    </w:p>
-    <w:p>
-      <w:pPr>
-        <w:rPr>
-          <w:sz w:val="24"/>
-          <w:szCs w:val="24"/>
-        </w:rPr>
-      </w:pPr>
-      <w:r>
-        <w:rPr>
-          <w:rFonts w:hint="eastAsia"/>
-          <w:sz w:val="24"/>
-          <w:szCs w:val="24"/>
-        </w:rPr>
-        <w:t>nova</w:t>
-      </w:r>
-      <w:r>
-        <w:rPr>
-          <w:rFonts w:hint="eastAsia"/>
-          <w:sz w:val="24"/>
-          <w:szCs w:val="24"/>
-        </w:rPr>
-        <w:t>客服</w:t>
-      </w:r>
-      <w:r>
-        <w:rPr>
-          <w:rFonts w:hint="eastAsia"/>
-          <w:sz w:val="24"/>
-          <w:szCs w:val="24"/>
-        </w:rPr>
-        <w:t>人员</w:t>
-      </w:r>
-    </w:p>
-    <w:p>
-      <w:pPr>
-        <w:rPr>
-          <w:sz w:val="24"/>
-          <w:szCs w:val="24"/>
-        </w:rPr>
-      </w:pPr>
-    </w:p>
-    <w:p>
-      <w:pPr>
-        <w:rPr>
-          <w:sz w:val="24"/>
-          <w:szCs w:val="24"/>
-        </w:rPr>
-      </w:pPr>
-    </w:p>
-    <w:p>
-      <w:pPr>
-        <w:pStyle w:val="a5"/>
-        <w:numPr>
-          <w:ilvl w:val="1"/>
-          <w:numId w:val="5"/>
-        </w:numPr>
-        <w:ind w:firstLineChars="0"/>
-        <w:rPr>
-          <w:b/>
-          <w:sz w:val="24"/>
-          <w:szCs w:val="24"/>
-        </w:rPr>
-      </w:pPr>
-      <w:r>
-        <w:rPr>
-          <w:rFonts w:hint="eastAsia"/>
-          <w:b/>
-          <w:sz w:val="24"/>
-          <w:szCs w:val="24"/>
-        </w:rPr>
-        <w:t>外部系统</w:t>
-      </w:r>
-    </w:p>
-    <w:p>
-      <w:pPr>
-        <w:rPr>
-          <w:sz w:val="24"/>
-          <w:szCs w:val="24"/>
-        </w:rPr>
-      </w:pPr>
-      <w:r>
-        <w:rPr>
-          <w:rFonts w:hint="eastAsia"/>
-          <w:sz w:val="24"/>
-          <w:szCs w:val="24"/>
-        </w:rPr>
-        <w:t>手机</w:t>
-      </w:r>
-      <w:r>
-        <w:rPr>
-          <w:rFonts w:hint="eastAsia"/>
-          <w:sz w:val="24"/>
-          <w:szCs w:val="24"/>
-        </w:rPr>
-        <w:t>APP</w:t>
-      </w:r>
-      <w:r>
-        <w:rPr>
-          <w:rFonts w:hint="eastAsia"/>
-          <w:sz w:val="24"/>
-          <w:szCs w:val="24"/>
-        </w:rPr>
-        <w:t>：</w:t>
-      </w:r>
-    </w:p>
-    <w:p>
-      <w:pPr>
-        <w:rPr>
-          <w:sz w:val="24"/>
-          <w:szCs w:val="24"/>
-        </w:rPr>
-      </w:pPr>
-    </w:p>
-    <w:p>
-      <w:pPr>
-        <w:rPr>
-          <w:sz w:val="24"/>
-          <w:szCs w:val="24"/>
-        </w:rPr>
-      </w:pPr>
-      <w:r>
-        <w:rPr>
-          <w:rFonts w:hint="eastAsia"/>
-          <w:sz w:val="24"/>
-          <w:szCs w:val="24"/>
-        </w:rPr>
-        <w:t>设备终端：</w:t>
-      </w:r>
-    </w:p>
-    <w:p>
-      <w:pPr>
-        <w:rPr>
-          <w:sz w:val="24"/>
-          <w:szCs w:val="24"/>
-        </w:rPr>
-      </w:pPr>
-    </w:p>
-    <w:p>
-      <w:pPr>
-        <w:rPr>
-          <w:sz w:val="24"/>
-          <w:szCs w:val="24"/>
-        </w:rPr>
-      </w:pPr>
-      <w:r>
-        <w:rPr>
-          <w:rFonts w:hint="eastAsia"/>
-          <w:sz w:val="24"/>
-          <w:szCs w:val="24"/>
-        </w:rPr>
-        <w:t>三方系统</w:t>
-      </w:r>
-      <w:r>
-        <w:rPr>
-          <w:rFonts w:hint="eastAsia"/>
-          <w:sz w:val="24"/>
-          <w:szCs w:val="24"/>
-        </w:rPr>
-        <w:t>：如</w:t>
-      </w:r>
-      <w:r>
-        <w:rPr>
-          <w:rFonts w:hint="eastAsia"/>
-          <w:sz w:val="24"/>
-          <w:szCs w:val="24"/>
-        </w:rPr>
-        <w:t>580</w:t>
-      </w:r>
-    </w:p>
-    <w:p>
-      <w:pPr>
-        <w:rPr>
-          <w:sz w:val="24"/>
-          <w:szCs w:val="24"/>
-        </w:rPr>
-      </w:pPr>
     </w:p>
     <w:p>
       <w:pPr>
@@ -520,18 +95,2593 @@
           <w:sz w:val="28"/>
           <w:szCs w:val="28"/>
         </w:rPr>
+        <w:t>质量属性</w:t>
+      </w:r>
+    </w:p>
+    <w:p>
+      <w:pPr>
+        <w:pStyle w:val="a5"/>
+        <w:numPr>
+          <w:ilvl w:val="1"/>
+          <w:numId w:val="3"/>
+        </w:numPr>
+        <w:ind w:firstLineChars="0"/>
+        <w:rPr>
+          <w:rFonts w:asciiTheme="minorEastAsia" w:hAnsiTheme="minorEastAsia"/>
+          <w:b/>
+          <w:sz w:val="24"/>
+          <w:szCs w:val="24"/>
+        </w:rPr>
+      </w:pPr>
+      <w:r>
+        <w:rPr>
+          <w:rFonts w:asciiTheme="minorEastAsia" w:hAnsiTheme="minorEastAsia" w:hint="eastAsia"/>
+          <w:b/>
+          <w:sz w:val="24"/>
+          <w:szCs w:val="24"/>
+        </w:rPr>
+        <w:t>性能</w:t>
+      </w:r>
+    </w:p>
+    <w:p>
+      <w:pPr>
+        <w:pStyle w:val="a5"/>
+        <w:ind w:leftChars="2" w:left="4" w:firstLineChars="0" w:firstLine="0"/>
+        <w:rPr>
+          <w:rFonts w:asciiTheme="minorEastAsia" w:hAnsiTheme="minorEastAsia"/>
+          <w:sz w:val="24"/>
+          <w:szCs w:val="24"/>
+        </w:rPr>
+      </w:pPr>
+      <w:r>
+        <w:rPr>
+          <w:rFonts w:asciiTheme="minorEastAsia" w:hAnsiTheme="minorEastAsia" w:hint="eastAsia"/>
+          <w:sz w:val="24"/>
+          <w:szCs w:val="24"/>
+        </w:rPr>
+        <w:t>在资源数据量为1000万，注册用户数为500万，QPS(每秒请求数)</w:t>
+      </w:r>
+      <w:r>
+        <w:rPr>
+          <w:rFonts w:asciiTheme="minorEastAsia" w:hAnsiTheme="minorEastAsia" w:hint="eastAsia"/>
+          <w:sz w:val="24"/>
+          <w:szCs w:val="24"/>
+        </w:rPr>
+        <w:t>为1万的情况下，</w:t>
+      </w:r>
+      <w:r>
+        <w:rPr>
+          <w:rFonts w:asciiTheme="minorEastAsia" w:hAnsiTheme="minorEastAsia" w:hint="eastAsia"/>
+          <w:sz w:val="24"/>
+          <w:szCs w:val="24"/>
+        </w:rPr>
+        <w:t>首页</w:t>
+      </w:r>
+      <w:r>
+        <w:rPr>
+          <w:rFonts w:asciiTheme="minorEastAsia" w:hAnsiTheme="minorEastAsia" w:hint="eastAsia"/>
+          <w:sz w:val="24"/>
+          <w:szCs w:val="24"/>
+        </w:rPr>
+        <w:t>用户请求的响应时间小于3秒</w:t>
+      </w:r>
+      <w:r>
+        <w:rPr>
+          <w:rFonts w:asciiTheme="minorEastAsia" w:hAnsiTheme="minorEastAsia" w:hint="eastAsia"/>
+          <w:sz w:val="24"/>
+          <w:szCs w:val="24"/>
+        </w:rPr>
+        <w:t>，资讯类页面</w:t>
+      </w:r>
+      <w:r>
+        <w:rPr>
+          <w:rFonts w:asciiTheme="minorEastAsia" w:hAnsiTheme="minorEastAsia" w:hint="eastAsia"/>
+          <w:sz w:val="24"/>
+          <w:szCs w:val="24"/>
+        </w:rPr>
+        <w:t>请求的响应时间小于3秒。</w:t>
+      </w:r>
+      <w:r>
+        <w:rPr>
+          <w:rFonts w:asciiTheme="minorEastAsia" w:hAnsiTheme="minorEastAsia" w:hint="eastAsia"/>
+          <w:sz w:val="24"/>
+          <w:szCs w:val="24"/>
+        </w:rPr>
+        <w:t>展示心电图页面在QPS为1000时</w:t>
+      </w:r>
+      <w:r>
+        <w:rPr>
+          <w:rFonts w:asciiTheme="minorEastAsia" w:hAnsiTheme="minorEastAsia" w:hint="eastAsia"/>
+          <w:sz w:val="24"/>
+          <w:szCs w:val="24"/>
+        </w:rPr>
+        <w:t>响应时间小于3秒</w:t>
+      </w:r>
+      <w:r>
+        <w:rPr>
+          <w:rFonts w:asciiTheme="minorEastAsia" w:hAnsiTheme="minorEastAsia" w:hint="eastAsia"/>
+          <w:sz w:val="24"/>
+          <w:szCs w:val="24"/>
+        </w:rPr>
+        <w:t>。</w:t>
+      </w:r>
+    </w:p>
+    <w:p>
+      <w:pPr>
+        <w:rPr>
+          <w:sz w:val="24"/>
+          <w:szCs w:val="24"/>
+        </w:rPr>
+      </w:pPr>
+    </w:p>
+    <w:p>
+      <w:pPr>
+        <w:rPr>
+          <w:sz w:val="24"/>
+          <w:szCs w:val="24"/>
+        </w:rPr>
+      </w:pPr>
+      <w:r>
+        <w:rPr>
+          <w:rFonts w:hint="eastAsia"/>
+          <w:sz w:val="24"/>
+          <w:szCs w:val="24"/>
+        </w:rPr>
+        <w:t>测试的环境：</w:t>
+      </w:r>
+    </w:p>
+    <w:p>
+      <w:pPr>
+        <w:rPr>
+          <w:sz w:val="24"/>
+          <w:szCs w:val="24"/>
+        </w:rPr>
+      </w:pPr>
+      <w:r>
+        <w:rPr>
+          <w:rFonts w:hint="eastAsia"/>
+          <w:sz w:val="24"/>
+          <w:szCs w:val="24"/>
+        </w:rPr>
+        <w:t>负载均衡</w:t>
+      </w:r>
+      <w:r>
+        <w:rPr>
+          <w:rFonts w:hint="eastAsia"/>
+          <w:sz w:val="24"/>
+          <w:szCs w:val="24"/>
+        </w:rPr>
+        <w:t>lvs</w:t>
+      </w:r>
+      <w:r>
+        <w:rPr>
+          <w:rFonts w:hint="eastAsia"/>
+          <w:sz w:val="24"/>
+          <w:szCs w:val="24"/>
+        </w:rPr>
+        <w:t>，</w:t>
+      </w:r>
+      <w:r>
+        <w:rPr>
+          <w:rFonts w:asciiTheme="minorEastAsia" w:hAnsiTheme="minorEastAsia" w:hint="eastAsia"/>
+          <w:sz w:val="24"/>
+          <w:szCs w:val="24"/>
+        </w:rPr>
+        <w:t>2个Ngnix做主备，16个Tomcat(apr模式)实例，Fastdfs：2 Tacker + 2 Storage，</w:t>
+      </w:r>
+      <w:r>
+        <w:rPr>
+          <w:rFonts w:hint="eastAsia"/>
+          <w:sz w:val="24"/>
+          <w:szCs w:val="24"/>
+        </w:rPr>
+        <w:t>Oracle rack</w:t>
+      </w:r>
+      <w:r>
+        <w:rPr>
+          <w:rFonts w:hint="eastAsia"/>
+          <w:sz w:val="24"/>
+          <w:szCs w:val="24"/>
+        </w:rPr>
+        <w:t>数据库</w:t>
+      </w:r>
+      <w:r>
+        <w:rPr>
+          <w:rFonts w:hint="eastAsia"/>
+          <w:sz w:val="24"/>
+          <w:szCs w:val="24"/>
+        </w:rPr>
+        <w:t>，</w:t>
+      </w:r>
+      <w:r>
+        <w:rPr>
+          <w:rFonts w:hint="eastAsia"/>
+          <w:sz w:val="24"/>
+          <w:szCs w:val="24"/>
+        </w:rPr>
+        <w:t>3</w:t>
+      </w:r>
+      <w:r>
+        <w:rPr>
+          <w:rFonts w:hint="eastAsia"/>
+          <w:sz w:val="24"/>
+          <w:szCs w:val="24"/>
+        </w:rPr>
+        <w:t>台</w:t>
+      </w:r>
+      <w:r>
+        <w:rPr>
+          <w:rFonts w:hint="eastAsia"/>
+          <w:sz w:val="24"/>
+          <w:szCs w:val="24"/>
+        </w:rPr>
+        <w:t>分布式服务</w:t>
+      </w:r>
+      <w:r>
+        <w:rPr>
+          <w:rFonts w:hint="eastAsia"/>
+          <w:sz w:val="24"/>
+          <w:szCs w:val="24"/>
+        </w:rPr>
+        <w:t>Dubbox</w:t>
+      </w:r>
+      <w:r>
+        <w:rPr>
+          <w:rFonts w:hint="eastAsia"/>
+          <w:sz w:val="24"/>
+          <w:szCs w:val="24"/>
+        </w:rPr>
+        <w:t>的</w:t>
+      </w:r>
+      <w:r>
+        <w:rPr>
+          <w:rFonts w:hint="eastAsia"/>
+          <w:sz w:val="24"/>
+          <w:szCs w:val="24"/>
+        </w:rPr>
+        <w:t>服务器</w:t>
+      </w:r>
+      <w:r>
+        <w:rPr>
+          <w:rFonts w:hint="eastAsia"/>
+          <w:sz w:val="24"/>
+          <w:szCs w:val="24"/>
+        </w:rPr>
+        <w:t>（</w:t>
+      </w:r>
+      <w:r>
+        <w:rPr>
+          <w:rFonts w:hint="eastAsia"/>
+          <w:sz w:val="24"/>
+          <w:szCs w:val="24"/>
+        </w:rPr>
+        <w:t>2 provider + 1 zookeeper</w:t>
+      </w:r>
+      <w:r>
+        <w:rPr>
+          <w:rFonts w:hint="eastAsia"/>
+          <w:sz w:val="24"/>
+          <w:szCs w:val="24"/>
+        </w:rPr>
+        <w:t>）</w:t>
+      </w:r>
+      <w:r>
+        <w:rPr>
+          <w:rFonts w:hint="eastAsia"/>
+          <w:sz w:val="24"/>
+          <w:szCs w:val="24"/>
+        </w:rPr>
+        <w:t>，</w:t>
+      </w:r>
+      <w:r>
+        <w:rPr>
+          <w:rFonts w:hint="eastAsia"/>
+          <w:sz w:val="24"/>
+          <w:szCs w:val="24"/>
+        </w:rPr>
+        <w:t>2</w:t>
+      </w:r>
+      <w:r>
+        <w:rPr>
+          <w:rFonts w:hint="eastAsia"/>
+          <w:sz w:val="24"/>
+          <w:szCs w:val="24"/>
+        </w:rPr>
+        <w:t>台缓存</w:t>
+      </w:r>
+      <w:r>
+        <w:rPr>
+          <w:rFonts w:hint="eastAsia"/>
+          <w:sz w:val="24"/>
+          <w:szCs w:val="24"/>
+        </w:rPr>
+        <w:t>redis</w:t>
+      </w:r>
+      <w:r>
+        <w:rPr>
+          <w:rFonts w:hint="eastAsia"/>
+          <w:sz w:val="24"/>
+          <w:szCs w:val="24"/>
+        </w:rPr>
+        <w:t>服务器</w:t>
+      </w:r>
+      <w:r>
+        <w:rPr>
+          <w:rFonts w:hint="eastAsia"/>
+          <w:sz w:val="24"/>
+          <w:szCs w:val="24"/>
+        </w:rPr>
+        <w:t>（主备）</w:t>
+      </w:r>
+      <w:r>
+        <w:rPr>
+          <w:rFonts w:hint="eastAsia"/>
+          <w:sz w:val="24"/>
+          <w:szCs w:val="24"/>
+        </w:rPr>
+        <w:t>，</w:t>
+      </w:r>
+      <w:r>
+        <w:rPr>
+          <w:rFonts w:hint="eastAsia"/>
+          <w:sz w:val="24"/>
+          <w:szCs w:val="24"/>
+        </w:rPr>
+        <w:t>2</w:t>
+      </w:r>
+      <w:r>
+        <w:rPr>
+          <w:rFonts w:hint="eastAsia"/>
+          <w:sz w:val="24"/>
+          <w:szCs w:val="24"/>
+        </w:rPr>
+        <w:t>台静态页面</w:t>
+      </w:r>
+      <w:r>
+        <w:rPr>
+          <w:rFonts w:hint="eastAsia"/>
+          <w:sz w:val="24"/>
+          <w:szCs w:val="24"/>
+        </w:rPr>
+        <w:t>Ngnix</w:t>
+      </w:r>
+      <w:r>
+        <w:rPr>
+          <w:rFonts w:hint="eastAsia"/>
+          <w:sz w:val="24"/>
+          <w:szCs w:val="24"/>
+        </w:rPr>
+        <w:t>服务器。</w:t>
+      </w:r>
+    </w:p>
+    <w:p>
+      <w:pPr>
+        <w:rPr>
+          <w:sz w:val="24"/>
+          <w:szCs w:val="24"/>
+        </w:rPr>
+      </w:pPr>
+    </w:p>
+    <w:p>
+      <w:pPr>
+        <w:pStyle w:val="a5"/>
+        <w:numPr>
+          <w:ilvl w:val="1"/>
+          <w:numId w:val="3"/>
+        </w:numPr>
+        <w:ind w:firstLineChars="0"/>
+        <w:rPr>
+          <w:rFonts w:asciiTheme="minorEastAsia" w:hAnsiTheme="minorEastAsia"/>
+          <w:b/>
+          <w:sz w:val="24"/>
+          <w:szCs w:val="24"/>
+        </w:rPr>
+      </w:pPr>
+      <w:r>
+        <w:rPr>
+          <w:rFonts w:asciiTheme="minorEastAsia" w:hAnsiTheme="minorEastAsia" w:hint="eastAsia"/>
+          <w:b/>
+          <w:sz w:val="24"/>
+          <w:szCs w:val="24"/>
+        </w:rPr>
+        <w:t>可用性</w:t>
+      </w:r>
+    </w:p>
+    <w:p>
+      <w:pPr>
+        <w:pStyle w:val="a5"/>
+        <w:ind w:firstLineChars="0" w:firstLine="0"/>
+        <w:jc w:val="left"/>
+        <w:rPr>
+          <w:rFonts w:asciiTheme="minorEastAsia" w:hAnsiTheme="minorEastAsia"/>
+          <w:sz w:val="24"/>
+          <w:szCs w:val="24"/>
+        </w:rPr>
+      </w:pPr>
+      <w:r>
+        <w:rPr>
+          <w:rFonts w:asciiTheme="minorEastAsia" w:hAnsiTheme="minorEastAsia" w:hint="eastAsia"/>
+          <w:sz w:val="24"/>
+          <w:szCs w:val="24"/>
+        </w:rPr>
+        <w:t>可接受99.9</w:t>
+      </w:r>
+      <w:r>
+        <w:rPr>
+          <w:rFonts w:asciiTheme="minorEastAsia" w:hAnsiTheme="minorEastAsia" w:hint="eastAsia"/>
+          <w:sz w:val="24"/>
+          <w:szCs w:val="24"/>
+        </w:rPr>
+        <w:t>9</w:t>
+      </w:r>
+      <w:r>
+        <w:rPr>
+          <w:rFonts w:asciiTheme="minorEastAsia" w:hAnsiTheme="minorEastAsia" w:hint="eastAsia"/>
+          <w:sz w:val="24"/>
+          <w:szCs w:val="24"/>
+        </w:rPr>
+        <w:t>%</w:t>
+      </w:r>
+      <w:r>
+        <w:rPr>
+          <w:rFonts w:asciiTheme="minorEastAsia" w:hAnsiTheme="minorEastAsia" w:hint="eastAsia"/>
+          <w:sz w:val="24"/>
+          <w:szCs w:val="24"/>
+        </w:rPr>
+        <w:t>.</w:t>
+      </w:r>
+    </w:p>
+    <w:p>
+      <w:pPr>
+        <w:rPr>
+          <w:sz w:val="24"/>
+          <w:szCs w:val="24"/>
+        </w:rPr>
+      </w:pPr>
+      <w:r>
+        <w:rPr>
+          <w:rFonts w:hint="eastAsia"/>
+          <w:sz w:val="24"/>
+          <w:szCs w:val="24"/>
+        </w:rPr>
+        <w:t>升级不停服务：</w:t>
+      </w:r>
+    </w:p>
+    <w:p>
+      <w:pPr>
+        <w:rPr>
+          <w:sz w:val="24"/>
+          <w:szCs w:val="24"/>
+        </w:rPr>
+      </w:pPr>
+      <w:r>
+        <w:rPr>
+          <w:rFonts w:hint="eastAsia"/>
+          <w:sz w:val="24"/>
+          <w:szCs w:val="24"/>
+        </w:rPr>
+        <w:t>小升级使用依次升级和重启</w:t>
+      </w:r>
+      <w:r>
+        <w:rPr>
+          <w:rFonts w:hint="eastAsia"/>
+          <w:sz w:val="24"/>
+          <w:szCs w:val="24"/>
+        </w:rPr>
+        <w:t>web</w:t>
+      </w:r>
+      <w:r>
+        <w:rPr>
+          <w:rFonts w:hint="eastAsia"/>
+          <w:sz w:val="24"/>
+          <w:szCs w:val="24"/>
+        </w:rPr>
+        <w:t>应用和</w:t>
+      </w:r>
+      <w:r>
+        <w:rPr>
+          <w:rFonts w:hint="eastAsia"/>
+          <w:sz w:val="24"/>
+          <w:szCs w:val="24"/>
+        </w:rPr>
+        <w:t>dubbo</w:t>
+      </w:r>
+      <w:r>
+        <w:rPr>
+          <w:rFonts w:hint="eastAsia"/>
+          <w:sz w:val="24"/>
+          <w:szCs w:val="24"/>
+        </w:rPr>
+        <w:t>服务提供者</w:t>
+      </w:r>
+      <w:r>
+        <w:rPr>
+          <w:rFonts w:hint="eastAsia"/>
+          <w:sz w:val="24"/>
+          <w:szCs w:val="24"/>
+        </w:rPr>
+        <w:t>的方式</w:t>
+      </w:r>
+      <w:r>
+        <w:rPr>
+          <w:rFonts w:hint="eastAsia"/>
+          <w:sz w:val="24"/>
+          <w:szCs w:val="24"/>
+        </w:rPr>
+        <w:t>。</w:t>
+      </w:r>
+    </w:p>
+    <w:p>
+      <w:pPr>
+        <w:rPr>
+          <w:sz w:val="24"/>
+          <w:szCs w:val="24"/>
+        </w:rPr>
+      </w:pPr>
+      <w:r>
+        <w:rPr>
+          <w:rFonts w:hint="eastAsia"/>
+          <w:sz w:val="24"/>
+          <w:szCs w:val="24"/>
+        </w:rPr>
+        <w:t>大升级</w:t>
+      </w:r>
+      <w:r>
+        <w:rPr>
+          <w:rFonts w:hint="eastAsia"/>
+          <w:sz w:val="24"/>
+          <w:szCs w:val="24"/>
+        </w:rPr>
+        <w:t>（界面变化大）</w:t>
+      </w:r>
+      <w:r>
+        <w:rPr>
+          <w:rFonts w:hint="eastAsia"/>
+          <w:sz w:val="24"/>
+          <w:szCs w:val="24"/>
+        </w:rPr>
+        <w:t>使用灰度发布的方式，逐步把用户引导到新系统上。</w:t>
+      </w:r>
+    </w:p>
+    <w:p>
+      <w:pPr>
+        <w:rPr>
+          <w:sz w:val="24"/>
+          <w:szCs w:val="24"/>
+        </w:rPr>
+      </w:pPr>
+    </w:p>
+    <w:p>
+      <w:pPr>
+        <w:pStyle w:val="a5"/>
+        <w:numPr>
+          <w:ilvl w:val="1"/>
+          <w:numId w:val="3"/>
+        </w:numPr>
+        <w:ind w:firstLineChars="0"/>
+        <w:rPr>
+          <w:rFonts w:asciiTheme="minorEastAsia" w:hAnsiTheme="minorEastAsia"/>
+          <w:b/>
+          <w:sz w:val="24"/>
+          <w:szCs w:val="24"/>
+        </w:rPr>
+      </w:pPr>
+      <w:r>
+        <w:rPr>
+          <w:rFonts w:asciiTheme="minorEastAsia" w:hAnsiTheme="minorEastAsia" w:hint="eastAsia"/>
+          <w:b/>
+          <w:sz w:val="24"/>
+          <w:szCs w:val="24"/>
+        </w:rPr>
+        <w:t>安全性</w:t>
+      </w:r>
+    </w:p>
+    <w:p>
+      <w:pPr>
+        <w:pStyle w:val="a5"/>
+        <w:numPr>
+          <w:ilvl w:val="0"/>
+          <w:numId w:val="17"/>
+        </w:numPr>
+        <w:ind w:firstLineChars="0"/>
+        <w:rPr>
+          <w:sz w:val="24"/>
+          <w:szCs w:val="24"/>
+        </w:rPr>
+      </w:pPr>
+      <w:r>
+        <w:rPr>
+          <w:rFonts w:hint="eastAsia"/>
+          <w:sz w:val="24"/>
+          <w:szCs w:val="24"/>
+        </w:rPr>
+        <w:t>作为项目部署</w:t>
+      </w:r>
+      <w:r>
+        <w:rPr>
+          <w:rFonts w:hint="eastAsia"/>
+          <w:sz w:val="24"/>
+          <w:szCs w:val="24"/>
+        </w:rPr>
+        <w:t>使用</w:t>
+      </w:r>
+      <w:r>
+        <w:rPr>
+          <w:rFonts w:hint="eastAsia"/>
+          <w:sz w:val="24"/>
+          <w:szCs w:val="24"/>
+        </w:rPr>
+        <w:t>http</w:t>
+      </w:r>
+      <w:r>
+        <w:rPr>
+          <w:rFonts w:hint="eastAsia"/>
+          <w:sz w:val="24"/>
+          <w:szCs w:val="24"/>
+        </w:rPr>
+        <w:t>协议</w:t>
+      </w:r>
+      <w:r>
+        <w:rPr>
+          <w:rFonts w:hint="eastAsia"/>
+          <w:sz w:val="24"/>
+          <w:szCs w:val="24"/>
+        </w:rPr>
+        <w:t>，作为互联网应用需</w:t>
+      </w:r>
+      <w:r>
+        <w:rPr>
+          <w:rFonts w:hint="eastAsia"/>
+          <w:sz w:val="24"/>
+          <w:szCs w:val="24"/>
+        </w:rPr>
+        <w:t>局部使用</w:t>
+      </w:r>
+      <w:r>
+        <w:rPr>
+          <w:rFonts w:hint="eastAsia"/>
+          <w:sz w:val="24"/>
+          <w:szCs w:val="24"/>
+        </w:rPr>
+        <w:t>https</w:t>
+      </w:r>
+      <w:r>
+        <w:rPr>
+          <w:rFonts w:hint="eastAsia"/>
+          <w:sz w:val="24"/>
+          <w:szCs w:val="24"/>
+        </w:rPr>
+        <w:t>：登录页面</w:t>
+      </w:r>
+      <w:r>
+        <w:rPr>
+          <w:rFonts w:hint="eastAsia"/>
+          <w:sz w:val="24"/>
+          <w:szCs w:val="24"/>
+        </w:rPr>
+        <w:t>。</w:t>
+      </w:r>
+    </w:p>
+    <w:p>
+      <w:pPr>
+        <w:pStyle w:val="a5"/>
+        <w:numPr>
+          <w:ilvl w:val="0"/>
+          <w:numId w:val="17"/>
+        </w:numPr>
+        <w:ind w:firstLineChars="0"/>
+        <w:rPr>
+          <w:sz w:val="24"/>
+          <w:szCs w:val="24"/>
+        </w:rPr>
+      </w:pPr>
+      <w:r>
+        <w:rPr>
+          <w:rFonts w:hint="eastAsia"/>
+          <w:sz w:val="24"/>
+          <w:szCs w:val="24"/>
+        </w:rPr>
+        <w:t>对用户使用基于角色的访问控制来保证安全。</w:t>
+      </w:r>
+    </w:p>
+    <w:p>
+      <w:pPr>
+        <w:pStyle w:val="a5"/>
+        <w:numPr>
+          <w:ilvl w:val="0"/>
+          <w:numId w:val="17"/>
+        </w:numPr>
+        <w:ind w:firstLineChars="0"/>
+        <w:rPr>
+          <w:sz w:val="24"/>
+          <w:szCs w:val="24"/>
+        </w:rPr>
+      </w:pPr>
+      <w:r>
+        <w:rPr>
+          <w:rFonts w:hint="eastAsia"/>
+          <w:sz w:val="24"/>
+          <w:szCs w:val="24"/>
+        </w:rPr>
+        <w:t>数据</w:t>
+      </w:r>
+      <w:r>
+        <w:rPr>
+          <w:rFonts w:hint="eastAsia"/>
+          <w:sz w:val="24"/>
+          <w:szCs w:val="24"/>
+        </w:rPr>
+        <w:t>权限</w:t>
+      </w:r>
+    </w:p>
+    <w:p>
+      <w:pPr>
+        <w:rPr>
+          <w:sz w:val="24"/>
+          <w:szCs w:val="24"/>
+        </w:rPr>
+      </w:pPr>
+      <w:r>
+        <w:rPr>
+          <w:rFonts w:hint="eastAsia"/>
+          <w:sz w:val="24"/>
+          <w:szCs w:val="24"/>
+        </w:rPr>
+        <w:t xml:space="preserve">1 </w:t>
+      </w:r>
+      <w:r>
+        <w:rPr>
+          <w:rFonts w:hint="eastAsia"/>
+          <w:sz w:val="24"/>
+          <w:szCs w:val="24"/>
+        </w:rPr>
+        <w:t>配置权限规则：</w:t>
+      </w:r>
+    </w:p>
+    <w:p>
+      <w:pPr>
+        <w:rPr>
+          <w:sz w:val="24"/>
+          <w:szCs w:val="24"/>
+        </w:rPr>
+      </w:pPr>
+      <w:r>
+        <w:rPr>
+          <w:rFonts w:hint="eastAsia"/>
+          <w:sz w:val="24"/>
+          <w:szCs w:val="24"/>
+        </w:rPr>
+        <w:t>需使用部门，角色等配置规则。</w:t>
+      </w:r>
+    </w:p>
+    <w:p>
+      <w:pPr>
+        <w:rPr>
+          <w:sz w:val="24"/>
+          <w:szCs w:val="24"/>
+        </w:rPr>
+      </w:pPr>
+      <w:r>
+        <w:rPr>
+          <w:rFonts w:hint="eastAsia"/>
+          <w:sz w:val="24"/>
+          <w:szCs w:val="24"/>
+        </w:rPr>
+        <w:t>数据规则表：类名，规则，增，删，改，查。</w:t>
+      </w:r>
+    </w:p>
+    <w:p>
+      <w:pPr>
+        <w:rPr>
+          <w:sz w:val="24"/>
+          <w:szCs w:val="24"/>
+        </w:rPr>
+      </w:pPr>
+      <w:r>
+        <w:rPr>
+          <w:rFonts w:hint="eastAsia"/>
+          <w:sz w:val="24"/>
+          <w:szCs w:val="24"/>
+        </w:rPr>
+        <w:t>资源字典表：资源名，类名，表名，</w:t>
+      </w:r>
+    </w:p>
+    <w:p>
+      <w:pPr>
+        <w:rPr>
+          <w:sz w:val="24"/>
+          <w:szCs w:val="24"/>
+        </w:rPr>
+      </w:pPr>
+    </w:p>
+    <w:p>
+      <w:pPr>
+        <w:rPr>
+          <w:sz w:val="24"/>
+          <w:szCs w:val="24"/>
+        </w:rPr>
+      </w:pPr>
+      <w:r>
+        <w:rPr>
+          <w:noProof/>
+        </w:rPr>
         <w:lastRenderedPageBreak/>
-        <w:t>系统功能概览</w:t>
-      </w:r>
-    </w:p>
-    <w:p>
-      <w:pPr>
-        <w:rPr>
+        <w:drawing>
+          <wp:inline distT="0" distB="0" distL="0" distR="0">
+            <wp:extent cx="6645910" cy="3237392"/>
+            <wp:effectExtent l="19050" t="0" r="2540" b="0"/>
+            <wp:docPr id="7" name="图片 4" descr="http://pic002.cnblogs.com/images/2012/109724/2012031801500593.png"/>
+            <wp:cNvGraphicFramePr>
+              <a:graphicFrameLocks xmlns:a="http://schemas.openxmlformats.org/drawingml/2006/main" noChangeAspect="1"/>
+            </wp:cNvGraphicFramePr>
+            <a:graphic xmlns:a="http://schemas.openxmlformats.org/drawingml/2006/main">
+              <a:graphicData uri="http://schemas.openxmlformats.org/drawingml/2006/picture">
+                <pic:pic xmlns:pic="http://schemas.openxmlformats.org/drawingml/2006/picture">
+                  <pic:nvPicPr>
+                    <pic:cNvPr id="0" name="Picture 4" descr="http://pic002.cnblogs.com/images/2012/109724/2012031801500593.png"/>
+                    <pic:cNvPicPr>
+                      <a:picLocks noChangeAspect="1" noChangeArrowheads="1"/>
+                    </pic:cNvPicPr>
+                  </pic:nvPicPr>
+                  <pic:blipFill>
+                    <a:blip r:embed="rId9"/>
+                    <a:srcRect/>
+                    <a:stretch>
+                      <a:fillRect/>
+                    </a:stretch>
+                  </pic:blipFill>
+                  <pic:spPr bwMode="auto">
+                    <a:xfrm>
+                      <a:off x="0" y="0"/>
+                      <a:ext cx="6645910" cy="3237392"/>
+                    </a:xfrm>
+                    <a:prstGeom prst="rect">
+                      <a:avLst/>
+                    </a:prstGeom>
+                    <a:noFill/>
+                    <a:ln w="9525">
+                      <a:noFill/>
+                      <a:miter lim="800000"/>
+                      <a:headEnd/>
+                      <a:tailEnd/>
+                    </a:ln>
+                  </pic:spPr>
+                </pic:pic>
+              </a:graphicData>
+            </a:graphic>
+          </wp:inline>
+        </w:drawing>
+      </w:r>
+    </w:p>
+    <w:p>
+      <w:pPr>
+        <w:rPr>
+          <w:sz w:val="24"/>
+          <w:szCs w:val="24"/>
+        </w:rPr>
+      </w:pPr>
+    </w:p>
+    <w:p>
+      <w:pPr>
+        <w:rPr>
+          <w:sz w:val="24"/>
+          <w:szCs w:val="24"/>
+        </w:rPr>
+      </w:pPr>
+      <w:r>
+        <w:rPr>
+          <w:rFonts w:hint="eastAsia"/>
+          <w:sz w:val="24"/>
+          <w:szCs w:val="24"/>
+        </w:rPr>
+        <w:t xml:space="preserve">2 </w:t>
+      </w:r>
+      <w:r>
+        <w:rPr>
+          <w:rFonts w:hint="eastAsia"/>
+          <w:sz w:val="24"/>
+          <w:szCs w:val="24"/>
+        </w:rPr>
+        <w:t>使用</w:t>
+      </w:r>
+      <w:r>
+        <w:rPr>
+          <w:rFonts w:hint="eastAsia"/>
+          <w:sz w:val="24"/>
+          <w:szCs w:val="24"/>
+        </w:rPr>
+        <w:t>MyBatis</w:t>
+      </w:r>
+      <w:r>
+        <w:rPr>
+          <w:rFonts w:hint="eastAsia"/>
+          <w:sz w:val="24"/>
+          <w:szCs w:val="24"/>
+        </w:rPr>
+        <w:t>拦截器拦截</w:t>
+      </w:r>
+      <w:r>
+        <w:rPr>
+          <w:sz w:val="24"/>
+          <w:szCs w:val="24"/>
+        </w:rPr>
+        <w:t>StatementHandler</w:t>
+      </w:r>
+      <w:r>
+        <w:rPr>
+          <w:rFonts w:hint="eastAsia"/>
+          <w:sz w:val="24"/>
+          <w:szCs w:val="24"/>
+        </w:rPr>
+        <w:t>的</w:t>
+      </w:r>
+      <w:r>
+        <w:rPr>
+          <w:rFonts w:hint="eastAsia"/>
+          <w:sz w:val="24"/>
+          <w:szCs w:val="24"/>
+        </w:rPr>
+        <w:t>prepare</w:t>
+      </w:r>
+      <w:r>
+        <w:rPr>
+          <w:rFonts w:hint="eastAsia"/>
+          <w:sz w:val="24"/>
+          <w:szCs w:val="24"/>
+        </w:rPr>
+        <w:t>方法，动态拼接根据权限规则得到的</w:t>
+      </w:r>
+      <w:r>
+        <w:rPr>
+          <w:rFonts w:hint="eastAsia"/>
+          <w:sz w:val="24"/>
+          <w:szCs w:val="24"/>
+        </w:rPr>
+        <w:t>SQL</w:t>
+      </w:r>
+      <w:r>
+        <w:rPr>
+          <w:rFonts w:hint="eastAsia"/>
+          <w:sz w:val="24"/>
+          <w:szCs w:val="24"/>
+        </w:rPr>
+        <w:t>条件。</w:t>
+      </w:r>
+    </w:p>
+    <w:p>
+      <w:pPr>
+        <w:rPr>
+          <w:sz w:val="24"/>
+          <w:szCs w:val="24"/>
+        </w:rPr>
+      </w:pPr>
+      <w:r>
+        <w:rPr>
+          <w:rFonts w:hint="eastAsia"/>
+          <w:sz w:val="24"/>
+          <w:szCs w:val="24"/>
+        </w:rPr>
+        <w:tab/>
+      </w:r>
+      <w:r>
+        <w:rPr>
+          <w:rFonts w:hint="eastAsia"/>
+          <w:sz w:val="24"/>
+          <w:szCs w:val="24"/>
+        </w:rPr>
+        <w:t>配置复杂，在目前的健康管理平台中不是必需的。建议不使用。</w:t>
+      </w:r>
+    </w:p>
+    <w:p>
+      <w:pPr>
+        <w:rPr>
+          <w:color w:val="FF0000"/>
+          <w:sz w:val="24"/>
+          <w:szCs w:val="24"/>
+        </w:rPr>
+      </w:pPr>
+    </w:p>
+    <w:p>
+      <w:pPr>
+        <w:pStyle w:val="a5"/>
+        <w:numPr>
+          <w:ilvl w:val="0"/>
+          <w:numId w:val="19"/>
+        </w:numPr>
+        <w:ind w:firstLineChars="0"/>
+        <w:rPr>
+          <w:sz w:val="24"/>
+          <w:szCs w:val="24"/>
+        </w:rPr>
+      </w:pPr>
+      <w:r>
+        <w:rPr>
+          <w:rFonts w:hint="eastAsia"/>
+          <w:sz w:val="24"/>
+          <w:szCs w:val="24"/>
+        </w:rPr>
+        <w:t>API</w:t>
+      </w:r>
+      <w:r>
+        <w:rPr>
+          <w:rFonts w:hint="eastAsia"/>
+          <w:sz w:val="24"/>
+          <w:szCs w:val="24"/>
+        </w:rPr>
+        <w:t>服务安全</w:t>
+      </w:r>
+    </w:p>
+    <w:p>
+      <w:pPr>
+        <w:pStyle w:val="a5"/>
+        <w:ind w:left="420" w:firstLineChars="0" w:firstLine="0"/>
+        <w:rPr>
+          <w:sz w:val="24"/>
+          <w:szCs w:val="24"/>
+        </w:rPr>
+      </w:pPr>
+      <w:r>
+        <w:rPr>
+          <w:rFonts w:hint="eastAsia"/>
+          <w:sz w:val="24"/>
+          <w:szCs w:val="24"/>
+        </w:rPr>
+        <w:t>对外部系统</w:t>
+      </w:r>
+      <w:r>
+        <w:rPr>
+          <w:rFonts w:hint="eastAsia"/>
+          <w:sz w:val="24"/>
+          <w:szCs w:val="24"/>
+        </w:rPr>
+        <w:t>(</w:t>
+      </w:r>
+      <w:r>
+        <w:rPr>
+          <w:rFonts w:hint="eastAsia"/>
+          <w:sz w:val="24"/>
+          <w:szCs w:val="24"/>
+        </w:rPr>
+        <w:t>包括公司其他系统</w:t>
+      </w:r>
+      <w:r>
+        <w:rPr>
+          <w:rFonts w:hint="eastAsia"/>
+          <w:sz w:val="24"/>
+          <w:szCs w:val="24"/>
+        </w:rPr>
+        <w:t>)</w:t>
+      </w:r>
+      <w:r>
+        <w:rPr>
+          <w:rFonts w:hint="eastAsia"/>
+          <w:sz w:val="24"/>
+          <w:szCs w:val="24"/>
+        </w:rPr>
+        <w:t>使用</w:t>
+      </w:r>
+      <w:r>
+        <w:rPr>
+          <w:rFonts w:hint="eastAsia"/>
+          <w:sz w:val="24"/>
+          <w:szCs w:val="24"/>
+        </w:rPr>
+        <w:t xml:space="preserve">API </w:t>
+      </w:r>
+      <w:r>
+        <w:rPr>
+          <w:rFonts w:hint="eastAsia"/>
+          <w:sz w:val="24"/>
+          <w:szCs w:val="24"/>
+        </w:rPr>
+        <w:t>密钥</w:t>
+      </w:r>
+      <w:r>
+        <w:rPr>
+          <w:rFonts w:hint="eastAsia"/>
+          <w:sz w:val="24"/>
+          <w:szCs w:val="24"/>
+        </w:rPr>
+        <w:t>的方式来保证安全。</w:t>
+      </w:r>
+    </w:p>
+    <w:p>
+      <w:pPr>
+        <w:rPr>
+          <w:sz w:val="24"/>
+          <w:szCs w:val="24"/>
+        </w:rPr>
+      </w:pPr>
+      <w:r>
+        <w:rPr>
+          <w:rFonts w:hint="eastAsia"/>
+          <w:sz w:val="24"/>
+          <w:szCs w:val="24"/>
+        </w:rPr>
+        <w:tab/>
+      </w:r>
+      <w:r>
+        <w:rPr>
+          <w:rFonts w:hint="eastAsia"/>
+          <w:sz w:val="24"/>
+          <w:szCs w:val="24"/>
+        </w:rPr>
+        <w:t>在</w:t>
+      </w:r>
+      <w:r>
+        <w:rPr>
+          <w:rFonts w:hint="eastAsia"/>
+          <w:sz w:val="24"/>
+          <w:szCs w:val="24"/>
+        </w:rPr>
+        <w:t>API</w:t>
+      </w:r>
+      <w:r>
+        <w:rPr>
+          <w:rFonts w:hint="eastAsia"/>
+          <w:sz w:val="24"/>
+          <w:szCs w:val="24"/>
+        </w:rPr>
+        <w:t>调用时按照指定规则使用</w:t>
+      </w:r>
+      <w:r>
+        <w:rPr>
+          <w:rFonts w:hint="eastAsia"/>
+          <w:sz w:val="24"/>
+          <w:szCs w:val="24"/>
+        </w:rPr>
+        <w:t xml:space="preserve">API </w:t>
+      </w:r>
+      <w:r>
+        <w:rPr>
+          <w:rFonts w:hint="eastAsia"/>
+          <w:sz w:val="24"/>
+          <w:szCs w:val="24"/>
+        </w:rPr>
+        <w:t>密钥对请求参数进行签名，服务提供方收到请求时会进行签名验证，既可以界定身份也可以防止其他人通过某种手段恶意篡改</w:t>
+      </w:r>
+      <w:r>
+        <w:rPr>
+          <w:rFonts w:hint="eastAsia"/>
+          <w:sz w:val="24"/>
+          <w:szCs w:val="24"/>
+        </w:rPr>
+        <w:t>请求数据。</w:t>
+      </w:r>
+    </w:p>
+    <w:p>
+      <w:pPr>
+        <w:rPr>
+          <w:sz w:val="24"/>
+          <w:szCs w:val="24"/>
+        </w:rPr>
+      </w:pPr>
+      <w:r>
+        <w:rPr>
+          <w:rFonts w:hint="eastAsia"/>
+          <w:sz w:val="24"/>
+          <w:szCs w:val="24"/>
+        </w:rPr>
+        <w:tab/>
+      </w:r>
+      <w:r>
+        <w:rPr>
+          <w:rFonts w:hint="eastAsia"/>
+          <w:sz w:val="24"/>
+          <w:szCs w:val="24"/>
+        </w:rPr>
+        <w:t>服务消费者</w:t>
+      </w:r>
+      <w:r>
+        <w:rPr>
+          <w:rFonts w:hint="eastAsia"/>
+          <w:sz w:val="24"/>
+          <w:szCs w:val="24"/>
+        </w:rPr>
+        <w:t>签名规则：参数中加上固定的</w:t>
+      </w:r>
+      <w:r>
+        <w:rPr>
+          <w:rFonts w:hint="eastAsia"/>
+          <w:sz w:val="24"/>
+          <w:szCs w:val="24"/>
+        </w:rPr>
+        <w:t>apikey, timestamp(</w:t>
+      </w:r>
+      <w:r>
+        <w:rPr>
+          <w:rFonts w:hint="eastAsia"/>
+          <w:sz w:val="24"/>
+          <w:szCs w:val="24"/>
+        </w:rPr>
+        <w:t>时间戳</w:t>
+      </w:r>
+      <w:r>
+        <w:rPr>
+          <w:rFonts w:hint="eastAsia"/>
+          <w:sz w:val="24"/>
+          <w:szCs w:val="24"/>
+        </w:rPr>
+        <w:t>)</w:t>
+      </w:r>
+      <w:r>
+        <w:rPr>
+          <w:rFonts w:hint="eastAsia"/>
+          <w:sz w:val="24"/>
+          <w:szCs w:val="24"/>
+        </w:rPr>
+        <w:t>，</w:t>
+      </w:r>
+      <w:r>
+        <w:rPr>
+          <w:rFonts w:hint="eastAsia"/>
+          <w:sz w:val="24"/>
+          <w:szCs w:val="24"/>
+        </w:rPr>
+        <w:t>nonce(</w:t>
+      </w:r>
+      <w:r>
+        <w:rPr>
+          <w:rFonts w:hint="eastAsia"/>
+          <w:sz w:val="24"/>
+          <w:szCs w:val="24"/>
+        </w:rPr>
+        <w:t>随机字符串</w:t>
+      </w:r>
+      <w:r>
+        <w:rPr>
+          <w:rFonts w:hint="eastAsia"/>
+          <w:sz w:val="24"/>
+          <w:szCs w:val="24"/>
+        </w:rPr>
+        <w:t>)</w:t>
+      </w:r>
+      <w:r>
+        <w:rPr>
+          <w:rFonts w:hint="eastAsia"/>
+          <w:sz w:val="24"/>
+          <w:szCs w:val="24"/>
+        </w:rPr>
+        <w:t>，</w:t>
+      </w:r>
+      <w:r>
+        <w:rPr>
+          <w:sz w:val="24"/>
+          <w:szCs w:val="24"/>
+        </w:rPr>
+        <w:t>signature</w:t>
+      </w:r>
+      <w:r>
+        <w:rPr>
+          <w:rFonts w:hint="eastAsia"/>
+          <w:sz w:val="24"/>
+          <w:szCs w:val="24"/>
+        </w:rPr>
+        <w:t>（签名），</w:t>
+      </w:r>
+      <w:r>
+        <w:rPr>
+          <w:rFonts w:hint="eastAsia"/>
+          <w:sz w:val="24"/>
+          <w:szCs w:val="24"/>
+        </w:rPr>
+        <w:t>signature</w:t>
+      </w:r>
+      <w:r>
+        <w:rPr>
+          <w:rFonts w:hint="eastAsia"/>
+          <w:sz w:val="24"/>
+          <w:szCs w:val="24"/>
+        </w:rPr>
+        <w:t>的计算规则：把</w:t>
+      </w:r>
+      <w:r>
+        <w:rPr>
+          <w:rFonts w:hint="eastAsia"/>
+          <w:sz w:val="24"/>
+          <w:szCs w:val="24"/>
+        </w:rPr>
+        <w:t>secret(</w:t>
+      </w:r>
+      <w:r>
+        <w:rPr>
+          <w:rFonts w:hint="eastAsia"/>
+          <w:sz w:val="24"/>
+          <w:szCs w:val="24"/>
+        </w:rPr>
+        <w:t>密钥</w:t>
+      </w:r>
+      <w:r>
+        <w:rPr>
+          <w:rFonts w:hint="eastAsia"/>
+          <w:sz w:val="24"/>
+          <w:szCs w:val="24"/>
+        </w:rPr>
+        <w:t>), timestamp, nonce</w:t>
+      </w:r>
+      <w:r>
+        <w:rPr>
+          <w:rFonts w:hint="eastAsia"/>
+          <w:sz w:val="24"/>
+          <w:szCs w:val="24"/>
+        </w:rPr>
+        <w:t>排序，把排序后的字符串数组拼接为一个字符串，对该字符串进行</w:t>
+      </w:r>
+      <w:r>
+        <w:rPr>
+          <w:rFonts w:hint="eastAsia"/>
+          <w:sz w:val="24"/>
+          <w:szCs w:val="24"/>
+        </w:rPr>
+        <w:t>sha1</w:t>
+      </w:r>
+      <w:r>
+        <w:rPr>
+          <w:rFonts w:hint="eastAsia"/>
+          <w:sz w:val="24"/>
+          <w:szCs w:val="24"/>
+        </w:rPr>
+        <w:t>加密得到的字符串就是</w:t>
+      </w:r>
+      <w:r>
+        <w:rPr>
+          <w:rFonts w:hint="eastAsia"/>
+          <w:sz w:val="24"/>
+          <w:szCs w:val="24"/>
+        </w:rPr>
+        <w:t>signature</w:t>
+      </w:r>
+      <w:r>
+        <w:rPr>
+          <w:rFonts w:hint="eastAsia"/>
+          <w:sz w:val="24"/>
+          <w:szCs w:val="24"/>
+        </w:rPr>
+        <w:t>。</w:t>
+      </w:r>
+    </w:p>
+    <w:p>
+      <w:pPr>
+        <w:rPr>
+          <w:sz w:val="24"/>
+          <w:szCs w:val="24"/>
+        </w:rPr>
+      </w:pPr>
+      <w:r>
+        <w:rPr>
+          <w:rFonts w:hint="eastAsia"/>
+          <w:sz w:val="24"/>
+          <w:szCs w:val="24"/>
+        </w:rPr>
+        <w:tab/>
+      </w:r>
+      <w:r>
+        <w:rPr>
+          <w:rFonts w:hint="eastAsia"/>
+          <w:sz w:val="24"/>
+          <w:szCs w:val="24"/>
+        </w:rPr>
+        <w:t>服务提供者</w:t>
+      </w:r>
+      <w:r>
+        <w:rPr>
+          <w:rFonts w:hint="eastAsia"/>
+          <w:sz w:val="24"/>
+          <w:szCs w:val="24"/>
+        </w:rPr>
+        <w:t>签名验证：根据</w:t>
+      </w:r>
+      <w:r>
+        <w:rPr>
+          <w:rFonts w:hint="eastAsia"/>
+          <w:sz w:val="24"/>
+          <w:szCs w:val="24"/>
+        </w:rPr>
+        <w:t>apikey</w:t>
+      </w:r>
+      <w:r>
+        <w:rPr>
+          <w:rFonts w:hint="eastAsia"/>
+          <w:sz w:val="24"/>
+          <w:szCs w:val="24"/>
+        </w:rPr>
+        <w:t>查询数据库得到</w:t>
+      </w:r>
+      <w:r>
+        <w:rPr>
+          <w:rFonts w:hint="eastAsia"/>
+          <w:sz w:val="24"/>
+          <w:szCs w:val="24"/>
+        </w:rPr>
+        <w:t>secret</w:t>
+      </w:r>
+      <w:r>
+        <w:rPr>
+          <w:rFonts w:hint="eastAsia"/>
+          <w:sz w:val="24"/>
+          <w:szCs w:val="24"/>
+        </w:rPr>
+        <w:t>与最近一次调用的参数</w:t>
+      </w:r>
+      <w:r>
+        <w:rPr>
+          <w:rFonts w:hint="eastAsia"/>
+          <w:sz w:val="24"/>
+          <w:szCs w:val="24"/>
+        </w:rPr>
+        <w:t>timestamp</w:t>
+      </w:r>
+      <w:r>
+        <w:rPr>
+          <w:rFonts w:hint="eastAsia"/>
+          <w:sz w:val="24"/>
+          <w:szCs w:val="24"/>
+        </w:rPr>
+        <w:t>，</w:t>
+      </w:r>
+      <w:r>
+        <w:rPr>
+          <w:rFonts w:hint="eastAsia"/>
+          <w:sz w:val="24"/>
+          <w:szCs w:val="24"/>
+        </w:rPr>
+        <w:t>若本次参数</w:t>
+      </w:r>
+      <w:r>
+        <w:rPr>
+          <w:rFonts w:hint="eastAsia"/>
+          <w:sz w:val="24"/>
+          <w:szCs w:val="24"/>
+        </w:rPr>
+        <w:t>timestamp</w:t>
+      </w:r>
+      <w:r>
+        <w:rPr>
+          <w:rFonts w:hint="eastAsia"/>
+          <w:sz w:val="24"/>
+          <w:szCs w:val="24"/>
+        </w:rPr>
+        <w:t>&lt;=</w:t>
+      </w:r>
+      <w:r>
+        <w:rPr>
+          <w:rFonts w:hint="eastAsia"/>
+          <w:sz w:val="24"/>
+          <w:szCs w:val="24"/>
+        </w:rPr>
+        <w:t>最近一次</w:t>
+      </w:r>
+      <w:r>
+        <w:rPr>
+          <w:rFonts w:hint="eastAsia"/>
+          <w:sz w:val="24"/>
+          <w:szCs w:val="24"/>
+        </w:rPr>
+        <w:t>timestamp</w:t>
+      </w:r>
+      <w:r>
+        <w:rPr>
+          <w:rFonts w:hint="eastAsia"/>
+          <w:sz w:val="24"/>
+          <w:szCs w:val="24"/>
+        </w:rPr>
+        <w:t>，则是伪造调用，否则再</w:t>
+      </w:r>
+      <w:r>
+        <w:rPr>
+          <w:rFonts w:hint="eastAsia"/>
+          <w:sz w:val="24"/>
+          <w:szCs w:val="24"/>
+        </w:rPr>
+        <w:t>用与签名同样的方法得到</w:t>
+      </w:r>
+      <w:r>
+        <w:rPr>
+          <w:sz w:val="24"/>
+          <w:szCs w:val="24"/>
+        </w:rPr>
+        <w:t>signature</w:t>
+      </w:r>
+      <w:r>
+        <w:rPr>
+          <w:rFonts w:hint="eastAsia"/>
+          <w:sz w:val="24"/>
+          <w:szCs w:val="24"/>
+        </w:rPr>
+        <w:t>，看是否等于参数中的</w:t>
+      </w:r>
+      <w:r>
+        <w:rPr>
+          <w:rFonts w:hint="eastAsia"/>
+          <w:sz w:val="24"/>
+          <w:szCs w:val="24"/>
+        </w:rPr>
+        <w:t>signature</w:t>
+      </w:r>
+      <w:r>
+        <w:rPr>
+          <w:rFonts w:hint="eastAsia"/>
+          <w:sz w:val="24"/>
+          <w:szCs w:val="24"/>
+        </w:rPr>
+        <w:t>，若相等，则是合法请求，否则非法。</w:t>
+      </w:r>
+    </w:p>
+    <w:p>
+      <w:pPr>
+        <w:rPr>
+          <w:color w:val="FF0000"/>
+          <w:sz w:val="24"/>
+          <w:szCs w:val="24"/>
+        </w:rPr>
+      </w:pPr>
+    </w:p>
+    <w:p>
+      <w:pPr>
+        <w:pStyle w:val="a5"/>
+        <w:numPr>
+          <w:ilvl w:val="0"/>
+          <w:numId w:val="19"/>
+        </w:numPr>
+        <w:ind w:firstLineChars="0"/>
+        <w:rPr>
+          <w:sz w:val="24"/>
+          <w:szCs w:val="24"/>
+        </w:rPr>
+      </w:pPr>
+      <w:r>
+        <w:rPr>
+          <w:rFonts w:hint="eastAsia"/>
+          <w:sz w:val="24"/>
+          <w:szCs w:val="24"/>
+        </w:rPr>
+        <w:t>网络安全</w:t>
+      </w:r>
+    </w:p>
+    <w:p>
+      <w:pPr>
+        <w:rPr>
+          <w:sz w:val="24"/>
+          <w:szCs w:val="24"/>
+        </w:rPr>
+      </w:pPr>
+      <w:r>
+        <w:rPr>
+          <w:rFonts w:hint="eastAsia"/>
+          <w:sz w:val="24"/>
+          <w:szCs w:val="24"/>
+        </w:rPr>
+        <w:t>防范横向攻击的策略：通过</w:t>
+      </w:r>
+      <w:r>
+        <w:rPr>
+          <w:rFonts w:hint="eastAsia"/>
+          <w:sz w:val="24"/>
+          <w:szCs w:val="24"/>
+        </w:rPr>
+        <w:t>API</w:t>
+      </w:r>
+      <w:r>
+        <w:rPr>
+          <w:rFonts w:hint="eastAsia"/>
+          <w:sz w:val="24"/>
+          <w:szCs w:val="24"/>
+        </w:rPr>
+        <w:t>来调用的系统都</w:t>
+      </w:r>
+      <w:r>
+        <w:rPr>
+          <w:rFonts w:hint="eastAsia"/>
+          <w:sz w:val="24"/>
+          <w:szCs w:val="24"/>
+        </w:rPr>
+        <w:t>需</w:t>
+      </w:r>
+      <w:r>
+        <w:rPr>
+          <w:rFonts w:hint="eastAsia"/>
+          <w:sz w:val="24"/>
+          <w:szCs w:val="24"/>
+        </w:rPr>
+        <w:t>进行安全认证。</w:t>
+      </w:r>
+    </w:p>
+    <w:p>
+      <w:pPr>
+        <w:rPr>
+          <w:sz w:val="24"/>
+          <w:szCs w:val="24"/>
+        </w:rPr>
+      </w:pPr>
+      <w:r>
+        <w:rPr>
+          <w:rFonts w:hint="eastAsia"/>
+          <w:sz w:val="24"/>
+          <w:szCs w:val="24"/>
+        </w:rPr>
+        <w:t>跨站点攻击（</w:t>
+      </w:r>
+      <w:r>
+        <w:rPr>
+          <w:sz w:val="24"/>
+          <w:szCs w:val="24"/>
+        </w:rPr>
+        <w:t>XSS</w:t>
+      </w:r>
+      <w:r>
+        <w:rPr>
+          <w:rFonts w:hint="eastAsia"/>
+          <w:sz w:val="24"/>
+          <w:szCs w:val="24"/>
+        </w:rPr>
+        <w:t>）：</w:t>
+      </w:r>
+      <w:r>
+        <w:rPr>
+          <w:rFonts w:hint="eastAsia"/>
+          <w:sz w:val="24"/>
+          <w:szCs w:val="24"/>
+        </w:rPr>
+        <w:t>前端解决。</w:t>
+      </w:r>
+    </w:p>
+    <w:p>
+      <w:pPr>
+        <w:rPr>
+          <w:sz w:val="24"/>
+          <w:szCs w:val="24"/>
+        </w:rPr>
+      </w:pPr>
+      <w:r>
+        <w:rPr>
+          <w:rFonts w:hint="eastAsia"/>
+          <w:sz w:val="24"/>
+          <w:szCs w:val="24"/>
+        </w:rPr>
+        <w:t>恶意</w:t>
+      </w:r>
+      <w:r>
+        <w:rPr>
+          <w:rFonts w:hint="eastAsia"/>
+          <w:sz w:val="24"/>
+          <w:szCs w:val="24"/>
+        </w:rPr>
+        <w:t>访问</w:t>
+      </w:r>
+      <w:r>
+        <w:rPr>
+          <w:rFonts w:hint="eastAsia"/>
+          <w:sz w:val="24"/>
+          <w:szCs w:val="24"/>
+        </w:rPr>
+        <w:t>：使用过滤器对恶意</w:t>
+      </w:r>
+      <w:r>
+        <w:rPr>
+          <w:rFonts w:hint="eastAsia"/>
+          <w:sz w:val="24"/>
+          <w:szCs w:val="24"/>
+        </w:rPr>
+        <w:t>访问拦截，如封</w:t>
+      </w:r>
+      <w:r>
+        <w:rPr>
+          <w:rFonts w:hint="eastAsia"/>
+          <w:sz w:val="24"/>
+          <w:szCs w:val="24"/>
+        </w:rPr>
+        <w:t>IP</w:t>
+      </w:r>
+      <w:r>
+        <w:rPr>
+          <w:rFonts w:hint="eastAsia"/>
+          <w:sz w:val="24"/>
+          <w:szCs w:val="24"/>
+        </w:rPr>
+        <w:t>或账户</w:t>
+      </w:r>
+      <w:r>
+        <w:rPr>
+          <w:rFonts w:hint="eastAsia"/>
+          <w:sz w:val="24"/>
+          <w:szCs w:val="24"/>
+        </w:rPr>
+        <w:t>5</w:t>
+      </w:r>
+      <w:r>
+        <w:rPr>
+          <w:rFonts w:hint="eastAsia"/>
+          <w:sz w:val="24"/>
+          <w:szCs w:val="24"/>
+        </w:rPr>
+        <w:t>分钟。</w:t>
+      </w:r>
+      <w:r>
+        <w:rPr>
+          <w:rFonts w:hint="eastAsia"/>
+          <w:sz w:val="24"/>
+          <w:szCs w:val="24"/>
+        </w:rPr>
+        <w:t>恶意</w:t>
+      </w:r>
+      <w:r>
+        <w:rPr>
+          <w:rFonts w:hint="eastAsia"/>
+          <w:sz w:val="24"/>
+          <w:szCs w:val="24"/>
+        </w:rPr>
+        <w:t>访问判断标准：请求频率，错误频率（</w:t>
+      </w:r>
+      <w:r>
+        <w:rPr>
+          <w:rFonts w:hint="eastAsia"/>
+          <w:sz w:val="24"/>
+          <w:szCs w:val="24"/>
+        </w:rPr>
+        <w:t>http</w:t>
+      </w:r>
+      <w:r>
+        <w:rPr>
+          <w:rFonts w:hint="eastAsia"/>
+          <w:sz w:val="24"/>
+          <w:szCs w:val="24"/>
+        </w:rPr>
+        <w:t>状态码）等。</w:t>
+      </w:r>
+    </w:p>
+    <w:p>
+      <w:pPr>
+        <w:rPr>
+          <w:rFonts w:asciiTheme="minorEastAsia" w:hAnsiTheme="minorEastAsia"/>
+          <w:sz w:val="24"/>
+          <w:szCs w:val="24"/>
+        </w:rPr>
+      </w:pPr>
+      <w:r>
+        <w:rPr>
+          <w:rFonts w:asciiTheme="minorEastAsia" w:hAnsiTheme="minorEastAsia" w:hint="eastAsia"/>
+          <w:sz w:val="24"/>
+          <w:szCs w:val="24"/>
+        </w:rPr>
+        <w:t>敏感数据（如id）防</w:t>
+      </w:r>
+      <w:r>
+        <w:rPr>
+          <w:rFonts w:asciiTheme="minorEastAsia" w:hAnsiTheme="minorEastAsia" w:hint="eastAsia"/>
+          <w:sz w:val="24"/>
+          <w:szCs w:val="24"/>
+        </w:rPr>
+        <w:t>篡改</w:t>
+      </w:r>
+      <w:r>
+        <w:rPr>
+          <w:rFonts w:asciiTheme="minorEastAsia" w:hAnsiTheme="minorEastAsia" w:hint="eastAsia"/>
+          <w:sz w:val="24"/>
+          <w:szCs w:val="24"/>
+        </w:rPr>
+        <w:t>：后端把敏感数据加密后传到前端，前端把数据传到后端后，后端先解密再处理。</w:t>
+      </w:r>
+    </w:p>
+    <w:p>
+      <w:pPr>
+        <w:rPr>
+          <w:sz w:val="24"/>
+          <w:szCs w:val="24"/>
+        </w:rPr>
+      </w:pPr>
+    </w:p>
+    <w:p>
+      <w:pPr>
+        <w:pStyle w:val="a5"/>
+        <w:numPr>
+          <w:ilvl w:val="1"/>
+          <w:numId w:val="3"/>
+        </w:numPr>
+        <w:ind w:firstLineChars="0"/>
+        <w:rPr>
+          <w:rFonts w:asciiTheme="minorEastAsia" w:hAnsiTheme="minorEastAsia"/>
           <w:b/>
-          <w:sz w:val="28"/>
-          <w:szCs w:val="28"/>
-        </w:rPr>
-      </w:pPr>
+          <w:sz w:val="24"/>
+          <w:szCs w:val="24"/>
+        </w:rPr>
+      </w:pPr>
+      <w:r>
+        <w:rPr>
+          <w:rFonts w:asciiTheme="minorEastAsia" w:hAnsiTheme="minorEastAsia" w:hint="eastAsia"/>
+          <w:b/>
+          <w:sz w:val="24"/>
+          <w:szCs w:val="24"/>
+        </w:rPr>
+        <w:t>国际化</w:t>
+      </w:r>
+    </w:p>
+    <w:p>
+      <w:pPr>
+        <w:pStyle w:val="a5"/>
+        <w:ind w:left="567" w:firstLineChars="0" w:firstLine="0"/>
+        <w:rPr>
+          <w:sz w:val="24"/>
+          <w:szCs w:val="24"/>
+        </w:rPr>
+      </w:pPr>
+      <w:r>
+        <w:rPr>
+          <w:rFonts w:asciiTheme="minorEastAsia" w:hAnsiTheme="minorEastAsia" w:hint="eastAsia"/>
+          <w:sz w:val="24"/>
+          <w:szCs w:val="24"/>
+        </w:rPr>
+        <w:t>用户界面</w:t>
+      </w:r>
+      <w:r>
+        <w:rPr>
+          <w:rFonts w:asciiTheme="minorEastAsia" w:hAnsiTheme="minorEastAsia" w:hint="eastAsia"/>
+          <w:sz w:val="24"/>
+          <w:szCs w:val="24"/>
+        </w:rPr>
+        <w:t>支持</w:t>
+      </w:r>
+      <w:r>
+        <w:rPr>
+          <w:rFonts w:asciiTheme="minorEastAsia" w:hAnsiTheme="minorEastAsia" w:hint="eastAsia"/>
+          <w:sz w:val="24"/>
+          <w:szCs w:val="24"/>
+        </w:rPr>
+        <w:t>中文</w:t>
+      </w:r>
+      <w:r>
+        <w:rPr>
+          <w:rFonts w:asciiTheme="minorEastAsia" w:hAnsiTheme="minorEastAsia" w:hint="eastAsia"/>
+          <w:sz w:val="24"/>
+          <w:szCs w:val="24"/>
+        </w:rPr>
+        <w:t>和英文</w:t>
+      </w:r>
+      <w:r>
+        <w:rPr>
+          <w:rFonts w:asciiTheme="minorEastAsia" w:hAnsiTheme="minorEastAsia" w:hint="eastAsia"/>
+          <w:sz w:val="24"/>
+          <w:szCs w:val="24"/>
+        </w:rPr>
+        <w:t>。</w:t>
+      </w:r>
+      <w:r>
+        <w:rPr>
+          <w:rFonts w:asciiTheme="minorEastAsia" w:hAnsiTheme="minorEastAsia" w:hint="eastAsia"/>
+          <w:sz w:val="24"/>
+          <w:szCs w:val="24"/>
+        </w:rPr>
+        <w:t>界面配成中文。</w:t>
+      </w:r>
+      <w:r>
+        <w:rPr>
+          <w:rFonts w:hint="eastAsia"/>
+          <w:sz w:val="24"/>
+          <w:szCs w:val="24"/>
+        </w:rPr>
+        <w:t>数据库的数据（</w:t>
+      </w:r>
+      <w:r>
+        <w:rPr>
+          <w:rFonts w:hint="eastAsia"/>
+          <w:sz w:val="24"/>
+          <w:szCs w:val="24"/>
+        </w:rPr>
+        <w:t>如：</w:t>
+      </w:r>
+      <w:r>
+        <w:rPr>
+          <w:rFonts w:hint="eastAsia"/>
+          <w:sz w:val="24"/>
+          <w:szCs w:val="24"/>
+        </w:rPr>
+        <w:t>下拉框的选项</w:t>
+      </w:r>
+      <w:r>
+        <w:rPr>
+          <w:rFonts w:hint="eastAsia"/>
+          <w:sz w:val="24"/>
+          <w:szCs w:val="24"/>
+        </w:rPr>
+        <w:t>）</w:t>
+      </w:r>
+      <w:r>
+        <w:rPr>
+          <w:rFonts w:hint="eastAsia"/>
+          <w:sz w:val="24"/>
+          <w:szCs w:val="24"/>
+        </w:rPr>
+        <w:t>目前不必支持。</w:t>
+      </w:r>
+    </w:p>
+    <w:p>
+      <w:pPr>
+        <w:pStyle w:val="a5"/>
+        <w:numPr>
+          <w:ilvl w:val="0"/>
+          <w:numId w:val="19"/>
+        </w:numPr>
+        <w:ind w:firstLineChars="0"/>
+        <w:rPr>
+          <w:sz w:val="24"/>
+          <w:szCs w:val="24"/>
+        </w:rPr>
+      </w:pPr>
+      <w:r>
+        <w:rPr>
+          <w:rFonts w:hint="eastAsia"/>
+          <w:sz w:val="24"/>
+          <w:szCs w:val="24"/>
+        </w:rPr>
+        <w:t>JSP</w:t>
+      </w:r>
+    </w:p>
+    <w:p>
+      <w:pPr>
+        <w:rPr>
+          <w:rFonts w:asciiTheme="minorEastAsia" w:hAnsiTheme="minorEastAsia"/>
+          <w:sz w:val="24"/>
+          <w:szCs w:val="24"/>
+        </w:rPr>
+      </w:pPr>
+      <w:r>
+        <w:rPr>
+          <w:rFonts w:asciiTheme="minorEastAsia" w:hAnsiTheme="minorEastAsia" w:hint="eastAsia"/>
+          <w:sz w:val="24"/>
+          <w:szCs w:val="24"/>
+        </w:rPr>
+        <w:t>在类路径中放各种语言和默认的文字属性文件，在页面用如下语句显示相应语言：</w:t>
+      </w:r>
+    </w:p>
+    <w:p>
+      <w:pPr>
+        <w:ind w:left="480" w:hangingChars="200" w:hanging="480"/>
+        <w:jc w:val="left"/>
+        <w:rPr>
+          <w:rFonts w:asciiTheme="minorEastAsia" w:hAnsiTheme="minorEastAsia"/>
+          <w:sz w:val="24"/>
+          <w:szCs w:val="24"/>
+        </w:rPr>
+      </w:pPr>
+      <w:r>
+        <w:rPr>
+          <w:rFonts w:asciiTheme="minorEastAsia" w:hAnsiTheme="minorEastAsia"/>
+          <w:sz w:val="24"/>
+          <w:szCs w:val="24"/>
+        </w:rPr>
+        <w:t>ResourceBundle myResourcesBundle = ResourceBundle.getBundle("me.gacl.i18n.resource.myproperties",request.getLocale())</w:t>
+      </w:r>
+      <w:r>
+        <w:rPr>
+          <w:rFonts w:asciiTheme="minorEastAsia" w:hAnsiTheme="minorEastAsia" w:hint="eastAsia"/>
+          <w:sz w:val="24"/>
+          <w:szCs w:val="24"/>
+        </w:rPr>
+        <w:t>;</w:t>
+      </w:r>
+    </w:p>
+    <w:p>
+      <w:pPr>
+        <w:ind w:left="480" w:hangingChars="200" w:hanging="480"/>
+        <w:jc w:val="left"/>
+        <w:rPr>
+          <w:rFonts w:asciiTheme="minorEastAsia" w:hAnsiTheme="minorEastAsia"/>
+          <w:sz w:val="24"/>
+          <w:szCs w:val="24"/>
+        </w:rPr>
+      </w:pPr>
+      <w:r>
+        <w:rPr>
+          <w:rFonts w:asciiTheme="minorEastAsia" w:hAnsiTheme="minorEastAsia"/>
+          <w:sz w:val="24"/>
+          <w:szCs w:val="24"/>
+        </w:rPr>
+        <w:t>&lt;%=myResourcesBundle.getString("username")%&gt;</w:t>
+      </w:r>
+    </w:p>
+    <w:p>
+      <w:pPr>
+        <w:pStyle w:val="a5"/>
+        <w:numPr>
+          <w:ilvl w:val="0"/>
+          <w:numId w:val="19"/>
+        </w:numPr>
+        <w:ind w:firstLineChars="0"/>
+        <w:jc w:val="left"/>
+        <w:rPr>
+          <w:rFonts w:asciiTheme="minorEastAsia" w:hAnsiTheme="minorEastAsia"/>
+          <w:sz w:val="24"/>
+          <w:szCs w:val="24"/>
+        </w:rPr>
+      </w:pPr>
+      <w:r>
+        <w:rPr>
+          <w:rFonts w:asciiTheme="minorEastAsia" w:hAnsiTheme="minorEastAsia" w:hint="eastAsia"/>
+          <w:sz w:val="24"/>
+          <w:szCs w:val="24"/>
+        </w:rPr>
+        <w:t>静态页面</w:t>
+      </w:r>
+    </w:p>
+    <w:p>
+      <w:pPr>
+        <w:ind w:left="480" w:hangingChars="200" w:hanging="480"/>
+        <w:jc w:val="left"/>
+        <w:rPr>
+          <w:rFonts w:asciiTheme="minorEastAsia" w:hAnsiTheme="minorEastAsia"/>
+          <w:sz w:val="24"/>
+          <w:szCs w:val="24"/>
+        </w:rPr>
+      </w:pPr>
+      <w:r>
+        <w:rPr>
+          <w:rFonts w:asciiTheme="minorEastAsia" w:hAnsiTheme="minorEastAsia" w:hint="eastAsia"/>
+          <w:sz w:val="24"/>
+          <w:szCs w:val="24"/>
+        </w:rPr>
+        <w:lastRenderedPageBreak/>
+        <w:t>使用开源js库：</w:t>
+      </w:r>
+      <w:r>
+        <w:rPr>
+          <w:rFonts w:asciiTheme="minorEastAsia" w:hAnsiTheme="minorEastAsia"/>
+          <w:sz w:val="24"/>
+          <w:szCs w:val="24"/>
+        </w:rPr>
+        <w:t>jquery.i18n.properties-1.0.9.js</w:t>
+      </w:r>
+    </w:p>
+    <w:p>
+      <w:pPr>
+        <w:ind w:left="480" w:hangingChars="200" w:hanging="480"/>
+        <w:jc w:val="left"/>
+        <w:rPr>
+          <w:rFonts w:asciiTheme="minorEastAsia" w:hAnsiTheme="minorEastAsia"/>
+          <w:sz w:val="24"/>
+          <w:szCs w:val="24"/>
+        </w:rPr>
+      </w:pPr>
+      <w:r>
+        <w:rPr>
+          <w:rFonts w:asciiTheme="minorEastAsia" w:hAnsiTheme="minorEastAsia" w:hint="eastAsia"/>
+          <w:sz w:val="24"/>
+          <w:szCs w:val="24"/>
+        </w:rPr>
+        <w:t>在静态资源文件夹（如i18n）下放各种语言和默认的文字属性文件，使用如下方法显示中文：</w:t>
+      </w:r>
+    </w:p>
+    <w:p>
+      <w:pPr>
+        <w:ind w:left="480" w:hangingChars="200" w:hanging="480"/>
+        <w:jc w:val="left"/>
+        <w:rPr>
+          <w:rFonts w:asciiTheme="minorEastAsia" w:hAnsiTheme="minorEastAsia"/>
+          <w:sz w:val="24"/>
+          <w:szCs w:val="24"/>
+        </w:rPr>
+      </w:pPr>
+      <w:r>
+        <w:rPr>
+          <w:rFonts w:asciiTheme="minorEastAsia" w:hAnsiTheme="minorEastAsia"/>
+          <w:sz w:val="24"/>
+          <w:szCs w:val="24"/>
+        </w:rPr>
+        <w:t>jQuery.i18n.properties</w:t>
+      </w:r>
+      <w:r>
+        <w:rPr>
+          <w:rFonts w:asciiTheme="minorEastAsia" w:hAnsiTheme="minorEastAsia" w:hint="eastAsia"/>
+          <w:sz w:val="24"/>
+          <w:szCs w:val="24"/>
+        </w:rPr>
+        <w:t>(..).</w:t>
+      </w:r>
+    </w:p>
+    <w:p>
+      <w:pPr>
+        <w:ind w:left="480" w:hangingChars="200" w:hanging="480"/>
+        <w:jc w:val="left"/>
+        <w:rPr>
+          <w:rFonts w:asciiTheme="minorEastAsia" w:hAnsiTheme="minorEastAsia"/>
+          <w:sz w:val="24"/>
+          <w:szCs w:val="24"/>
+        </w:rPr>
+      </w:pPr>
+      <w:r>
+        <w:rPr>
+          <w:rFonts w:asciiTheme="minorEastAsia" w:hAnsiTheme="minorEastAsia" w:hint="eastAsia"/>
+          <w:sz w:val="24"/>
+          <w:szCs w:val="24"/>
+        </w:rPr>
+        <w:t>如：</w:t>
+      </w:r>
+    </w:p>
+    <w:p>
+      <w:pPr>
+        <w:ind w:left="480" w:hangingChars="200" w:hanging="480"/>
+        <w:jc w:val="left"/>
+        <w:rPr>
+          <w:rFonts w:asciiTheme="minorEastAsia" w:hAnsiTheme="minorEastAsia"/>
+          <w:sz w:val="24"/>
+          <w:szCs w:val="24"/>
+        </w:rPr>
+      </w:pPr>
+      <w:r>
+        <w:rPr>
+          <w:rFonts w:asciiTheme="minorEastAsia" w:hAnsiTheme="minorEastAsia"/>
+          <w:sz w:val="24"/>
+          <w:szCs w:val="24"/>
+        </w:rPr>
+        <w:t>&lt;script type="text/javascript"&gt;</w:t>
+      </w:r>
+    </w:p>
+    <w:p>
+      <w:pPr>
+        <w:ind w:left="480" w:hangingChars="200" w:hanging="480"/>
+        <w:jc w:val="left"/>
+        <w:rPr>
+          <w:rFonts w:asciiTheme="minorEastAsia" w:hAnsiTheme="minorEastAsia"/>
+          <w:sz w:val="24"/>
+          <w:szCs w:val="24"/>
+        </w:rPr>
+      </w:pPr>
+      <w:r>
+        <w:rPr>
+          <w:rFonts w:asciiTheme="minorEastAsia" w:hAnsiTheme="minorEastAsia"/>
+          <w:sz w:val="24"/>
+          <w:szCs w:val="24"/>
+        </w:rPr>
+        <w:t xml:space="preserve">    $(function(){</w:t>
+      </w:r>
+    </w:p>
+    <w:p>
+      <w:pPr>
+        <w:ind w:left="480" w:hangingChars="200" w:hanging="480"/>
+        <w:jc w:val="left"/>
+        <w:rPr>
+          <w:rFonts w:asciiTheme="minorEastAsia" w:hAnsiTheme="minorEastAsia"/>
+          <w:sz w:val="24"/>
+          <w:szCs w:val="24"/>
+        </w:rPr>
+      </w:pPr>
+      <w:r>
+        <w:rPr>
+          <w:rFonts w:asciiTheme="minorEastAsia" w:hAnsiTheme="minorEastAsia"/>
+          <w:sz w:val="24"/>
+          <w:szCs w:val="24"/>
+        </w:rPr>
+        <w:t xml:space="preserve">        jQuery.i18n.properties({</w:t>
+      </w:r>
+    </w:p>
+    <w:p>
+      <w:pPr>
+        <w:ind w:left="480" w:hangingChars="200" w:hanging="480"/>
+        <w:jc w:val="left"/>
+        <w:rPr>
+          <w:rFonts w:asciiTheme="minorEastAsia" w:hAnsiTheme="minorEastAsia"/>
+          <w:sz w:val="24"/>
+          <w:szCs w:val="24"/>
+        </w:rPr>
+      </w:pPr>
+      <w:r>
+        <w:rPr>
+          <w:rFonts w:asciiTheme="minorEastAsia" w:hAnsiTheme="minorEastAsia" w:hint="eastAsia"/>
+          <w:sz w:val="24"/>
+          <w:szCs w:val="24"/>
+        </w:rPr>
+        <w:t xml:space="preserve">            name : 'strings', //资源文件名称</w:t>
+      </w:r>
+    </w:p>
+    <w:p>
+      <w:pPr>
+        <w:ind w:left="480" w:hangingChars="200" w:hanging="480"/>
+        <w:jc w:val="left"/>
+        <w:rPr>
+          <w:rFonts w:asciiTheme="minorEastAsia" w:hAnsiTheme="minorEastAsia"/>
+          <w:sz w:val="24"/>
+          <w:szCs w:val="24"/>
+        </w:rPr>
+      </w:pPr>
+      <w:r>
+        <w:rPr>
+          <w:rFonts w:asciiTheme="minorEastAsia" w:hAnsiTheme="minorEastAsia" w:hint="eastAsia"/>
+          <w:sz w:val="24"/>
+          <w:szCs w:val="24"/>
+        </w:rPr>
+        <w:t xml:space="preserve">            path : '/i18n/', //资源文件路径</w:t>
+      </w:r>
+    </w:p>
+    <w:p>
+      <w:pPr>
+        <w:ind w:left="480" w:hangingChars="200" w:hanging="480"/>
+        <w:jc w:val="left"/>
+        <w:rPr>
+          <w:rFonts w:asciiTheme="minorEastAsia" w:hAnsiTheme="minorEastAsia"/>
+          <w:sz w:val="24"/>
+          <w:szCs w:val="24"/>
+        </w:rPr>
+      </w:pPr>
+      <w:r>
+        <w:rPr>
+          <w:rFonts w:asciiTheme="minorEastAsia" w:hAnsiTheme="minorEastAsia" w:hint="eastAsia"/>
+          <w:sz w:val="24"/>
+          <w:szCs w:val="24"/>
+        </w:rPr>
+        <w:t xml:space="preserve">            mode : 'map', //用Map的方式使用资源文件中的值</w:t>
+      </w:r>
+    </w:p>
+    <w:p>
+      <w:pPr>
+        <w:ind w:left="480" w:hangingChars="200" w:hanging="480"/>
+        <w:jc w:val="left"/>
+        <w:rPr>
+          <w:rFonts w:asciiTheme="minorEastAsia" w:hAnsiTheme="minorEastAsia"/>
+          <w:sz w:val="24"/>
+          <w:szCs w:val="24"/>
+        </w:rPr>
+      </w:pPr>
+      <w:r>
+        <w:rPr>
+          <w:rFonts w:asciiTheme="minorEastAsia" w:hAnsiTheme="minorEastAsia"/>
+          <w:sz w:val="24"/>
+          <w:szCs w:val="24"/>
+        </w:rPr>
+        <w:t xml:space="preserve">            language : 'zh',</w:t>
+      </w:r>
+    </w:p>
+    <w:p>
+      <w:pPr>
+        <w:ind w:left="480" w:hangingChars="200" w:hanging="480"/>
+        <w:jc w:val="left"/>
+        <w:rPr>
+          <w:rFonts w:asciiTheme="minorEastAsia" w:hAnsiTheme="minorEastAsia"/>
+          <w:sz w:val="24"/>
+          <w:szCs w:val="24"/>
+        </w:rPr>
+      </w:pPr>
+      <w:r>
+        <w:rPr>
+          <w:rFonts w:asciiTheme="minorEastAsia" w:hAnsiTheme="minorEastAsia" w:hint="eastAsia"/>
+          <w:sz w:val="24"/>
+          <w:szCs w:val="24"/>
+        </w:rPr>
+        <w:t xml:space="preserve">            callback : function() {//加载成功后设置显示内容</w:t>
+      </w:r>
+    </w:p>
+    <w:p>
+      <w:pPr>
+        <w:ind w:left="480" w:hangingChars="200" w:hanging="480"/>
+        <w:jc w:val="left"/>
+        <w:rPr>
+          <w:rFonts w:asciiTheme="minorEastAsia" w:hAnsiTheme="minorEastAsia"/>
+          <w:sz w:val="24"/>
+          <w:szCs w:val="24"/>
+        </w:rPr>
+      </w:pPr>
+      <w:r>
+        <w:rPr>
+          <w:rFonts w:asciiTheme="minorEastAsia" w:hAnsiTheme="minorEastAsia"/>
+          <w:sz w:val="24"/>
+          <w:szCs w:val="24"/>
+        </w:rPr>
+        <w:t xml:space="preserve">                $('#button-login').html($.i18n.prop('Login'));</w:t>
+      </w:r>
+    </w:p>
+    <w:p>
+      <w:pPr>
+        <w:ind w:left="480" w:hangingChars="200" w:hanging="480"/>
+        <w:jc w:val="left"/>
+        <w:rPr>
+          <w:rFonts w:asciiTheme="minorEastAsia" w:hAnsiTheme="minorEastAsia"/>
+          <w:sz w:val="24"/>
+          <w:szCs w:val="24"/>
+        </w:rPr>
+      </w:pPr>
+      <w:r>
+        <w:rPr>
+          <w:rFonts w:asciiTheme="minorEastAsia" w:hAnsiTheme="minorEastAsia"/>
+          <w:sz w:val="24"/>
+          <w:szCs w:val="24"/>
+        </w:rPr>
+        <w:t xml:space="preserve">                $('#label-username').html($.i18n.prop('User Name'));</w:t>
+      </w:r>
+    </w:p>
+    <w:p>
+      <w:pPr>
+        <w:ind w:left="480" w:hangingChars="200" w:hanging="480"/>
+        <w:jc w:val="left"/>
+        <w:rPr>
+          <w:rFonts w:asciiTheme="minorEastAsia" w:hAnsiTheme="minorEastAsia"/>
+          <w:sz w:val="24"/>
+          <w:szCs w:val="24"/>
+        </w:rPr>
+      </w:pPr>
+      <w:r>
+        <w:rPr>
+          <w:rFonts w:asciiTheme="minorEastAsia" w:hAnsiTheme="minorEastAsia"/>
+          <w:sz w:val="24"/>
+          <w:szCs w:val="24"/>
+        </w:rPr>
+        <w:t xml:space="preserve">                $('#label-password').html($.i18n.prop('Password'));</w:t>
+      </w:r>
+    </w:p>
+    <w:p>
+      <w:pPr>
+        <w:ind w:left="480" w:hangingChars="200" w:hanging="480"/>
+        <w:jc w:val="left"/>
+        <w:rPr>
+          <w:rFonts w:asciiTheme="minorEastAsia" w:hAnsiTheme="minorEastAsia"/>
+          <w:sz w:val="24"/>
+          <w:szCs w:val="24"/>
+        </w:rPr>
+      </w:pPr>
+      <w:r>
+        <w:rPr>
+          <w:rFonts w:asciiTheme="minorEastAsia" w:hAnsiTheme="minorEastAsia"/>
+          <w:sz w:val="24"/>
+          <w:szCs w:val="24"/>
+        </w:rPr>
+        <w:t xml:space="preserve">            }</w:t>
+      </w:r>
+    </w:p>
+    <w:p>
+      <w:pPr>
+        <w:ind w:left="480" w:hangingChars="200" w:hanging="480"/>
+        <w:jc w:val="left"/>
+        <w:rPr>
+          <w:rFonts w:asciiTheme="minorEastAsia" w:hAnsiTheme="minorEastAsia"/>
+          <w:sz w:val="24"/>
+          <w:szCs w:val="24"/>
+        </w:rPr>
+      </w:pPr>
+      <w:r>
+        <w:rPr>
+          <w:rFonts w:asciiTheme="minorEastAsia" w:hAnsiTheme="minorEastAsia"/>
+          <w:sz w:val="24"/>
+          <w:szCs w:val="24"/>
+        </w:rPr>
+        <w:t xml:space="preserve">        });</w:t>
+      </w:r>
+    </w:p>
+    <w:p>
+      <w:pPr>
+        <w:ind w:left="480" w:hangingChars="200" w:hanging="480"/>
+        <w:jc w:val="left"/>
+        <w:rPr>
+          <w:rFonts w:asciiTheme="minorEastAsia" w:hAnsiTheme="minorEastAsia"/>
+          <w:sz w:val="24"/>
+          <w:szCs w:val="24"/>
+        </w:rPr>
+      </w:pPr>
+      <w:r>
+        <w:rPr>
+          <w:rFonts w:asciiTheme="minorEastAsia" w:hAnsiTheme="minorEastAsia"/>
+          <w:sz w:val="24"/>
+          <w:szCs w:val="24"/>
+        </w:rPr>
+        <w:t xml:space="preserve">    });</w:t>
+      </w:r>
+    </w:p>
+    <w:p>
+      <w:pPr>
+        <w:rPr>
+          <w:rFonts w:asciiTheme="minorEastAsia" w:hAnsiTheme="minorEastAsia"/>
+          <w:sz w:val="24"/>
+          <w:szCs w:val="24"/>
+        </w:rPr>
+      </w:pPr>
+      <w:r>
+        <w:rPr>
+          <w:rFonts w:asciiTheme="minorEastAsia" w:hAnsiTheme="minorEastAsia"/>
+          <w:sz w:val="24"/>
+          <w:szCs w:val="24"/>
+        </w:rPr>
+        <w:t>&lt;/script&gt;</w:t>
+      </w:r>
+    </w:p>
+    <w:p>
+      <w:pPr>
+        <w:pStyle w:val="a5"/>
+        <w:numPr>
+          <w:ilvl w:val="1"/>
+          <w:numId w:val="3"/>
+        </w:numPr>
+        <w:ind w:firstLineChars="0"/>
+        <w:rPr>
+          <w:rFonts w:asciiTheme="minorEastAsia" w:hAnsiTheme="minorEastAsia"/>
+          <w:b/>
+          <w:sz w:val="24"/>
+          <w:szCs w:val="24"/>
+        </w:rPr>
+      </w:pPr>
+      <w:r>
+        <w:rPr>
+          <w:rFonts w:asciiTheme="minorEastAsia" w:hAnsiTheme="minorEastAsia" w:hint="eastAsia"/>
+          <w:b/>
+          <w:sz w:val="24"/>
+          <w:szCs w:val="24"/>
+        </w:rPr>
+        <w:t>浏览器兼容性</w:t>
+      </w:r>
+    </w:p>
+    <w:p>
+      <w:pPr>
+        <w:rPr>
+          <w:color w:val="000000" w:themeColor="text1"/>
+          <w:sz w:val="24"/>
+          <w:szCs w:val="24"/>
+        </w:rPr>
+      </w:pPr>
+      <w:r>
+        <w:rPr>
+          <w:rFonts w:hint="eastAsia"/>
+          <w:color w:val="000000" w:themeColor="text1"/>
+          <w:sz w:val="24"/>
+          <w:szCs w:val="24"/>
+        </w:rPr>
+        <w:tab/>
+      </w:r>
+      <w:r>
+        <w:rPr>
+          <w:rFonts w:hint="eastAsia"/>
+          <w:color w:val="000000" w:themeColor="text1"/>
+          <w:sz w:val="24"/>
+          <w:szCs w:val="24"/>
+        </w:rPr>
+        <w:t>由于面向互联网，</w:t>
+      </w:r>
+      <w:r>
+        <w:rPr>
+          <w:rFonts w:hint="eastAsia"/>
+          <w:color w:val="000000" w:themeColor="text1"/>
+          <w:sz w:val="24"/>
+          <w:szCs w:val="24"/>
+        </w:rPr>
+        <w:t>目前主流浏览器都需要</w:t>
+      </w:r>
+      <w:r>
+        <w:rPr>
+          <w:rFonts w:hint="eastAsia"/>
+          <w:color w:val="000000" w:themeColor="text1"/>
+          <w:sz w:val="24"/>
+          <w:szCs w:val="24"/>
+        </w:rPr>
+        <w:t>支持</w:t>
+      </w:r>
+      <w:r>
+        <w:rPr>
+          <w:rFonts w:hint="eastAsia"/>
+          <w:color w:val="000000" w:themeColor="text1"/>
+          <w:sz w:val="24"/>
+          <w:szCs w:val="24"/>
+        </w:rPr>
+        <w:t>。具体包括：</w:t>
+      </w:r>
+      <w:r>
+        <w:rPr>
+          <w:rFonts w:hint="eastAsia"/>
+          <w:color w:val="000000" w:themeColor="text1"/>
+          <w:sz w:val="24"/>
+          <w:szCs w:val="24"/>
+        </w:rPr>
+        <w:t>IE8</w:t>
+      </w:r>
+      <w:r>
+        <w:rPr>
+          <w:rFonts w:hint="eastAsia"/>
+          <w:color w:val="000000" w:themeColor="text1"/>
+          <w:sz w:val="24"/>
+          <w:szCs w:val="24"/>
+        </w:rPr>
+        <w:t>以上，</w:t>
+      </w:r>
+      <w:r>
+        <w:rPr>
+          <w:rFonts w:hint="eastAsia"/>
+          <w:color w:val="000000" w:themeColor="text1"/>
+          <w:sz w:val="24"/>
+          <w:szCs w:val="24"/>
+        </w:rPr>
+        <w:t>Firefox</w:t>
+      </w:r>
+      <w:r>
+        <w:rPr>
+          <w:rFonts w:hint="eastAsia"/>
+          <w:color w:val="000000" w:themeColor="text1"/>
+          <w:sz w:val="24"/>
+          <w:szCs w:val="24"/>
+        </w:rPr>
+        <w:t>，</w:t>
+      </w:r>
+      <w:r>
+        <w:rPr>
+          <w:rFonts w:hint="eastAsia"/>
+          <w:color w:val="000000" w:themeColor="text1"/>
+          <w:sz w:val="24"/>
+          <w:szCs w:val="24"/>
+        </w:rPr>
+        <w:t>Chrome</w:t>
+      </w:r>
+      <w:r>
+        <w:rPr>
+          <w:rFonts w:hint="eastAsia"/>
+          <w:color w:val="000000" w:themeColor="text1"/>
+          <w:sz w:val="24"/>
+          <w:szCs w:val="24"/>
+        </w:rPr>
+        <w:t>，</w:t>
+      </w:r>
+      <w:r>
+        <w:rPr>
+          <w:rFonts w:hint="eastAsia"/>
+          <w:color w:val="000000" w:themeColor="text1"/>
+          <w:sz w:val="24"/>
+          <w:szCs w:val="24"/>
+        </w:rPr>
+        <w:t>360</w:t>
+      </w:r>
+      <w:r>
+        <w:rPr>
+          <w:rFonts w:hint="eastAsia"/>
+          <w:color w:val="000000" w:themeColor="text1"/>
+          <w:sz w:val="24"/>
+          <w:szCs w:val="24"/>
+        </w:rPr>
+        <w:t>浏览器</w:t>
+      </w:r>
+      <w:r>
+        <w:rPr>
+          <w:rFonts w:hint="eastAsia"/>
+          <w:color w:val="000000" w:themeColor="text1"/>
+          <w:sz w:val="24"/>
+          <w:szCs w:val="24"/>
+        </w:rPr>
+        <w:t>，</w:t>
+      </w:r>
+      <w:r>
+        <w:rPr>
+          <w:rFonts w:hint="eastAsia"/>
+          <w:color w:val="000000" w:themeColor="text1"/>
+          <w:sz w:val="24"/>
+          <w:szCs w:val="24"/>
+        </w:rPr>
+        <w:t>QQ</w:t>
+      </w:r>
+      <w:r>
+        <w:rPr>
+          <w:rFonts w:hint="eastAsia"/>
+          <w:color w:val="000000" w:themeColor="text1"/>
+          <w:sz w:val="24"/>
+          <w:szCs w:val="24"/>
+        </w:rPr>
+        <w:t>浏览器</w:t>
+      </w:r>
+      <w:r>
+        <w:rPr>
+          <w:rFonts w:hint="eastAsia"/>
+          <w:color w:val="000000" w:themeColor="text1"/>
+          <w:sz w:val="24"/>
+          <w:szCs w:val="24"/>
+        </w:rPr>
+        <w:t>，搜狗浏览器</w:t>
+      </w:r>
+      <w:r>
+        <w:rPr>
+          <w:rFonts w:hint="eastAsia"/>
+          <w:color w:val="000000" w:themeColor="text1"/>
+          <w:sz w:val="24"/>
+          <w:szCs w:val="24"/>
+        </w:rPr>
+        <w:t>，猎豹浏览器</w:t>
+      </w:r>
+      <w:r>
+        <w:rPr>
+          <w:rFonts w:hint="eastAsia"/>
+          <w:color w:val="000000" w:themeColor="text1"/>
+          <w:sz w:val="24"/>
+          <w:szCs w:val="24"/>
+        </w:rPr>
+        <w:t>。</w:t>
+      </w:r>
     </w:p>
     <w:p>
       <w:pPr>
@@ -554,102 +2704,377 @@
           <w:sz w:val="28"/>
           <w:szCs w:val="28"/>
         </w:rPr>
-        <w:t>质量属性</w:t>
+        <w:t>约束</w:t>
       </w:r>
     </w:p>
     <w:p>
       <w:pPr>
         <w:pStyle w:val="a5"/>
-        <w:ind w:left="425" w:firstLineChars="0" w:firstLine="0"/>
-        <w:rPr>
-          <w:rFonts w:asciiTheme="minorEastAsia" w:hAnsiTheme="minorEastAsia"/>
-          <w:sz w:val="24"/>
-          <w:szCs w:val="24"/>
-        </w:rPr>
-      </w:pPr>
-      <w:r>
-        <w:rPr>
-          <w:rFonts w:asciiTheme="minorEastAsia" w:hAnsiTheme="minorEastAsia" w:hint="eastAsia"/>
-          <w:sz w:val="24"/>
-          <w:szCs w:val="24"/>
-        </w:rPr>
-        <w:t>性能：在在线用户数为60万，并发连接数为1万的情况下，用户请求的响应时间小于3秒。</w:t>
-      </w:r>
-    </w:p>
+        <w:numPr>
+          <w:ilvl w:val="0"/>
+          <w:numId w:val="11"/>
+        </w:numPr>
+        <w:ind w:firstLineChars="0"/>
+        <w:rPr>
+          <w:sz w:val="24"/>
+          <w:szCs w:val="24"/>
+        </w:rPr>
+      </w:pPr>
+      <w:r>
+        <w:rPr>
+          <w:rFonts w:hint="eastAsia"/>
+          <w:sz w:val="24"/>
+          <w:szCs w:val="24"/>
+        </w:rPr>
+        <w:t>预算</w:t>
+      </w:r>
+    </w:p>
+    <w:p/>
     <w:p>
       <w:pPr>
         <w:pStyle w:val="a5"/>
-        <w:ind w:left="425" w:firstLineChars="0" w:firstLine="0"/>
-        <w:rPr>
-          <w:rFonts w:asciiTheme="minorEastAsia" w:hAnsiTheme="minorEastAsia"/>
-          <w:sz w:val="24"/>
-          <w:szCs w:val="24"/>
-        </w:rPr>
-      </w:pPr>
-      <w:r>
-        <w:rPr>
-          <w:rFonts w:asciiTheme="minorEastAsia" w:hAnsiTheme="minorEastAsia" w:hint="eastAsia"/>
-          <w:sz w:val="24"/>
-          <w:szCs w:val="24"/>
-        </w:rPr>
-        <w:t>用户</w:t>
-      </w:r>
-      <w:r>
-        <w:rPr>
-          <w:rFonts w:asciiTheme="minorEastAsia" w:hAnsiTheme="minorEastAsia" w:hint="eastAsia"/>
-          <w:sz w:val="24"/>
-          <w:szCs w:val="24"/>
-        </w:rPr>
-        <w:t>使用的具体功能</w:t>
-      </w:r>
-      <w:r>
-        <w:rPr>
-          <w:rFonts w:asciiTheme="minorEastAsia" w:hAnsiTheme="minorEastAsia" w:hint="eastAsia"/>
-          <w:sz w:val="24"/>
-          <w:szCs w:val="24"/>
-        </w:rPr>
-        <w:t>是什么？</w:t>
-      </w:r>
-    </w:p>
+        <w:numPr>
+          <w:ilvl w:val="0"/>
+          <w:numId w:val="11"/>
+        </w:numPr>
+        <w:ind w:firstLineChars="0"/>
+        <w:rPr>
+          <w:sz w:val="24"/>
+          <w:szCs w:val="24"/>
+        </w:rPr>
+      </w:pPr>
+      <w:r>
+        <w:rPr>
+          <w:rFonts w:hint="eastAsia"/>
+          <w:sz w:val="24"/>
+          <w:szCs w:val="24"/>
+        </w:rPr>
+        <w:t>时间</w:t>
+      </w:r>
+    </w:p>
+    <w:p/>
     <w:p>
       <w:pPr>
         <w:pStyle w:val="a5"/>
-        <w:ind w:left="425" w:firstLineChars="0" w:firstLine="0"/>
-        <w:rPr>
-          <w:rFonts w:asciiTheme="minorEastAsia" w:hAnsiTheme="minorEastAsia"/>
-          <w:sz w:val="24"/>
-          <w:szCs w:val="24"/>
-        </w:rPr>
-      </w:pPr>
-      <w:r>
-        <w:rPr>
-          <w:rFonts w:asciiTheme="minorEastAsia" w:hAnsiTheme="minorEastAsia" w:hint="eastAsia"/>
-          <w:sz w:val="24"/>
-          <w:szCs w:val="24"/>
-        </w:rPr>
-        <w:t>数据量</w:t>
-      </w:r>
+        <w:numPr>
+          <w:ilvl w:val="0"/>
+          <w:numId w:val="11"/>
+        </w:numPr>
+        <w:ind w:firstLineChars="0"/>
+        <w:rPr>
+          <w:sz w:val="24"/>
+          <w:szCs w:val="24"/>
+        </w:rPr>
+      </w:pPr>
+      <w:r>
+        <w:rPr>
+          <w:rFonts w:hint="eastAsia"/>
+          <w:sz w:val="24"/>
+          <w:szCs w:val="24"/>
+        </w:rPr>
+        <w:t>技术</w:t>
+      </w:r>
+    </w:p>
+    <w:p>
+      <w:pPr>
+        <w:rPr>
+          <w:sz w:val="24"/>
+          <w:szCs w:val="24"/>
+        </w:rPr>
+      </w:pPr>
+      <w:r>
+        <w:rPr>
+          <w:rFonts w:hint="eastAsia"/>
+          <w:sz w:val="24"/>
+          <w:szCs w:val="24"/>
+        </w:rPr>
+        <w:t>JavaEE</w:t>
+      </w:r>
+      <w:r>
+        <w:rPr>
+          <w:rFonts w:hint="eastAsia"/>
+          <w:sz w:val="24"/>
+          <w:szCs w:val="24"/>
+        </w:rPr>
+        <w:t>；</w:t>
+      </w:r>
+    </w:p>
+    <w:p>
+      <w:pPr>
+        <w:rPr>
+          <w:sz w:val="24"/>
+          <w:szCs w:val="24"/>
+        </w:rPr>
+      </w:pPr>
+      <w:r>
+        <w:rPr>
+          <w:rFonts w:hint="eastAsia"/>
+          <w:sz w:val="24"/>
+          <w:szCs w:val="24"/>
+        </w:rPr>
+        <w:t>使用</w:t>
+      </w:r>
+      <w:r>
+        <w:rPr>
+          <w:rFonts w:hint="eastAsia"/>
+          <w:sz w:val="24"/>
+          <w:szCs w:val="24"/>
+        </w:rPr>
+        <w:t>HTTP</w:t>
+      </w:r>
+      <w:r>
+        <w:rPr>
+          <w:rFonts w:hint="eastAsia"/>
+          <w:sz w:val="24"/>
+          <w:szCs w:val="24"/>
+        </w:rPr>
+        <w:t xml:space="preserve"> REST</w:t>
+      </w:r>
+      <w:r>
+        <w:rPr>
+          <w:rFonts w:hint="eastAsia"/>
+          <w:sz w:val="24"/>
+          <w:szCs w:val="24"/>
+        </w:rPr>
+        <w:t>协议兼容已有的对外部系统的接口</w:t>
+      </w:r>
+      <w:r>
+        <w:rPr>
+          <w:rFonts w:hint="eastAsia"/>
+          <w:sz w:val="24"/>
+          <w:szCs w:val="24"/>
+        </w:rPr>
+        <w:t>；</w:t>
+      </w:r>
+    </w:p>
+    <w:p>
+      <w:pPr>
+        <w:rPr>
+          <w:sz w:val="24"/>
+          <w:szCs w:val="24"/>
+        </w:rPr>
+      </w:pPr>
+      <w:r>
+        <w:rPr>
+          <w:rFonts w:hint="eastAsia"/>
+          <w:sz w:val="24"/>
+          <w:szCs w:val="24"/>
+        </w:rPr>
+        <w:t>部署到</w:t>
+      </w:r>
+      <w:r>
+        <w:rPr>
+          <w:rFonts w:hint="eastAsia"/>
+          <w:sz w:val="24"/>
+          <w:szCs w:val="24"/>
+        </w:rPr>
+        <w:t>Linux</w:t>
+      </w:r>
+      <w:r>
+        <w:rPr>
+          <w:rFonts w:hint="eastAsia"/>
+          <w:sz w:val="24"/>
+          <w:szCs w:val="24"/>
+        </w:rPr>
+        <w:t>服务器</w:t>
+      </w:r>
+      <w:r>
+        <w:rPr>
+          <w:rFonts w:hint="eastAsia"/>
+          <w:sz w:val="24"/>
+          <w:szCs w:val="24"/>
+        </w:rPr>
+        <w:t>上；</w:t>
+      </w:r>
+    </w:p>
+    <w:p>
+      <w:pPr>
+        <w:rPr>
+          <w:sz w:val="24"/>
+          <w:szCs w:val="24"/>
+        </w:rPr>
+      </w:pPr>
+      <w:r>
+        <w:rPr>
+          <w:rFonts w:hint="eastAsia"/>
+          <w:sz w:val="24"/>
+          <w:szCs w:val="24"/>
+        </w:rPr>
+        <w:t>Oracle JDK7</w:t>
+      </w:r>
+      <w:r>
+        <w:rPr>
+          <w:rFonts w:hint="eastAsia"/>
+          <w:sz w:val="24"/>
+          <w:szCs w:val="24"/>
+        </w:rPr>
+        <w:t>；</w:t>
+      </w:r>
+    </w:p>
+    <w:p>
+      <w:pPr>
+        <w:rPr>
+          <w:sz w:val="24"/>
+          <w:szCs w:val="24"/>
+        </w:rPr>
+      </w:pPr>
+      <w:r>
+        <w:rPr>
+          <w:rFonts w:hint="eastAsia"/>
+          <w:sz w:val="24"/>
+          <w:szCs w:val="24"/>
+        </w:rPr>
+        <w:t>CentOS 7</w:t>
+      </w:r>
+      <w:r>
+        <w:rPr>
+          <w:rFonts w:hint="eastAsia"/>
+          <w:sz w:val="24"/>
+          <w:szCs w:val="24"/>
+        </w:rPr>
+        <w:t>；</w:t>
+      </w:r>
+    </w:p>
+    <w:p>
+      <w:pPr>
+        <w:rPr>
+          <w:sz w:val="24"/>
+          <w:szCs w:val="24"/>
+        </w:rPr>
+      </w:pPr>
+      <w:r>
+        <w:rPr>
+          <w:rFonts w:hint="eastAsia"/>
+          <w:sz w:val="24"/>
+          <w:szCs w:val="24"/>
+        </w:rPr>
+        <w:t>spring</w:t>
+      </w:r>
+      <w:r>
+        <w:rPr>
+          <w:rFonts w:hint="eastAsia"/>
+          <w:sz w:val="24"/>
+          <w:szCs w:val="24"/>
+        </w:rPr>
+        <w:t xml:space="preserve"> </w:t>
+      </w:r>
+      <w:r>
+        <w:rPr>
+          <w:rFonts w:hint="eastAsia"/>
+          <w:sz w:val="24"/>
+          <w:szCs w:val="24"/>
+        </w:rPr>
+        <w:t>Mvc</w:t>
+      </w:r>
+      <w:r>
+        <w:rPr>
+          <w:rFonts w:hint="eastAsia"/>
+          <w:sz w:val="24"/>
+          <w:szCs w:val="24"/>
+        </w:rPr>
+        <w:t>；</w:t>
+      </w:r>
+    </w:p>
+    <w:p>
+      <w:pPr>
+        <w:rPr>
+          <w:sz w:val="24"/>
+          <w:szCs w:val="24"/>
+        </w:rPr>
+      </w:pPr>
+      <w:r>
+        <w:rPr>
+          <w:rFonts w:hint="eastAsia"/>
+          <w:sz w:val="24"/>
+          <w:szCs w:val="24"/>
+        </w:rPr>
+        <w:t>spring</w:t>
+      </w:r>
+      <w:r>
+        <w:rPr>
+          <w:rFonts w:hint="eastAsia"/>
+          <w:sz w:val="24"/>
+          <w:szCs w:val="24"/>
+        </w:rPr>
+        <w:t>。</w:t>
+      </w:r>
+    </w:p>
+    <w:p>
+      <w:pPr>
+        <w:rPr>
+          <w:sz w:val="24"/>
+          <w:szCs w:val="24"/>
+        </w:rPr>
+      </w:pPr>
     </w:p>
     <w:p>
       <w:pPr>
         <w:pStyle w:val="a5"/>
-        <w:ind w:left="425" w:firstLineChars="0" w:firstLine="0"/>
-        <w:rPr>
-          <w:sz w:val="24"/>
-          <w:szCs w:val="24"/>
-        </w:rPr>
-      </w:pPr>
-      <w:r>
-        <w:rPr>
-          <w:rFonts w:hint="eastAsia"/>
-          <w:sz w:val="24"/>
-          <w:szCs w:val="24"/>
-        </w:rPr>
-        <w:t>基础设施：</w:t>
-      </w:r>
-      <w:r>
-        <w:rPr>
-          <w:rFonts w:hint="eastAsia"/>
+        <w:numPr>
+          <w:ilvl w:val="0"/>
+          <w:numId w:val="12"/>
+        </w:numPr>
+        <w:ind w:firstLineChars="0"/>
+        <w:rPr>
+          <w:sz w:val="24"/>
+          <w:szCs w:val="24"/>
+        </w:rPr>
+      </w:pPr>
+      <w:r>
+        <w:rPr>
+          <w:rFonts w:hint="eastAsia"/>
+          <w:sz w:val="24"/>
+          <w:szCs w:val="24"/>
+        </w:rPr>
+        <w:t>人员</w:t>
+      </w:r>
+    </w:p>
+    <w:p>
+      <w:pPr>
+        <w:rPr>
+          <w:sz w:val="24"/>
+          <w:szCs w:val="24"/>
+        </w:rPr>
+      </w:pPr>
+      <w:r>
+        <w:rPr>
+          <w:rFonts w:hint="eastAsia"/>
+          <w:sz w:val="24"/>
+          <w:szCs w:val="24"/>
+        </w:rPr>
+        <w:t>人数：</w:t>
+      </w:r>
+    </w:p>
+    <w:p>
+      <w:pPr>
+        <w:rPr>
+          <w:color w:val="000000" w:themeColor="text1"/>
+          <w:sz w:val="24"/>
+          <w:szCs w:val="24"/>
+        </w:rPr>
+      </w:pPr>
+      <w:r>
+        <w:rPr>
+          <w:rFonts w:hint="eastAsia"/>
+          <w:color w:val="000000" w:themeColor="text1"/>
+          <w:sz w:val="24"/>
+          <w:szCs w:val="24"/>
+        </w:rPr>
+        <w:t>技术水平</w:t>
+      </w:r>
+      <w:r>
+        <w:rPr>
+          <w:rFonts w:hint="eastAsia"/>
+          <w:color w:val="000000" w:themeColor="text1"/>
+          <w:sz w:val="24"/>
+          <w:szCs w:val="24"/>
+        </w:rPr>
+        <w:t>：</w:t>
+      </w:r>
+      <w:r>
+        <w:rPr>
+          <w:rFonts w:hint="eastAsia"/>
+          <w:color w:val="000000" w:themeColor="text1"/>
           <w:sz w:val="24"/>
           <w:szCs w:val="24"/>
         </w:rPr>
@@ -658,1148 +3083,13 @@
       <w:r>
         <w:rPr>
           <w:rFonts w:hint="eastAsia"/>
-          <w:sz w:val="24"/>
-          <w:szCs w:val="24"/>
-        </w:rPr>
-        <w:t>台负载均衡服务器，</w:t>
-      </w:r>
-      <w:r>
-        <w:rPr>
-          <w:rFonts w:hint="eastAsia"/>
-          <w:sz w:val="24"/>
-          <w:szCs w:val="24"/>
-        </w:rPr>
-        <w:t>6</w:t>
-      </w:r>
-      <w:r>
-        <w:rPr>
-          <w:rFonts w:hint="eastAsia"/>
-          <w:sz w:val="24"/>
-          <w:szCs w:val="24"/>
-        </w:rPr>
-        <w:t>台</w:t>
-      </w:r>
-      <w:r>
-        <w:rPr>
-          <w:rFonts w:hint="eastAsia"/>
-          <w:sz w:val="24"/>
-          <w:szCs w:val="24"/>
-        </w:rPr>
-        <w:t>Tomcat</w:t>
-      </w:r>
-      <w:r>
-        <w:rPr>
-          <w:rFonts w:hint="eastAsia"/>
-          <w:sz w:val="24"/>
-          <w:szCs w:val="24"/>
-        </w:rPr>
-        <w:t>服务器，</w:t>
-      </w:r>
-      <w:r>
-        <w:rPr>
-          <w:rFonts w:hint="eastAsia"/>
-          <w:sz w:val="24"/>
-          <w:szCs w:val="24"/>
-        </w:rPr>
-        <w:t>2</w:t>
-      </w:r>
-      <w:r>
-        <w:rPr>
-          <w:rFonts w:hint="eastAsia"/>
-          <w:sz w:val="24"/>
-          <w:szCs w:val="24"/>
-        </w:rPr>
-        <w:t>台</w:t>
-      </w:r>
-      <w:r>
-        <w:rPr>
-          <w:rFonts w:hint="eastAsia"/>
-          <w:sz w:val="24"/>
-          <w:szCs w:val="24"/>
-        </w:rPr>
-        <w:t>MySQL</w:t>
-      </w:r>
-      <w:r>
-        <w:rPr>
-          <w:rFonts w:hint="eastAsia"/>
-          <w:sz w:val="24"/>
-          <w:szCs w:val="24"/>
-        </w:rPr>
-        <w:t>服务器，</w:t>
-      </w:r>
-      <w:r>
-        <w:rPr>
-          <w:rFonts w:hint="eastAsia"/>
-          <w:sz w:val="24"/>
-          <w:szCs w:val="24"/>
-        </w:rPr>
-        <w:t>4</w:t>
-      </w:r>
-      <w:r>
-        <w:rPr>
-          <w:rFonts w:hint="eastAsia"/>
-          <w:sz w:val="24"/>
-          <w:szCs w:val="24"/>
-        </w:rPr>
-        <w:t>台分布式服务服务器，</w:t>
-      </w:r>
-      <w:r>
-        <w:rPr>
-          <w:rFonts w:hint="eastAsia"/>
-          <w:sz w:val="24"/>
-          <w:szCs w:val="24"/>
-        </w:rPr>
-        <w:t>2</w:t>
-      </w:r>
-      <w:r>
-        <w:rPr>
-          <w:rFonts w:hint="eastAsia"/>
-          <w:sz w:val="24"/>
-          <w:szCs w:val="24"/>
-        </w:rPr>
-        <w:t>台分布式文件服务器，</w:t>
-      </w:r>
-      <w:r>
-        <w:rPr>
-          <w:rFonts w:hint="eastAsia"/>
-          <w:sz w:val="24"/>
-          <w:szCs w:val="24"/>
-        </w:rPr>
-        <w:t>1</w:t>
-      </w:r>
-      <w:r>
-        <w:rPr>
-          <w:rFonts w:hint="eastAsia"/>
-          <w:sz w:val="24"/>
-          <w:szCs w:val="24"/>
-        </w:rPr>
-        <w:t>台缓存服务器，</w:t>
-      </w:r>
-      <w:r>
-        <w:rPr>
-          <w:rFonts w:hint="eastAsia"/>
-          <w:sz w:val="24"/>
-          <w:szCs w:val="24"/>
-        </w:rPr>
-        <w:t>1</w:t>
-      </w:r>
-      <w:r>
-        <w:rPr>
-          <w:rFonts w:hint="eastAsia"/>
-          <w:sz w:val="24"/>
-          <w:szCs w:val="24"/>
-        </w:rPr>
-        <w:t>台静态页面服务器。</w:t>
-      </w:r>
-    </w:p>
-    <w:p>
-      <w:pPr>
-        <w:rPr>
-          <w:i/>
-          <w:color w:val="FF0000"/>
-          <w:sz w:val="24"/>
-          <w:szCs w:val="24"/>
-        </w:rPr>
-      </w:pPr>
-      <w:r>
-        <w:rPr>
-          <w:rFonts w:hint="eastAsia"/>
-          <w:i/>
-          <w:color w:val="FF0000"/>
-          <w:sz w:val="24"/>
-          <w:szCs w:val="24"/>
-        </w:rPr>
-        <w:t>吴强</w:t>
-      </w:r>
-    </w:p>
-    <w:p>
-      <w:pPr>
-        <w:rPr>
-          <w:i/>
-          <w:color w:val="FF0000"/>
-          <w:sz w:val="24"/>
-          <w:szCs w:val="24"/>
-        </w:rPr>
-      </w:pPr>
-    </w:p>
-    <w:p>
-      <w:pPr>
-        <w:rPr>
-          <w:sz w:val="24"/>
-          <w:szCs w:val="24"/>
-        </w:rPr>
-      </w:pPr>
-      <w:r>
-        <w:rPr>
-          <w:rFonts w:hint="eastAsia"/>
-          <w:sz w:val="24"/>
-          <w:szCs w:val="24"/>
-        </w:rPr>
-        <w:t>可用性：</w:t>
-      </w:r>
-      <w:r>
-        <w:rPr>
-          <w:rFonts w:hint="eastAsia"/>
-          <w:color w:val="FF0000"/>
-          <w:sz w:val="24"/>
-          <w:szCs w:val="24"/>
-        </w:rPr>
-        <w:t>可接受</w:t>
-      </w:r>
-      <w:r>
-        <w:rPr>
-          <w:rFonts w:hint="eastAsia"/>
-          <w:color w:val="FF0000"/>
-          <w:sz w:val="24"/>
-          <w:szCs w:val="24"/>
-        </w:rPr>
-        <w:t>99.9</w:t>
-      </w:r>
-      <w:r>
-        <w:rPr>
-          <w:rFonts w:hint="eastAsia"/>
-          <w:color w:val="FF0000"/>
-          <w:sz w:val="24"/>
-          <w:szCs w:val="24"/>
-        </w:rPr>
-        <w:t>9</w:t>
-      </w:r>
-      <w:r>
-        <w:rPr>
-          <w:rFonts w:hint="eastAsia"/>
-          <w:color w:val="FF0000"/>
-          <w:sz w:val="24"/>
-          <w:szCs w:val="24"/>
-        </w:rPr>
-        <w:t>%</w:t>
-      </w:r>
-      <w:r>
-        <w:rPr>
-          <w:rFonts w:hint="eastAsia"/>
-          <w:color w:val="FF0000"/>
-          <w:sz w:val="24"/>
-          <w:szCs w:val="24"/>
-        </w:rPr>
-        <w:t>.</w:t>
-      </w:r>
-    </w:p>
-    <w:p>
-      <w:pPr>
-        <w:rPr>
-          <w:sz w:val="24"/>
-          <w:szCs w:val="24"/>
-        </w:rPr>
-      </w:pPr>
-      <w:r>
-        <w:rPr>
-          <w:rFonts w:hint="eastAsia"/>
-          <w:sz w:val="24"/>
-          <w:szCs w:val="24"/>
-        </w:rPr>
-        <w:t>升级不停服务。</w:t>
-      </w:r>
-    </w:p>
-    <w:p>
-      <w:pPr>
-        <w:rPr>
-          <w:sz w:val="24"/>
-          <w:szCs w:val="24"/>
-        </w:rPr>
-      </w:pPr>
-    </w:p>
-    <w:p>
-      <w:pPr>
-        <w:rPr>
-          <w:sz w:val="24"/>
-          <w:szCs w:val="24"/>
-        </w:rPr>
-      </w:pPr>
-      <w:r>
-        <w:rPr>
-          <w:rFonts w:hint="eastAsia"/>
-          <w:sz w:val="24"/>
-          <w:szCs w:val="24"/>
-        </w:rPr>
-        <w:t>安全性：</w:t>
-      </w:r>
-    </w:p>
-    <w:p>
-      <w:pPr>
-        <w:rPr>
-          <w:sz w:val="24"/>
-          <w:szCs w:val="24"/>
-        </w:rPr>
-      </w:pPr>
-      <w:r>
-        <w:rPr>
-          <w:rFonts w:hint="eastAsia"/>
-          <w:sz w:val="24"/>
-          <w:szCs w:val="24"/>
-        </w:rPr>
-        <w:t>根据客户要求可以使用</w:t>
-      </w:r>
-      <w:r>
-        <w:rPr>
-          <w:rFonts w:hint="eastAsia"/>
-          <w:sz w:val="24"/>
-          <w:szCs w:val="24"/>
-        </w:rPr>
-        <w:t>https</w:t>
-      </w:r>
-      <w:r>
-        <w:rPr>
-          <w:rFonts w:hint="eastAsia"/>
-          <w:sz w:val="24"/>
-          <w:szCs w:val="24"/>
-        </w:rPr>
-        <w:t>协议。</w:t>
-      </w:r>
-      <w:r>
-        <w:rPr>
-          <w:rFonts w:hint="eastAsia"/>
-          <w:sz w:val="24"/>
-          <w:szCs w:val="24"/>
-        </w:rPr>
-        <w:t>局部使用</w:t>
-      </w:r>
-      <w:r>
-        <w:rPr>
-          <w:rFonts w:hint="eastAsia"/>
-          <w:sz w:val="24"/>
-          <w:szCs w:val="24"/>
-        </w:rPr>
-        <w:t>：登录和付款等</w:t>
-      </w:r>
-      <w:r>
-        <w:rPr>
-          <w:rFonts w:hint="eastAsia"/>
-          <w:sz w:val="24"/>
-          <w:szCs w:val="24"/>
-        </w:rPr>
-        <w:t>。</w:t>
-      </w:r>
-      <w:r>
-        <w:rPr>
-          <w:rFonts w:hint="eastAsia"/>
-          <w:sz w:val="24"/>
-          <w:szCs w:val="24"/>
-        </w:rPr>
-        <w:t>https</w:t>
-      </w:r>
-      <w:r>
-        <w:rPr>
-          <w:rFonts w:hint="eastAsia"/>
-          <w:sz w:val="24"/>
-          <w:szCs w:val="24"/>
-        </w:rPr>
-        <w:t>性能慢。</w:t>
-      </w:r>
-      <w:r>
-        <w:rPr>
-          <w:rFonts w:hint="eastAsia"/>
-          <w:sz w:val="24"/>
-          <w:szCs w:val="24"/>
-        </w:rPr>
-        <w:t>非集群版</w:t>
-      </w:r>
-      <w:r>
-        <w:rPr>
-          <w:rFonts w:hint="eastAsia"/>
-          <w:sz w:val="24"/>
-          <w:szCs w:val="24"/>
-        </w:rPr>
-        <w:t>https</w:t>
-      </w:r>
-      <w:r>
-        <w:rPr>
-          <w:rFonts w:hint="eastAsia"/>
-          <w:sz w:val="24"/>
-          <w:szCs w:val="24"/>
-        </w:rPr>
-        <w:t>实现？</w:t>
-      </w:r>
-    </w:p>
-    <w:p>
-      <w:pPr>
-        <w:rPr>
-          <w:sz w:val="24"/>
-          <w:szCs w:val="24"/>
-        </w:rPr>
-      </w:pPr>
-      <w:r>
-        <w:rPr>
-          <w:rFonts w:hint="eastAsia"/>
-          <w:sz w:val="24"/>
-          <w:szCs w:val="24"/>
-        </w:rPr>
-        <w:t>对用户使用基于角色的访问控制来保证安全。</w:t>
-      </w:r>
-    </w:p>
-    <w:p>
-      <w:pPr>
-        <w:rPr>
-          <w:sz w:val="24"/>
-          <w:szCs w:val="24"/>
-        </w:rPr>
-      </w:pPr>
-      <w:r>
-        <w:rPr>
-          <w:rFonts w:hint="eastAsia"/>
-          <w:sz w:val="24"/>
-          <w:szCs w:val="24"/>
-        </w:rPr>
-        <w:t>数据安全</w:t>
-      </w:r>
-      <w:r>
-        <w:rPr>
-          <w:rFonts w:hint="eastAsia"/>
-          <w:sz w:val="24"/>
-          <w:szCs w:val="24"/>
-        </w:rPr>
-        <w:t>。</w:t>
-      </w:r>
-      <w:r>
-        <w:rPr>
-          <w:rFonts w:hint="eastAsia"/>
-          <w:sz w:val="24"/>
-          <w:szCs w:val="24"/>
-        </w:rPr>
-        <w:t>细化</w:t>
-      </w:r>
-    </w:p>
-    <w:p>
-      <w:pPr>
-        <w:rPr>
-          <w:sz w:val="24"/>
-          <w:szCs w:val="24"/>
-        </w:rPr>
-      </w:pPr>
-      <w:r>
-        <w:rPr>
-          <w:rFonts w:hint="eastAsia"/>
-          <w:sz w:val="24"/>
-          <w:szCs w:val="24"/>
-        </w:rPr>
-        <w:t>对外部系统</w:t>
-      </w:r>
-      <w:r>
-        <w:rPr>
-          <w:rFonts w:hint="eastAsia"/>
-          <w:sz w:val="24"/>
-          <w:szCs w:val="24"/>
-        </w:rPr>
-        <w:t>(</w:t>
-      </w:r>
-      <w:r>
-        <w:rPr>
-          <w:rFonts w:hint="eastAsia"/>
-          <w:sz w:val="24"/>
-          <w:szCs w:val="24"/>
-        </w:rPr>
-        <w:t>包括公司其他系统</w:t>
-      </w:r>
-      <w:r>
-        <w:rPr>
-          <w:rFonts w:hint="eastAsia"/>
-          <w:sz w:val="24"/>
-          <w:szCs w:val="24"/>
-        </w:rPr>
-        <w:t>)</w:t>
-      </w:r>
-      <w:r>
-        <w:rPr>
-          <w:rFonts w:hint="eastAsia"/>
-          <w:sz w:val="24"/>
-          <w:szCs w:val="24"/>
-        </w:rPr>
-        <w:t>使用</w:t>
-      </w:r>
-      <w:r>
-        <w:rPr>
-          <w:rFonts w:hint="eastAsia"/>
-          <w:sz w:val="24"/>
-          <w:szCs w:val="24"/>
-        </w:rPr>
-        <w:t xml:space="preserve">API </w:t>
-      </w:r>
-      <w:r>
-        <w:rPr>
-          <w:rFonts w:hint="eastAsia"/>
-          <w:sz w:val="24"/>
-          <w:szCs w:val="24"/>
-        </w:rPr>
-        <w:t>密钥</w:t>
-      </w:r>
-      <w:r>
-        <w:rPr>
-          <w:rFonts w:hint="eastAsia"/>
-          <w:sz w:val="24"/>
-          <w:szCs w:val="24"/>
-        </w:rPr>
-        <w:t>的方式来保证安全。</w:t>
-      </w:r>
-      <w:r>
-        <w:rPr>
-          <w:rFonts w:hint="eastAsia"/>
-          <w:sz w:val="24"/>
-          <w:szCs w:val="24"/>
-        </w:rPr>
-        <w:t>细化</w:t>
-      </w:r>
-    </w:p>
-    <w:p>
-      <w:pPr>
-        <w:rPr>
-          <w:sz w:val="24"/>
-          <w:szCs w:val="24"/>
-        </w:rPr>
-      </w:pPr>
-      <w:r>
-        <w:rPr>
-          <w:rFonts w:hint="eastAsia"/>
-          <w:sz w:val="24"/>
-          <w:szCs w:val="24"/>
-        </w:rPr>
-        <w:t>网络</w:t>
-      </w:r>
-      <w:r>
-        <w:rPr>
-          <w:rFonts w:hint="eastAsia"/>
-          <w:sz w:val="24"/>
-          <w:szCs w:val="24"/>
-        </w:rPr>
-        <w:t>安全：横向攻击，</w:t>
-      </w:r>
-      <w:r>
-        <w:rPr>
-          <w:rFonts w:hint="eastAsia"/>
-          <w:sz w:val="24"/>
-          <w:szCs w:val="24"/>
-        </w:rPr>
-        <w:t>策略：内部系统需安全认证？</w:t>
-      </w:r>
-    </w:p>
-    <w:p/>
-    <w:p>
-      <w:r>
-        <w:rPr>
-          <w:rFonts w:hint="eastAsia"/>
-        </w:rPr>
-        <w:t>web</w:t>
-      </w:r>
-      <w:r>
-        <w:rPr>
-          <w:rFonts w:hint="eastAsia"/>
-        </w:rPr>
-        <w:t>安全</w:t>
-      </w:r>
-    </w:p>
-    <w:p/>
-    <w:p>
-      <w:pPr>
-        <w:rPr>
-          <w:sz w:val="24"/>
-          <w:szCs w:val="24"/>
-        </w:rPr>
-      </w:pPr>
-      <w:r>
-        <w:rPr>
-          <w:rFonts w:hint="eastAsia"/>
-          <w:sz w:val="24"/>
-          <w:szCs w:val="24"/>
-        </w:rPr>
-        <w:t>灾难恢复：</w:t>
-      </w:r>
-    </w:p>
-    <w:p>
-      <w:pPr>
-        <w:rPr>
-          <w:sz w:val="24"/>
-          <w:szCs w:val="24"/>
-        </w:rPr>
-      </w:pPr>
-      <w:r>
-        <w:rPr>
-          <w:rFonts w:hint="eastAsia"/>
-          <w:sz w:val="24"/>
-          <w:szCs w:val="24"/>
-        </w:rPr>
-        <w:t>吴强</w:t>
-      </w:r>
-      <w:r>
-        <w:rPr>
-          <w:rFonts w:hint="eastAsia"/>
-          <w:sz w:val="24"/>
-          <w:szCs w:val="24"/>
-        </w:rPr>
-        <w:t>讨论。</w:t>
-      </w:r>
-    </w:p>
-    <w:p>
-      <w:pPr>
-        <w:rPr>
-          <w:sz w:val="24"/>
-          <w:szCs w:val="24"/>
-        </w:rPr>
-      </w:pPr>
-    </w:p>
-    <w:p>
-      <w:pPr>
-        <w:rPr>
-          <w:sz w:val="24"/>
-          <w:szCs w:val="24"/>
-        </w:rPr>
-      </w:pPr>
-      <w:r>
-        <w:rPr>
-          <w:rFonts w:hint="eastAsia"/>
-          <w:sz w:val="24"/>
-          <w:szCs w:val="24"/>
-        </w:rPr>
-        <w:t>系统监控：</w:t>
-      </w:r>
-    </w:p>
-    <w:p>
-      <w:pPr>
-        <w:rPr>
-          <w:sz w:val="24"/>
-          <w:szCs w:val="24"/>
-        </w:rPr>
-      </w:pPr>
-      <w:r>
-        <w:rPr>
-          <w:rFonts w:hint="eastAsia"/>
-          <w:sz w:val="24"/>
-          <w:szCs w:val="24"/>
-        </w:rPr>
-        <w:t>需要。</w:t>
-      </w:r>
-    </w:p>
-    <w:p>
-      <w:pPr>
-        <w:rPr>
-          <w:sz w:val="24"/>
-          <w:szCs w:val="24"/>
-        </w:rPr>
-      </w:pPr>
-    </w:p>
-    <w:p>
-      <w:pPr>
-        <w:rPr>
-          <w:sz w:val="24"/>
-          <w:szCs w:val="24"/>
-        </w:rPr>
-      </w:pPr>
-      <w:r>
-        <w:rPr>
-          <w:rFonts w:hint="eastAsia"/>
-          <w:sz w:val="24"/>
-          <w:szCs w:val="24"/>
-        </w:rPr>
-        <w:t>审计：</w:t>
-      </w:r>
-    </w:p>
-    <w:p>
-      <w:pPr>
-        <w:rPr>
-          <w:sz w:val="24"/>
-          <w:szCs w:val="24"/>
-        </w:rPr>
-      </w:pPr>
-      <w:r>
-        <w:rPr>
-          <w:rFonts w:hint="eastAsia"/>
-          <w:sz w:val="24"/>
-          <w:szCs w:val="24"/>
-        </w:rPr>
-        <w:t>需记录医生的客户管理、设备管理操作。</w:t>
-      </w:r>
-    </w:p>
-    <w:p>
-      <w:pPr>
-        <w:rPr>
-          <w:sz w:val="24"/>
-          <w:szCs w:val="24"/>
-        </w:rPr>
-      </w:pPr>
-      <w:r>
-        <w:rPr>
-          <w:rFonts w:hint="eastAsia"/>
-          <w:sz w:val="24"/>
-          <w:szCs w:val="24"/>
-        </w:rPr>
-        <w:t>需记录管理员的</w:t>
-      </w:r>
-      <w:r>
-        <w:rPr>
-          <w:rFonts w:hint="eastAsia"/>
-          <w:sz w:val="24"/>
-          <w:szCs w:val="24"/>
-        </w:rPr>
-        <w:t>组织管理、设备管理、预警指示设置操作。</w:t>
-      </w:r>
-    </w:p>
-    <w:p>
-      <w:pPr>
-        <w:rPr>
-          <w:sz w:val="24"/>
-          <w:szCs w:val="24"/>
-        </w:rPr>
-      </w:pPr>
-    </w:p>
-    <w:p>
-      <w:pPr>
-        <w:rPr>
-          <w:sz w:val="24"/>
-          <w:szCs w:val="24"/>
-        </w:rPr>
-      </w:pPr>
-      <w:r>
-        <w:rPr>
-          <w:rFonts w:hint="eastAsia"/>
-          <w:sz w:val="24"/>
-          <w:szCs w:val="24"/>
-        </w:rPr>
-        <w:t>修改前的数据需要保存吗？</w:t>
-      </w:r>
-      <w:r>
-        <w:rPr>
-          <w:sz w:val="24"/>
-          <w:szCs w:val="24"/>
-        </w:rPr>
-        <w:t xml:space="preserve"> </w:t>
-      </w:r>
-    </w:p>
-    <w:p>
-      <w:pPr>
-        <w:rPr>
-          <w:sz w:val="24"/>
-          <w:szCs w:val="24"/>
-        </w:rPr>
-      </w:pPr>
-    </w:p>
-    <w:p>
-      <w:pPr>
-        <w:rPr>
-          <w:sz w:val="24"/>
-          <w:szCs w:val="24"/>
-        </w:rPr>
-      </w:pPr>
-      <w:r>
-        <w:rPr>
-          <w:rFonts w:hint="eastAsia"/>
-          <w:sz w:val="24"/>
-          <w:szCs w:val="24"/>
-        </w:rPr>
-        <w:t>灵活性：</w:t>
-      </w:r>
-    </w:p>
-    <w:p>
-      <w:pPr>
-        <w:rPr>
-          <w:sz w:val="24"/>
-          <w:szCs w:val="24"/>
-        </w:rPr>
-      </w:pPr>
-      <w:r>
-        <w:rPr>
-          <w:rFonts w:hint="eastAsia"/>
-          <w:sz w:val="24"/>
-          <w:szCs w:val="24"/>
-        </w:rPr>
-        <w:t>组织级配置指标</w:t>
-      </w:r>
-    </w:p>
-    <w:p>
-      <w:pPr>
-        <w:rPr>
-          <w:sz w:val="24"/>
-          <w:szCs w:val="24"/>
-        </w:rPr>
-      </w:pPr>
-    </w:p>
-    <w:p>
-      <w:pPr>
-        <w:rPr>
-          <w:sz w:val="24"/>
-          <w:szCs w:val="24"/>
-        </w:rPr>
-      </w:pPr>
-      <w:r>
-        <w:rPr>
-          <w:rFonts w:hint="eastAsia"/>
-          <w:sz w:val="24"/>
-          <w:szCs w:val="24"/>
-        </w:rPr>
-        <w:t>扩展性：</w:t>
-      </w:r>
-    </w:p>
-    <w:p>
-      <w:pPr>
-        <w:rPr>
-          <w:sz w:val="24"/>
-          <w:szCs w:val="24"/>
-        </w:rPr>
-      </w:pPr>
-      <w:r>
-        <w:rPr>
-          <w:rFonts w:hint="eastAsia"/>
-          <w:sz w:val="24"/>
-          <w:szCs w:val="24"/>
-        </w:rPr>
-        <w:t>需要</w:t>
-      </w:r>
-    </w:p>
-    <w:p>
-      <w:pPr>
-        <w:rPr>
-          <w:sz w:val="24"/>
-          <w:szCs w:val="24"/>
-        </w:rPr>
-      </w:pPr>
-    </w:p>
-    <w:p>
-      <w:pPr>
-        <w:rPr>
-          <w:sz w:val="24"/>
-          <w:szCs w:val="24"/>
-        </w:rPr>
-      </w:pPr>
-      <w:r>
-        <w:rPr>
-          <w:rFonts w:hint="eastAsia"/>
-          <w:sz w:val="24"/>
-          <w:szCs w:val="24"/>
-        </w:rPr>
-        <w:t>服务平台：提供基础服务。</w:t>
-      </w:r>
-    </w:p>
-    <w:p>
-      <w:pPr>
-        <w:rPr>
-          <w:sz w:val="24"/>
-          <w:szCs w:val="24"/>
-        </w:rPr>
-      </w:pPr>
-    </w:p>
-    <w:p>
-      <w:pPr>
-        <w:rPr>
-          <w:sz w:val="24"/>
-          <w:szCs w:val="24"/>
-        </w:rPr>
-      </w:pPr>
-      <w:r>
-        <w:rPr>
-          <w:rFonts w:hint="eastAsia"/>
-          <w:sz w:val="24"/>
-          <w:szCs w:val="24"/>
-        </w:rPr>
-        <w:t>合规性：</w:t>
-      </w:r>
-    </w:p>
-    <w:p>
-      <w:pPr>
-        <w:rPr>
-          <w:color w:val="FF0000"/>
-          <w:sz w:val="24"/>
-          <w:szCs w:val="24"/>
-        </w:rPr>
-      </w:pPr>
-      <w:r>
-        <w:rPr>
-          <w:rFonts w:hint="eastAsia"/>
-          <w:color w:val="FF0000"/>
-          <w:sz w:val="24"/>
-          <w:szCs w:val="24"/>
-        </w:rPr>
-        <w:t>产品经理</w:t>
-      </w:r>
-    </w:p>
-    <w:p>
-      <w:pPr>
-        <w:rPr>
-          <w:sz w:val="24"/>
-          <w:szCs w:val="24"/>
-        </w:rPr>
-      </w:pPr>
-    </w:p>
-    <w:p>
-      <w:pPr>
-        <w:rPr>
-          <w:sz w:val="24"/>
-          <w:szCs w:val="24"/>
-        </w:rPr>
-      </w:pPr>
-      <w:r>
-        <w:rPr>
-          <w:rFonts w:hint="eastAsia"/>
-          <w:sz w:val="24"/>
-          <w:szCs w:val="24"/>
-        </w:rPr>
-        <w:t>国际化：用户界面</w:t>
-      </w:r>
-      <w:r>
-        <w:rPr>
-          <w:rFonts w:hint="eastAsia"/>
-          <w:sz w:val="24"/>
-          <w:szCs w:val="24"/>
-        </w:rPr>
-        <w:t>支持</w:t>
-      </w:r>
-      <w:r>
-        <w:rPr>
-          <w:rFonts w:hint="eastAsia"/>
-          <w:sz w:val="24"/>
-          <w:szCs w:val="24"/>
-        </w:rPr>
-        <w:t>中文</w:t>
-      </w:r>
-      <w:r>
-        <w:rPr>
-          <w:rFonts w:hint="eastAsia"/>
-          <w:sz w:val="24"/>
-          <w:szCs w:val="24"/>
-        </w:rPr>
-        <w:t>和英文</w:t>
-      </w:r>
-      <w:r>
-        <w:rPr>
-          <w:rFonts w:hint="eastAsia"/>
-          <w:sz w:val="24"/>
-          <w:szCs w:val="24"/>
-        </w:rPr>
-        <w:t>。</w:t>
-      </w:r>
-      <w:r>
-        <w:rPr>
-          <w:rFonts w:hint="eastAsia"/>
-          <w:sz w:val="24"/>
-          <w:szCs w:val="24"/>
-        </w:rPr>
-        <w:t>界面配成中文。</w:t>
-      </w:r>
-    </w:p>
-    <w:p>
-      <w:pPr>
-        <w:rPr>
-          <w:sz w:val="24"/>
-          <w:szCs w:val="24"/>
-        </w:rPr>
-      </w:pPr>
-      <w:r>
-        <w:rPr>
-          <w:rFonts w:hint="eastAsia"/>
-          <w:sz w:val="24"/>
-          <w:szCs w:val="24"/>
-        </w:rPr>
-        <w:lastRenderedPageBreak/>
-        <w:t>数据库的数据（</w:t>
-      </w:r>
-      <w:r>
-        <w:rPr>
-          <w:rFonts w:hint="eastAsia"/>
-          <w:sz w:val="24"/>
-          <w:szCs w:val="24"/>
-        </w:rPr>
-        <w:t>如：</w:t>
-      </w:r>
-      <w:r>
-        <w:rPr>
-          <w:rFonts w:hint="eastAsia"/>
-          <w:sz w:val="24"/>
-          <w:szCs w:val="24"/>
-        </w:rPr>
-        <w:t>下拉框的选项</w:t>
-      </w:r>
-      <w:r>
-        <w:rPr>
-          <w:rFonts w:hint="eastAsia"/>
-          <w:sz w:val="24"/>
-          <w:szCs w:val="24"/>
-        </w:rPr>
-        <w:t>）</w:t>
-      </w:r>
-      <w:r>
-        <w:rPr>
-          <w:rFonts w:hint="eastAsia"/>
-          <w:sz w:val="24"/>
-          <w:szCs w:val="24"/>
-        </w:rPr>
-        <w:t>目前不必支持。</w:t>
-      </w:r>
-    </w:p>
-    <w:p>
-      <w:pPr>
-        <w:rPr>
-          <w:sz w:val="24"/>
-          <w:szCs w:val="24"/>
-        </w:rPr>
-      </w:pPr>
-    </w:p>
-    <w:p>
-      <w:pPr>
-        <w:rPr>
           <w:color w:val="000000" w:themeColor="text1"/>
           <w:sz w:val="24"/>
           <w:szCs w:val="24"/>
         </w:rPr>
-      </w:pPr>
-      <w:r>
-        <w:rPr>
-          <w:rFonts w:hint="eastAsia"/>
-          <w:color w:val="000000" w:themeColor="text1"/>
-          <w:sz w:val="24"/>
-          <w:szCs w:val="24"/>
-        </w:rPr>
-        <w:t>浏览器兼容性：</w:t>
-      </w:r>
-    </w:p>
-    <w:p>
-      <w:pPr>
-        <w:rPr>
-          <w:color w:val="000000" w:themeColor="text1"/>
-          <w:sz w:val="24"/>
-          <w:szCs w:val="24"/>
-        </w:rPr>
-      </w:pPr>
-      <w:r>
-        <w:rPr>
-          <w:rFonts w:hint="eastAsia"/>
-          <w:color w:val="000000" w:themeColor="text1"/>
-          <w:sz w:val="24"/>
-          <w:szCs w:val="24"/>
-        </w:rPr>
-        <w:t>由于面向互联网，</w:t>
-      </w:r>
-      <w:r>
-        <w:rPr>
-          <w:rFonts w:hint="eastAsia"/>
-          <w:color w:val="FF0000"/>
-          <w:sz w:val="24"/>
-          <w:szCs w:val="24"/>
-        </w:rPr>
-        <w:t>目前主流浏览器都需要。具体包括：</w:t>
-      </w:r>
-      <w:r>
-        <w:rPr>
-          <w:rFonts w:hint="eastAsia"/>
-          <w:color w:val="FF0000"/>
-          <w:sz w:val="24"/>
-          <w:szCs w:val="24"/>
-        </w:rPr>
-        <w:t>IE8</w:t>
-      </w:r>
-      <w:r>
-        <w:rPr>
-          <w:rFonts w:hint="eastAsia"/>
-          <w:color w:val="FF0000"/>
-          <w:sz w:val="24"/>
-          <w:szCs w:val="24"/>
-        </w:rPr>
-        <w:t>以上，</w:t>
-      </w:r>
-      <w:r>
-        <w:rPr>
-          <w:rFonts w:hint="eastAsia"/>
-          <w:color w:val="FF0000"/>
-          <w:sz w:val="24"/>
-          <w:szCs w:val="24"/>
-        </w:rPr>
-        <w:t>Firefox</w:t>
-      </w:r>
-      <w:r>
-        <w:rPr>
-          <w:rFonts w:hint="eastAsia"/>
-          <w:color w:val="FF0000"/>
-          <w:sz w:val="24"/>
-          <w:szCs w:val="24"/>
-        </w:rPr>
-        <w:t>，</w:t>
-      </w:r>
-      <w:r>
-        <w:rPr>
-          <w:rFonts w:hint="eastAsia"/>
-          <w:color w:val="FF0000"/>
-          <w:sz w:val="24"/>
-          <w:szCs w:val="24"/>
-        </w:rPr>
-        <w:t>Chrome</w:t>
-      </w:r>
-      <w:r>
-        <w:rPr>
-          <w:rFonts w:hint="eastAsia"/>
-          <w:color w:val="FF0000"/>
-          <w:sz w:val="24"/>
-          <w:szCs w:val="24"/>
-        </w:rPr>
-        <w:t>，</w:t>
-      </w:r>
-      <w:r>
-        <w:rPr>
-          <w:rFonts w:hint="eastAsia"/>
-          <w:color w:val="FF0000"/>
-          <w:sz w:val="24"/>
-          <w:szCs w:val="24"/>
-        </w:rPr>
-        <w:t>360</w:t>
-      </w:r>
-      <w:r>
-        <w:rPr>
-          <w:rFonts w:hint="eastAsia"/>
-          <w:color w:val="FF0000"/>
-          <w:sz w:val="24"/>
-          <w:szCs w:val="24"/>
-        </w:rPr>
-        <w:t>浏览器</w:t>
-      </w:r>
-      <w:r>
-        <w:rPr>
-          <w:rFonts w:hint="eastAsia"/>
-          <w:color w:val="FF0000"/>
-          <w:sz w:val="24"/>
-          <w:szCs w:val="24"/>
-        </w:rPr>
-        <w:t>，</w:t>
-      </w:r>
-      <w:r>
-        <w:rPr>
-          <w:rFonts w:hint="eastAsia"/>
-          <w:color w:val="FF0000"/>
-          <w:sz w:val="24"/>
-          <w:szCs w:val="24"/>
-        </w:rPr>
-        <w:t>QQ</w:t>
-      </w:r>
-      <w:r>
-        <w:rPr>
-          <w:rFonts w:hint="eastAsia"/>
-          <w:color w:val="FF0000"/>
-          <w:sz w:val="24"/>
-          <w:szCs w:val="24"/>
-        </w:rPr>
-        <w:t>浏览器</w:t>
-      </w:r>
-      <w:r>
-        <w:rPr>
-          <w:rFonts w:hint="eastAsia"/>
-          <w:color w:val="FF0000"/>
-          <w:sz w:val="24"/>
-          <w:szCs w:val="24"/>
-        </w:rPr>
-        <w:t>，搜狗浏览器</w:t>
-      </w:r>
-      <w:r>
-        <w:rPr>
-          <w:rFonts w:hint="eastAsia"/>
-          <w:color w:val="FF0000"/>
-          <w:sz w:val="24"/>
-          <w:szCs w:val="24"/>
-        </w:rPr>
-        <w:t>。</w:t>
-      </w:r>
-    </w:p>
-    <w:p/>
+        <w:t>年以上经验</w:t>
+      </w:r>
+    </w:p>
     <w:p>
       <w:pPr>
         <w:pStyle w:val="a5"/>
@@ -1821,392 +3111,6 @@
           <w:sz w:val="28"/>
           <w:szCs w:val="28"/>
         </w:rPr>
-        <w:t>约束</w:t>
-      </w:r>
-    </w:p>
-    <w:p>
-      <w:pPr>
-        <w:pStyle w:val="a5"/>
-        <w:numPr>
-          <w:ilvl w:val="0"/>
-          <w:numId w:val="11"/>
-        </w:numPr>
-        <w:ind w:firstLineChars="0"/>
-        <w:rPr>
-          <w:sz w:val="24"/>
-          <w:szCs w:val="24"/>
-        </w:rPr>
-      </w:pPr>
-      <w:r>
-        <w:rPr>
-          <w:rFonts w:hint="eastAsia"/>
-          <w:sz w:val="24"/>
-          <w:szCs w:val="24"/>
-        </w:rPr>
-        <w:t>预算</w:t>
-      </w:r>
-    </w:p>
-    <w:p/>
-    <w:p>
-      <w:pPr>
-        <w:pStyle w:val="a5"/>
-        <w:numPr>
-          <w:ilvl w:val="0"/>
-          <w:numId w:val="11"/>
-        </w:numPr>
-        <w:ind w:firstLineChars="0"/>
-        <w:rPr>
-          <w:sz w:val="24"/>
-          <w:szCs w:val="24"/>
-        </w:rPr>
-      </w:pPr>
-      <w:r>
-        <w:rPr>
-          <w:rFonts w:hint="eastAsia"/>
-          <w:sz w:val="24"/>
-          <w:szCs w:val="24"/>
-        </w:rPr>
-        <w:t>时间</w:t>
-      </w:r>
-    </w:p>
-    <w:p/>
-    <w:p>
-      <w:pPr>
-        <w:pStyle w:val="a5"/>
-        <w:numPr>
-          <w:ilvl w:val="0"/>
-          <w:numId w:val="11"/>
-        </w:numPr>
-        <w:ind w:firstLineChars="0"/>
-        <w:rPr>
-          <w:sz w:val="24"/>
-          <w:szCs w:val="24"/>
-        </w:rPr>
-      </w:pPr>
-      <w:r>
-        <w:rPr>
-          <w:rFonts w:hint="eastAsia"/>
-          <w:sz w:val="24"/>
-          <w:szCs w:val="24"/>
-        </w:rPr>
-        <w:t>技术</w:t>
-      </w:r>
-    </w:p>
-    <w:p>
-      <w:pPr>
-        <w:rPr>
-          <w:sz w:val="24"/>
-          <w:szCs w:val="24"/>
-        </w:rPr>
-      </w:pPr>
-      <w:r>
-        <w:rPr>
-          <w:rFonts w:hint="eastAsia"/>
-          <w:sz w:val="24"/>
-          <w:szCs w:val="24"/>
-        </w:rPr>
-        <w:t>JavaEE</w:t>
-      </w:r>
-      <w:r>
-        <w:rPr>
-          <w:rFonts w:hint="eastAsia"/>
-          <w:sz w:val="24"/>
-          <w:szCs w:val="24"/>
-        </w:rPr>
-        <w:t>；</w:t>
-      </w:r>
-    </w:p>
-    <w:p>
-      <w:pPr>
-        <w:rPr>
-          <w:sz w:val="24"/>
-          <w:szCs w:val="24"/>
-        </w:rPr>
-      </w:pPr>
-      <w:r>
-        <w:rPr>
-          <w:rFonts w:hint="eastAsia"/>
-          <w:sz w:val="24"/>
-          <w:szCs w:val="24"/>
-        </w:rPr>
-        <w:t>使用</w:t>
-      </w:r>
-      <w:r>
-        <w:rPr>
-          <w:rFonts w:hint="eastAsia"/>
-          <w:sz w:val="24"/>
-          <w:szCs w:val="24"/>
-        </w:rPr>
-        <w:t>HTTP</w:t>
-      </w:r>
-      <w:r>
-        <w:rPr>
-          <w:rFonts w:hint="eastAsia"/>
-          <w:sz w:val="24"/>
-          <w:szCs w:val="24"/>
-        </w:rPr>
-        <w:t xml:space="preserve"> REST</w:t>
-      </w:r>
-      <w:r>
-        <w:rPr>
-          <w:rFonts w:hint="eastAsia"/>
-          <w:sz w:val="24"/>
-          <w:szCs w:val="24"/>
-        </w:rPr>
-        <w:t>协议兼容已有的对外部系统的接口</w:t>
-      </w:r>
-      <w:r>
-        <w:rPr>
-          <w:rFonts w:hint="eastAsia"/>
-          <w:sz w:val="24"/>
-          <w:szCs w:val="24"/>
-        </w:rPr>
-        <w:t>；</w:t>
-      </w:r>
-    </w:p>
-    <w:p>
-      <w:pPr>
-        <w:rPr>
-          <w:sz w:val="24"/>
-          <w:szCs w:val="24"/>
-        </w:rPr>
-      </w:pPr>
-      <w:r>
-        <w:rPr>
-          <w:rFonts w:hint="eastAsia"/>
-          <w:sz w:val="24"/>
-          <w:szCs w:val="24"/>
-        </w:rPr>
-        <w:t>部署到</w:t>
-      </w:r>
-      <w:r>
-        <w:rPr>
-          <w:rFonts w:hint="eastAsia"/>
-          <w:sz w:val="24"/>
-          <w:szCs w:val="24"/>
-        </w:rPr>
-        <w:t>Linux</w:t>
-      </w:r>
-      <w:r>
-        <w:rPr>
-          <w:rFonts w:hint="eastAsia"/>
-          <w:sz w:val="24"/>
-          <w:szCs w:val="24"/>
-        </w:rPr>
-        <w:t>服务器</w:t>
-      </w:r>
-      <w:r>
-        <w:rPr>
-          <w:rFonts w:hint="eastAsia"/>
-          <w:sz w:val="24"/>
-          <w:szCs w:val="24"/>
-        </w:rPr>
-        <w:t>上。</w:t>
-      </w:r>
-    </w:p>
-    <w:p>
-      <w:pPr>
-        <w:rPr>
-          <w:sz w:val="24"/>
-          <w:szCs w:val="24"/>
-        </w:rPr>
-      </w:pPr>
-      <w:r>
-        <w:rPr>
-          <w:rFonts w:hint="eastAsia"/>
-          <w:sz w:val="24"/>
-          <w:szCs w:val="24"/>
-        </w:rPr>
-        <w:t>Oracle JDK7</w:t>
-      </w:r>
-    </w:p>
-    <w:p>
-      <w:pPr>
-        <w:rPr>
-          <w:sz w:val="24"/>
-          <w:szCs w:val="24"/>
-        </w:rPr>
-      </w:pPr>
-      <w:r>
-        <w:rPr>
-          <w:rFonts w:hint="eastAsia"/>
-          <w:sz w:val="24"/>
-          <w:szCs w:val="24"/>
-        </w:rPr>
-        <w:t>CentOS 7</w:t>
-      </w:r>
-    </w:p>
-    <w:p>
-      <w:pPr>
-        <w:rPr>
-          <w:sz w:val="24"/>
-          <w:szCs w:val="24"/>
-        </w:rPr>
-      </w:pPr>
-      <w:r>
-        <w:rPr>
-          <w:rFonts w:hint="eastAsia"/>
-          <w:sz w:val="24"/>
-          <w:szCs w:val="24"/>
-        </w:rPr>
-        <w:t xml:space="preserve">springMvc </w:t>
-      </w:r>
-    </w:p>
-    <w:p>
-      <w:pPr>
-        <w:rPr>
-          <w:sz w:val="24"/>
-          <w:szCs w:val="24"/>
-        </w:rPr>
-      </w:pPr>
-      <w:r>
-        <w:rPr>
-          <w:rFonts w:hint="eastAsia"/>
-          <w:sz w:val="24"/>
-          <w:szCs w:val="24"/>
-        </w:rPr>
-        <w:t>spring</w:t>
-      </w:r>
-    </w:p>
-    <w:p>
-      <w:pPr>
-        <w:rPr>
-          <w:sz w:val="24"/>
-          <w:szCs w:val="24"/>
-        </w:rPr>
-      </w:pPr>
-      <w:r>
-        <w:rPr>
-          <w:rFonts w:hint="eastAsia"/>
-          <w:sz w:val="24"/>
-          <w:szCs w:val="24"/>
-        </w:rPr>
-        <w:t>具体项目用的应用服务器都不同。</w:t>
-      </w:r>
-    </w:p>
-    <w:p>
-      <w:pPr>
-        <w:rPr>
-          <w:sz w:val="24"/>
-          <w:szCs w:val="24"/>
-        </w:rPr>
-      </w:pPr>
-    </w:p>
-    <w:p>
-      <w:pPr>
-        <w:pStyle w:val="a5"/>
-        <w:numPr>
-          <w:ilvl w:val="0"/>
-          <w:numId w:val="12"/>
-        </w:numPr>
-        <w:ind w:firstLineChars="0"/>
-        <w:rPr>
-          <w:sz w:val="24"/>
-          <w:szCs w:val="24"/>
-        </w:rPr>
-      </w:pPr>
-      <w:r>
-        <w:rPr>
-          <w:rFonts w:hint="eastAsia"/>
-          <w:sz w:val="24"/>
-          <w:szCs w:val="24"/>
-        </w:rPr>
-        <w:t>人员</w:t>
-      </w:r>
-    </w:p>
-    <w:p>
-      <w:pPr>
-        <w:rPr>
-          <w:color w:val="FF0000"/>
-          <w:sz w:val="24"/>
-          <w:szCs w:val="24"/>
-        </w:rPr>
-      </w:pPr>
-      <w:r>
-        <w:rPr>
-          <w:rFonts w:hint="eastAsia"/>
-          <w:color w:val="FF0000"/>
-          <w:sz w:val="24"/>
-          <w:szCs w:val="24"/>
-        </w:rPr>
-        <w:t>人数：人</w:t>
-      </w:r>
-      <w:r>
-        <w:rPr>
-          <w:rFonts w:hint="eastAsia"/>
-          <w:color w:val="FF0000"/>
-          <w:sz w:val="24"/>
-          <w:szCs w:val="24"/>
-        </w:rPr>
-        <w:t>?</w:t>
-      </w:r>
-    </w:p>
-    <w:p>
-      <w:pPr>
-        <w:rPr>
-          <w:color w:val="FF0000"/>
-          <w:sz w:val="24"/>
-          <w:szCs w:val="24"/>
-        </w:rPr>
-      </w:pPr>
-      <w:r>
-        <w:rPr>
-          <w:rFonts w:hint="eastAsia"/>
-          <w:color w:val="FF0000"/>
-          <w:sz w:val="24"/>
-          <w:szCs w:val="24"/>
-        </w:rPr>
-        <w:t>技术水平</w:t>
-      </w:r>
-      <w:r>
-        <w:rPr>
-          <w:rFonts w:hint="eastAsia"/>
-          <w:color w:val="FF0000"/>
-          <w:sz w:val="24"/>
-          <w:szCs w:val="24"/>
-        </w:rPr>
-        <w:t>：</w:t>
-      </w:r>
-      <w:r>
-        <w:rPr>
-          <w:rFonts w:hint="eastAsia"/>
-          <w:color w:val="FF0000"/>
-          <w:sz w:val="24"/>
-          <w:szCs w:val="24"/>
-        </w:rPr>
-        <w:t>3</w:t>
-      </w:r>
-      <w:r>
-        <w:rPr>
-          <w:rFonts w:hint="eastAsia"/>
-          <w:color w:val="FF0000"/>
-          <w:sz w:val="24"/>
-          <w:szCs w:val="24"/>
-        </w:rPr>
-        <w:t>年以上经验</w:t>
-      </w:r>
-    </w:p>
-    <w:p>
-      <w:pPr>
-        <w:pStyle w:val="a5"/>
-        <w:numPr>
-          <w:ilvl w:val="0"/>
-          <w:numId w:val="3"/>
-        </w:numPr>
-        <w:ind w:firstLineChars="0"/>
-        <w:rPr>
-          <w:b/>
-          <w:sz w:val="28"/>
-          <w:szCs w:val="28"/>
-        </w:rPr>
-      </w:pPr>
-      <w:r>
-        <w:rPr>
-          <w:rFonts w:hint="eastAsia"/>
-          <w:b/>
-          <w:sz w:val="28"/>
-          <w:szCs w:val="28"/>
-        </w:rPr>
         <w:t>原则</w:t>
       </w:r>
     </w:p>
@@ -2324,37 +3228,6 @@
           <w:sz w:val="24"/>
           <w:szCs w:val="24"/>
         </w:rPr>
-        <w:t>跨站点攻击</w:t>
-      </w:r>
-      <w:r>
-        <w:rPr>
-          <w:rFonts w:asciiTheme="minorEastAsia" w:hAnsiTheme="minorEastAsia" w:hint="eastAsia"/>
-          <w:sz w:val="24"/>
-          <w:szCs w:val="24"/>
-        </w:rPr>
-        <w:t>js</w:t>
-      </w:r>
-    </w:p>
-    <w:p>
-      <w:pPr>
-        <w:pStyle w:val="a5"/>
-        <w:numPr>
-          <w:ilvl w:val="0"/>
-          <w:numId w:val="8"/>
-        </w:numPr>
-        <w:ind w:firstLineChars="0"/>
-        <w:rPr>
-          <w:rFonts w:asciiTheme="minorEastAsia" w:hAnsiTheme="minorEastAsia"/>
-          <w:sz w:val="24"/>
-          <w:szCs w:val="24"/>
-        </w:rPr>
-      </w:pPr>
-      <w:r>
-        <w:rPr>
-          <w:rFonts w:asciiTheme="minorEastAsia" w:hAnsiTheme="minorEastAsia" w:hint="eastAsia"/>
-          <w:sz w:val="24"/>
-          <w:szCs w:val="24"/>
-        </w:rPr>
         <w:t>单元测试</w:t>
       </w:r>
     </w:p>
@@ -2373,7 +3246,15 @@
           <w:sz w:val="24"/>
           <w:szCs w:val="24"/>
         </w:rPr>
-        <w:t>服务层方法需做。</w:t>
+        <w:t>controller</w:t>
+      </w:r>
+      <w:r>
+        <w:rPr>
+          <w:rFonts w:asciiTheme="minorEastAsia" w:hAnsiTheme="minorEastAsia" w:hint="eastAsia"/>
+          <w:sz w:val="24"/>
+          <w:szCs w:val="24"/>
+        </w:rPr>
+        <w:t>方法需做。</w:t>
       </w:r>
     </w:p>
     <w:p>
@@ -2417,7 +3298,24 @@
           <w:sz w:val="24"/>
           <w:szCs w:val="24"/>
         </w:rPr>
-        <w:t>debug版，正式版</w:t>
+        <w:lastRenderedPageBreak/>
+        <w:t>需要正常模式和</w:t>
+      </w:r>
+      <w:r>
+        <w:rPr>
+          <w:rFonts w:asciiTheme="minorEastAsia" w:hAnsiTheme="minorEastAsia" w:hint="eastAsia"/>
+          <w:sz w:val="24"/>
+          <w:szCs w:val="24"/>
+        </w:rPr>
+        <w:t>debug</w:t>
+      </w:r>
+      <w:r>
+        <w:rPr>
+          <w:rFonts w:asciiTheme="minorEastAsia" w:hAnsiTheme="minorEastAsia" w:hint="eastAsia"/>
+          <w:sz w:val="24"/>
+          <w:szCs w:val="24"/>
+        </w:rPr>
+        <w:t>模式，在调试阶段使用debug模式可以获取更多的错误提示信息</w:t>
       </w:r>
       <w:r>
         <w:rPr>
@@ -2443,6 +3341,14 @@
           <w:sz w:val="24"/>
           <w:szCs w:val="24"/>
         </w:rPr>
+        <w:t>需为测试人员开发</w:t>
+      </w:r>
+      <w:r>
+        <w:rPr>
+          <w:rFonts w:asciiTheme="minorEastAsia" w:hAnsiTheme="minorEastAsia" w:hint="eastAsia"/>
+          <w:sz w:val="24"/>
+          <w:szCs w:val="24"/>
+        </w:rPr>
         <w:t>接口测试程序</w:t>
       </w:r>
       <w:r>
@@ -2451,7 +3357,7 @@
           <w:sz w:val="24"/>
           <w:szCs w:val="24"/>
         </w:rPr>
-        <w:t>：人机界面</w:t>
+        <w:t>，方便对接口的测试。</w:t>
       </w:r>
     </w:p>
     <w:p>
@@ -2607,7 +3513,23 @@
           <w:sz w:val="24"/>
           <w:szCs w:val="24"/>
         </w:rPr>
-        <w:t>系统由2个Tomcat服务器（web后端服务器和接口服务器）、缓存服务器Redis和Oracle服务器组成</w:t>
+        <w:t>系统由2个Tomcat服务器（web</w:t>
+      </w:r>
+      <w:r>
+        <w:rPr>
+          <w:rFonts w:asciiTheme="minorEastAsia" w:hAnsiTheme="minorEastAsia" w:hint="eastAsia"/>
+          <w:sz w:val="24"/>
+          <w:szCs w:val="24"/>
+        </w:rPr>
+        <w:t>后端服务器和接口服务器）</w:t>
+      </w:r>
+      <w:r>
+        <w:rPr>
+          <w:rFonts w:asciiTheme="minorEastAsia" w:hAnsiTheme="minorEastAsia" w:hint="eastAsia"/>
+          <w:sz w:val="24"/>
+          <w:szCs w:val="24"/>
+        </w:rPr>
+        <w:t>和Oracle服务器组成</w:t>
       </w:r>
       <w:r>
         <w:rPr>
@@ -2809,16 +3731,7 @@
           <w:sz w:val="24"/>
           <w:szCs w:val="24"/>
         </w:rPr>
-        <w:t>而不是Runnable JAR file。只打包sr/main/java，</w:t>
-      </w:r>
-      <w:r>
-        <w:rPr>
-          <w:rFonts w:asciiTheme="minorEastAsia" w:hAnsiTheme="minorEastAsia" w:hint="eastAsia"/>
-          <w:sz w:val="24"/>
-          <w:szCs w:val="24"/>
-        </w:rPr>
-        <w:lastRenderedPageBreak/>
-        <w:t>由于根路径上的资源文件已手工合并到war中了，就不用打包它们了。</w:t>
+        <w:t>而不是Runnable JAR file。只打包sr/main/java，由于根路径上的资源文件已手工合并到war中了，就不用打包它们了。</w:t>
       </w:r>
       <w:r>
         <w:rPr>
@@ -2851,24 +3764,6 @@
           <w:szCs w:val="24"/>
         </w:rPr>
         <w:t>。</w:t>
-      </w:r>
-    </w:p>
-    <w:p>
-      <w:pPr>
-        <w:ind w:firstLineChars="200" w:firstLine="480"/>
-        <w:rPr>
-          <w:rFonts w:asciiTheme="minorEastAsia" w:hAnsiTheme="minorEastAsia"/>
-          <w:sz w:val="24"/>
-          <w:szCs w:val="24"/>
-        </w:rPr>
-      </w:pPr>
-      <w:r>
-        <w:rPr>
-          <w:rFonts w:asciiTheme="minorEastAsia" w:hAnsiTheme="minorEastAsia" w:hint="eastAsia"/>
-          <w:sz w:val="24"/>
-          <w:szCs w:val="24"/>
-        </w:rPr>
-        <w:t>由于要支持dubbox，Spring版本应为3.2.9。</w:t>
       </w:r>
     </w:p>
     <w:p>
@@ -3041,6 +3936,227 @@
         <w:t>在展现层进行二者的转换。</w:t>
       </w:r>
     </w:p>
+    <w:tbl>
+      <w:tblPr>
+        <w:tblStyle w:val="a8"/>
+        <w:tblW w:w="0" w:type="auto"/>
+        <w:tblInd w:w="1951" w:type="dxa"/>
+        <w:tblLook w:val="04A0"/>
+      </w:tblPr>
+      <w:tblGrid>
+        <w:gridCol w:w="3827"/>
+      </w:tblGrid>
+      <w:tr>
+        <w:trPr>
+          <w:trHeight w:val="661"/>
+        </w:trPr>
+        <w:tc>
+          <w:tcPr>
+            <w:tcW w:w="3827" w:type="dxa"/>
+          </w:tcPr>
+          <w:p>
+            <w:pPr>
+              <w:jc w:val="center"/>
+              <w:rPr>
+                <w:rFonts w:asciiTheme="minorEastAsia" w:hAnsiTheme="minorEastAsia"/>
+                <w:sz w:val="24"/>
+                <w:szCs w:val="24"/>
+              </w:rPr>
+            </w:pPr>
+            <w:r>
+              <w:rPr>
+                <w:rFonts w:asciiTheme="minorEastAsia" w:hAnsiTheme="minorEastAsia" w:hint="eastAsia"/>
+                <w:sz w:val="24"/>
+                <w:szCs w:val="24"/>
+              </w:rPr>
+              <w:t>展现层</w:t>
+            </w:r>
+          </w:p>
+          <w:p>
+            <w:pPr>
+              <w:jc w:val="center"/>
+              <w:rPr>
+                <w:rFonts w:asciiTheme="minorEastAsia" w:hAnsiTheme="minorEastAsia"/>
+                <w:sz w:val="24"/>
+                <w:szCs w:val="24"/>
+              </w:rPr>
+            </w:pPr>
+            <w:r>
+              <w:rPr>
+                <w:rFonts w:asciiTheme="minorEastAsia" w:hAnsiTheme="minorEastAsia" w:hint="eastAsia"/>
+                <w:sz w:val="24"/>
+                <w:szCs w:val="24"/>
+              </w:rPr>
+              <w:t>（Spring MVC</w:t>
+            </w:r>
+            <w:r>
+              <w:rPr>
+                <w:rFonts w:asciiTheme="minorEastAsia" w:hAnsiTheme="minorEastAsia" w:hint="eastAsia"/>
+                <w:sz w:val="24"/>
+                <w:szCs w:val="24"/>
+              </w:rPr>
+              <w:t xml:space="preserve"> 4.2.8</w:t>
+            </w:r>
+            <w:r>
+              <w:rPr>
+                <w:rFonts w:asciiTheme="minorEastAsia" w:hAnsiTheme="minorEastAsia" w:hint="eastAsia"/>
+                <w:sz w:val="24"/>
+                <w:szCs w:val="24"/>
+              </w:rPr>
+              <w:t>）</w:t>
+            </w:r>
+          </w:p>
+        </w:tc>
+      </w:tr>
+      <w:tr>
+        <w:trPr>
+          <w:trHeight w:val="700"/>
+        </w:trPr>
+        <w:tc>
+          <w:tcPr>
+            <w:tcW w:w="3827" w:type="dxa"/>
+          </w:tcPr>
+          <w:p>
+            <w:pPr>
+              <w:jc w:val="center"/>
+              <w:rPr>
+                <w:rFonts w:asciiTheme="minorEastAsia" w:hAnsiTheme="minorEastAsia"/>
+                <w:sz w:val="24"/>
+                <w:szCs w:val="24"/>
+              </w:rPr>
+            </w:pPr>
+            <w:r>
+              <w:rPr>
+                <w:rFonts w:asciiTheme="minorEastAsia" w:hAnsiTheme="minorEastAsia" w:hint="eastAsia"/>
+                <w:sz w:val="24"/>
+                <w:szCs w:val="24"/>
+              </w:rPr>
+              <w:t>服务层</w:t>
+            </w:r>
+          </w:p>
+          <w:p>
+            <w:pPr>
+              <w:jc w:val="center"/>
+              <w:rPr>
+                <w:rFonts w:asciiTheme="minorEastAsia" w:hAnsiTheme="minorEastAsia"/>
+                <w:sz w:val="24"/>
+                <w:szCs w:val="24"/>
+              </w:rPr>
+            </w:pPr>
+            <w:r>
+              <w:rPr>
+                <w:rFonts w:asciiTheme="minorEastAsia" w:hAnsiTheme="minorEastAsia" w:hint="eastAsia"/>
+                <w:sz w:val="24"/>
+                <w:szCs w:val="24"/>
+              </w:rPr>
+              <w:t>(Spring</w:t>
+            </w:r>
+            <w:r>
+              <w:rPr>
+                <w:rFonts w:asciiTheme="minorEastAsia" w:hAnsiTheme="minorEastAsia" w:hint="eastAsia"/>
+                <w:sz w:val="24"/>
+                <w:szCs w:val="24"/>
+              </w:rPr>
+              <w:t xml:space="preserve"> 4.2.8</w:t>
+            </w:r>
+            <w:r>
+              <w:rPr>
+                <w:rFonts w:asciiTheme="minorEastAsia" w:hAnsiTheme="minorEastAsia" w:hint="eastAsia"/>
+                <w:sz w:val="24"/>
+                <w:szCs w:val="24"/>
+              </w:rPr>
+              <w:t>)</w:t>
+            </w:r>
+          </w:p>
+        </w:tc>
+      </w:tr>
+      <w:tr>
+        <w:trPr>
+          <w:trHeight w:val="699"/>
+        </w:trPr>
+        <w:tc>
+          <w:tcPr>
+            <w:tcW w:w="3827" w:type="dxa"/>
+          </w:tcPr>
+          <w:p>
+            <w:pPr>
+              <w:jc w:val="center"/>
+              <w:rPr>
+                <w:rFonts w:asciiTheme="minorEastAsia" w:hAnsiTheme="minorEastAsia"/>
+                <w:sz w:val="24"/>
+                <w:szCs w:val="24"/>
+              </w:rPr>
+            </w:pPr>
+            <w:r>
+              <w:rPr>
+                <w:rFonts w:asciiTheme="minorEastAsia" w:hAnsiTheme="minorEastAsia" w:hint="eastAsia"/>
+                <w:sz w:val="24"/>
+                <w:szCs w:val="24"/>
+              </w:rPr>
+              <w:t>数据库访问层</w:t>
+            </w:r>
+          </w:p>
+          <w:p>
+            <w:pPr>
+              <w:jc w:val="center"/>
+              <w:rPr>
+                <w:rFonts w:asciiTheme="minorEastAsia" w:hAnsiTheme="minorEastAsia"/>
+                <w:sz w:val="24"/>
+                <w:szCs w:val="24"/>
+              </w:rPr>
+            </w:pPr>
+            <w:r>
+              <w:rPr>
+                <w:rFonts w:asciiTheme="minorEastAsia" w:hAnsiTheme="minorEastAsia" w:hint="eastAsia"/>
+                <w:sz w:val="24"/>
+                <w:szCs w:val="24"/>
+              </w:rPr>
+              <w:t>(MyBatis</w:t>
+            </w:r>
+            <w:r>
+              <w:rPr>
+                <w:rFonts w:asciiTheme="minorEastAsia" w:hAnsiTheme="minorEastAsia" w:hint="eastAsia"/>
+                <w:sz w:val="24"/>
+                <w:szCs w:val="24"/>
+              </w:rPr>
+              <w:t xml:space="preserve"> </w:t>
+            </w:r>
+            <w:r>
+              <w:rPr>
+                <w:rFonts w:asciiTheme="minorEastAsia" w:hAnsiTheme="minorEastAsia"/>
+                <w:sz w:val="24"/>
+                <w:szCs w:val="24"/>
+              </w:rPr>
+              <w:t>3.</w:t>
+            </w:r>
+            <w:r>
+              <w:rPr>
+                <w:rFonts w:asciiTheme="minorEastAsia" w:hAnsiTheme="minorEastAsia" w:hint="eastAsia"/>
+                <w:sz w:val="24"/>
+                <w:szCs w:val="24"/>
+              </w:rPr>
+              <w:t>3</w:t>
+            </w:r>
+            <w:r>
+              <w:rPr>
+                <w:rFonts w:asciiTheme="minorEastAsia" w:hAnsiTheme="minorEastAsia"/>
+                <w:sz w:val="24"/>
+                <w:szCs w:val="24"/>
+              </w:rPr>
+              <w:t>.1</w:t>
+            </w:r>
+            <w:r>
+              <w:rPr>
+                <w:rFonts w:asciiTheme="minorEastAsia" w:hAnsiTheme="minorEastAsia" w:hint="eastAsia"/>
+                <w:sz w:val="24"/>
+                <w:szCs w:val="24"/>
+              </w:rPr>
+              <w:t>)</w:t>
+            </w:r>
+          </w:p>
+        </w:tc>
+      </w:tr>
+    </w:tbl>
     <w:p>
       <w:pPr>
         <w:ind w:firstLineChars="200" w:firstLine="480"/>
@@ -3050,67 +4166,37 @@
           <w:szCs w:val="24"/>
         </w:rPr>
       </w:pPr>
-      <w:r>
-        <w:rPr>
-          <w:rFonts w:asciiTheme="minorEastAsia" w:hAnsiTheme="minorEastAsia" w:hint="eastAsia"/>
-          <w:sz w:val="24"/>
-          <w:szCs w:val="24"/>
-        </w:rPr>
-        <w:t>画图</w:t>
-      </w:r>
-    </w:p>
-    <w:p>
-      <w:pPr>
-        <w:ind w:firstLineChars="200" w:firstLine="480"/>
-        <w:rPr>
-          <w:rFonts w:asciiTheme="minorEastAsia" w:hAnsiTheme="minorEastAsia"/>
-          <w:sz w:val="24"/>
-          <w:szCs w:val="24"/>
-        </w:rPr>
-      </w:pPr>
-      <w:r>
-        <w:rPr>
-          <w:rFonts w:asciiTheme="minorEastAsia" w:hAnsiTheme="minorEastAsia" w:hint="eastAsia"/>
-          <w:sz w:val="24"/>
-          <w:szCs w:val="24"/>
-        </w:rPr>
-        <w:t xml:space="preserve">Spring MVC </w:t>
-      </w:r>
-      <w:r>
-        <w:rPr>
-          <w:rFonts w:asciiTheme="minorEastAsia" w:hAnsiTheme="minorEastAsia" w:hint="eastAsia"/>
-          <w:sz w:val="24"/>
-          <w:szCs w:val="24"/>
-        </w:rPr>
-        <w:t xml:space="preserve">3.2.9 </w:t>
-      </w:r>
-      <w:r>
-        <w:rPr>
-          <w:rFonts w:asciiTheme="minorEastAsia" w:hAnsiTheme="minorEastAsia" w:hint="eastAsia"/>
-          <w:sz w:val="24"/>
-          <w:szCs w:val="24"/>
-        </w:rPr>
-        <w:t>+ Spring</w:t>
-      </w:r>
-      <w:r>
-        <w:rPr>
-          <w:rFonts w:asciiTheme="minorEastAsia" w:hAnsiTheme="minorEastAsia" w:hint="eastAsia"/>
-          <w:sz w:val="24"/>
-          <w:szCs w:val="24"/>
-        </w:rPr>
-        <w:t xml:space="preserve"> 3.2.9</w:t>
-      </w:r>
-      <w:r>
-        <w:rPr>
-          <w:rFonts w:asciiTheme="minorEastAsia" w:hAnsiTheme="minorEastAsia" w:hint="eastAsia"/>
-          <w:sz w:val="24"/>
-          <w:szCs w:val="24"/>
-        </w:rPr>
-        <w:t xml:space="preserve"> + MyBatis</w:t>
-      </w:r>
-      <w:r>
-        <w:rPr>
-          <w:rFonts w:hint="eastAsia"/>
+    </w:p>
+    <w:p>
+      <w:pPr>
+        <w:ind w:firstLine="420"/>
+        <w:rPr>
+          <w:rFonts w:asciiTheme="minorEastAsia" w:hAnsiTheme="minorEastAsia"/>
+          <w:sz w:val="24"/>
+          <w:szCs w:val="24"/>
+        </w:rPr>
+      </w:pPr>
+      <w:r>
+        <w:rPr>
+          <w:rFonts w:asciiTheme="minorEastAsia" w:hAnsiTheme="minorEastAsia" w:hint="eastAsia"/>
+          <w:sz w:val="24"/>
+          <w:szCs w:val="24"/>
+        </w:rPr>
+        <w:t>数据库连接池用</w:t>
+      </w:r>
+      <w:r>
+        <w:rPr>
+          <w:rFonts w:asciiTheme="minorEastAsia" w:hAnsiTheme="minorEastAsia"/>
+          <w:sz w:val="24"/>
+          <w:szCs w:val="24"/>
+        </w:rPr>
+        <w:t>druid</w:t>
+      </w:r>
+      <w:r>
+        <w:rPr>
+          <w:rFonts w:asciiTheme="minorEastAsia" w:hAnsiTheme="minorEastAsia" w:hint="eastAsia"/>
+          <w:sz w:val="24"/>
+          <w:szCs w:val="24"/>
         </w:rPr>
         <w:t xml:space="preserve"> </w:t>
       </w:r>
@@ -3120,48 +4206,6 @@
           <w:sz w:val="24"/>
           <w:szCs w:val="24"/>
         </w:rPr>
-        <w:t>3.4.1</w:t>
-      </w:r>
-    </w:p>
-    <w:p>
-      <w:pPr>
-        <w:ind w:firstLineChars="200" w:firstLine="480"/>
-        <w:rPr>
-          <w:rFonts w:asciiTheme="minorEastAsia" w:hAnsiTheme="minorEastAsia"/>
-          <w:sz w:val="24"/>
-          <w:szCs w:val="24"/>
-        </w:rPr>
-      </w:pPr>
-      <w:r>
-        <w:rPr>
-          <w:rFonts w:asciiTheme="minorEastAsia" w:hAnsiTheme="minorEastAsia" w:hint="eastAsia"/>
-          <w:sz w:val="24"/>
-          <w:szCs w:val="24"/>
-        </w:rPr>
-        <w:t>数据库连接池用</w:t>
-      </w:r>
-      <w:r>
-        <w:rPr>
-          <w:rFonts w:asciiTheme="minorEastAsia" w:hAnsiTheme="minorEastAsia"/>
-          <w:sz w:val="24"/>
-          <w:szCs w:val="24"/>
-        </w:rPr>
-        <w:t>druid</w:t>
-      </w:r>
-      <w:r>
-        <w:rPr>
-          <w:rFonts w:asciiTheme="minorEastAsia" w:hAnsiTheme="minorEastAsia" w:hint="eastAsia"/>
-          <w:sz w:val="24"/>
-          <w:szCs w:val="24"/>
-        </w:rPr>
-        <w:t xml:space="preserve"> </w:t>
-      </w:r>
-      <w:r>
-        <w:rPr>
-          <w:rFonts w:asciiTheme="minorEastAsia" w:hAnsiTheme="minorEastAsia"/>
-          <w:sz w:val="24"/>
-          <w:szCs w:val="24"/>
-        </w:rPr>
         <w:t>1.0.26</w:t>
       </w:r>
       <w:r>
@@ -3171,42 +4215,6 @@
           <w:szCs w:val="24"/>
         </w:rPr>
         <w:t>。</w:t>
-      </w:r>
-    </w:p>
-    <w:p>
-      <w:pPr>
-        <w:ind w:firstLineChars="200" w:firstLine="480"/>
-        <w:rPr>
-          <w:rFonts w:asciiTheme="minorEastAsia" w:hAnsiTheme="minorEastAsia"/>
-          <w:sz w:val="24"/>
-          <w:szCs w:val="24"/>
-        </w:rPr>
-      </w:pPr>
-    </w:p>
-    <w:p>
-      <w:pPr>
-        <w:ind w:firstLineChars="200" w:firstLine="480"/>
-        <w:rPr>
-          <w:rFonts w:asciiTheme="minorEastAsia" w:hAnsiTheme="minorEastAsia"/>
-          <w:sz w:val="24"/>
-          <w:szCs w:val="24"/>
-        </w:rPr>
-      </w:pPr>
-      <w:r>
-        <w:rPr>
-          <w:rFonts w:asciiTheme="minorEastAsia" w:hAnsiTheme="minorEastAsia" w:hint="eastAsia"/>
-          <w:sz w:val="24"/>
-          <w:szCs w:val="24"/>
-        </w:rPr>
-        <w:t>全文检索</w:t>
-      </w:r>
-      <w:r>
-        <w:rPr>
-          <w:rFonts w:asciiTheme="minorEastAsia" w:hAnsiTheme="minorEastAsia" w:hint="eastAsia"/>
-          <w:sz w:val="24"/>
-          <w:szCs w:val="24"/>
-        </w:rPr>
-        <w:t>？</w:t>
       </w:r>
     </w:p>
     <w:p>
@@ -3229,81 +4237,23 @@
           <w:sz w:val="24"/>
           <w:szCs w:val="24"/>
         </w:rPr>
-        <w:t>模块</w:t>
-      </w:r>
-      <w:r>
-        <w:rPr>
-          <w:rFonts w:asciiTheme="minorEastAsia" w:hAnsiTheme="minorEastAsia" w:hint="eastAsia"/>
-          <w:sz w:val="24"/>
-          <w:szCs w:val="24"/>
-        </w:rPr>
-        <w:t>高内聚，</w:t>
-      </w:r>
-      <w:r>
-        <w:rPr>
-          <w:rFonts w:asciiTheme="minorEastAsia" w:hAnsiTheme="minorEastAsia" w:hint="eastAsia"/>
-          <w:sz w:val="24"/>
-          <w:szCs w:val="24"/>
-        </w:rPr>
-        <w:t>模块间</w:t>
-      </w:r>
-      <w:r>
-        <w:rPr>
-          <w:rFonts w:asciiTheme="minorEastAsia" w:hAnsiTheme="minorEastAsia" w:hint="eastAsia"/>
-          <w:sz w:val="24"/>
-          <w:szCs w:val="24"/>
-        </w:rPr>
-        <w:t>低耦合</w:t>
-      </w:r>
-    </w:p>
-    <w:p>
-      <w:pPr>
-        <w:ind w:firstLineChars="200" w:firstLine="480"/>
-        <w:rPr>
-          <w:rFonts w:asciiTheme="minorEastAsia" w:hAnsiTheme="minorEastAsia"/>
-          <w:sz w:val="24"/>
-          <w:szCs w:val="24"/>
-        </w:rPr>
-      </w:pPr>
-      <w:r>
-        <w:rPr>
-          <w:rFonts w:asciiTheme="minorEastAsia" w:hAnsiTheme="minorEastAsia" w:hint="eastAsia"/>
-          <w:sz w:val="24"/>
-          <w:szCs w:val="24"/>
-        </w:rPr>
-        <w:t>使用三方库都</w:t>
-      </w:r>
-      <w:r>
-        <w:rPr>
-          <w:rFonts w:asciiTheme="minorEastAsia" w:hAnsiTheme="minorEastAsia" w:hint="eastAsia"/>
-          <w:sz w:val="24"/>
-          <w:szCs w:val="24"/>
-        </w:rPr>
-        <w:t>需要封装后使用，这样可以解耦，便于</w:t>
-      </w:r>
-      <w:r>
-        <w:rPr>
-          <w:rFonts w:asciiTheme="minorEastAsia" w:hAnsiTheme="minorEastAsia" w:hint="eastAsia"/>
-          <w:sz w:val="24"/>
-          <w:szCs w:val="24"/>
-        </w:rPr>
-        <w:t>以后</w:t>
-      </w:r>
-      <w:r>
-        <w:rPr>
-          <w:rFonts w:asciiTheme="minorEastAsia" w:hAnsiTheme="minorEastAsia" w:hint="eastAsia"/>
-          <w:sz w:val="24"/>
-          <w:szCs w:val="24"/>
-        </w:rPr>
-        <w:t>对其</w:t>
-      </w:r>
-      <w:r>
-        <w:rPr>
-          <w:rFonts w:asciiTheme="minorEastAsia" w:hAnsiTheme="minorEastAsia" w:hint="eastAsia"/>
-          <w:sz w:val="24"/>
-          <w:szCs w:val="24"/>
-        </w:rPr>
-        <w:t>替换。</w:t>
+        <w:t>全文检索</w:t>
+      </w:r>
+      <w:r>
+        <w:rPr>
+          <w:rFonts w:asciiTheme="minorEastAsia" w:hAnsiTheme="minorEastAsia" w:hint="eastAsia"/>
+          <w:sz w:val="24"/>
+          <w:szCs w:val="24"/>
+        </w:rPr>
+        <w:t>目前</w:t>
+      </w:r>
+      <w:r>
+        <w:rPr>
+          <w:rFonts w:asciiTheme="minorEastAsia" w:hAnsiTheme="minorEastAsia" w:hint="eastAsia"/>
+          <w:sz w:val="24"/>
+          <w:szCs w:val="24"/>
+        </w:rPr>
+        <w:t>不需要。</w:t>
       </w:r>
     </w:p>
     <w:p>
@@ -3326,7 +4276,31 @@
           <w:sz w:val="24"/>
           <w:szCs w:val="24"/>
         </w:rPr>
-        <w:t>Http session使用</w:t>
+        <w:t>模块</w:t>
+      </w:r>
+      <w:r>
+        <w:rPr>
+          <w:rFonts w:asciiTheme="minorEastAsia" w:hAnsiTheme="minorEastAsia" w:hint="eastAsia"/>
+          <w:sz w:val="24"/>
+          <w:szCs w:val="24"/>
+        </w:rPr>
+        <w:t>高内聚，</w:t>
+      </w:r>
+      <w:r>
+        <w:rPr>
+          <w:rFonts w:asciiTheme="minorEastAsia" w:hAnsiTheme="minorEastAsia" w:hint="eastAsia"/>
+          <w:sz w:val="24"/>
+          <w:szCs w:val="24"/>
+        </w:rPr>
+        <w:t>模块间</w:t>
+      </w:r>
+      <w:r>
+        <w:rPr>
+          <w:rFonts w:asciiTheme="minorEastAsia" w:hAnsiTheme="minorEastAsia" w:hint="eastAsia"/>
+          <w:sz w:val="24"/>
+          <w:szCs w:val="24"/>
+        </w:rPr>
+        <w:t>低耦合</w:t>
       </w:r>
     </w:p>
     <w:p>
@@ -3344,134 +4318,39 @@
           <w:sz w:val="24"/>
           <w:szCs w:val="24"/>
         </w:rPr>
-        <w:t>使用</w:t>
-      </w:r>
-      <w:r>
-        <w:rPr>
-          <w:rFonts w:asciiTheme="minorEastAsia" w:hAnsiTheme="minorEastAsia" w:hint="eastAsia"/>
-          <w:sz w:val="24"/>
-          <w:szCs w:val="24"/>
-        </w:rPr>
-        <w:t>统一的</w:t>
-      </w:r>
-      <w:r>
-        <w:rPr>
-          <w:rFonts w:asciiTheme="minorEastAsia" w:hAnsiTheme="minorEastAsia" w:hint="eastAsia"/>
-          <w:sz w:val="24"/>
-          <w:szCs w:val="24"/>
-        </w:rPr>
-        <w:t>分布式session</w:t>
-      </w:r>
-      <w:r>
-        <w:rPr>
-          <w:rFonts w:asciiTheme="minorEastAsia" w:hAnsiTheme="minorEastAsia" w:hint="eastAsia"/>
-          <w:sz w:val="24"/>
-          <w:szCs w:val="24"/>
-        </w:rPr>
-        <w:t>库</w:t>
-      </w:r>
-      <w:r>
-        <w:rPr>
-          <w:rFonts w:asciiTheme="minorEastAsia" w:hAnsiTheme="minorEastAsia" w:hint="eastAsia"/>
-          <w:sz w:val="24"/>
-          <w:szCs w:val="24"/>
-        </w:rPr>
-        <w:t>来处理session。</w:t>
-      </w:r>
-      <w:r>
-        <w:rPr>
-          <w:rFonts w:asciiTheme="minorEastAsia" w:hAnsiTheme="minorEastAsia" w:hint="eastAsia"/>
-          <w:color w:val="FF0000"/>
-          <w:sz w:val="24"/>
-          <w:szCs w:val="24"/>
-        </w:rPr>
-        <w:t>使用</w:t>
-      </w:r>
-      <w:r>
-        <w:rPr>
-          <w:rFonts w:asciiTheme="minorEastAsia" w:hAnsiTheme="minorEastAsia" w:hint="eastAsia"/>
-          <w:color w:val="FF0000"/>
-          <w:sz w:val="24"/>
-          <w:szCs w:val="24"/>
-        </w:rPr>
-        <w:t>Spring session开源分布式session库</w:t>
-      </w:r>
-      <w:r>
-        <w:rPr>
-          <w:rFonts w:asciiTheme="minorEastAsia" w:hAnsiTheme="minorEastAsia" w:hint="eastAsia"/>
-          <w:color w:val="FF0000"/>
-          <w:sz w:val="24"/>
-          <w:szCs w:val="24"/>
-        </w:rPr>
-        <w:t>。</w:t>
-      </w:r>
-      <w:r>
-        <w:rPr>
-          <w:rFonts w:asciiTheme="minorEastAsia" w:hAnsiTheme="minorEastAsia" w:hint="eastAsia"/>
-          <w:color w:val="FF0000"/>
-          <w:sz w:val="24"/>
-          <w:szCs w:val="24"/>
-        </w:rPr>
-        <w:t>见“9.1.</w:t>
-      </w:r>
-      <w:r>
-        <w:rPr>
-          <w:rFonts w:asciiTheme="minorEastAsia" w:hAnsiTheme="minorEastAsia" w:hint="eastAsia"/>
-          <w:color w:val="FF0000"/>
-          <w:sz w:val="24"/>
-          <w:szCs w:val="24"/>
-        </w:rPr>
-        <w:t>分布式session库</w:t>
-      </w:r>
-      <w:r>
-        <w:rPr>
-          <w:rFonts w:asciiTheme="minorEastAsia" w:hAnsiTheme="minorEastAsia" w:hint="eastAsia"/>
-          <w:color w:val="FF0000"/>
-          <w:sz w:val="24"/>
-          <w:szCs w:val="24"/>
-        </w:rPr>
-        <w:t>”</w:t>
-      </w:r>
-      <w:r>
-        <w:rPr>
-          <w:rFonts w:asciiTheme="minorEastAsia" w:hAnsiTheme="minorEastAsia" w:hint="eastAsia"/>
-          <w:color w:val="FF0000"/>
-          <w:sz w:val="24"/>
-          <w:szCs w:val="24"/>
-        </w:rPr>
-        <w:t>。</w:t>
-      </w:r>
-      <w:r>
-        <w:rPr>
-          <w:rFonts w:asciiTheme="minorEastAsia" w:hAnsiTheme="minorEastAsia" w:hint="eastAsia"/>
-          <w:sz w:val="24"/>
-          <w:szCs w:val="24"/>
-        </w:rPr>
-        <w:t>但它</w:t>
-      </w:r>
-      <w:r>
-        <w:rPr>
-          <w:rFonts w:asciiTheme="minorEastAsia" w:hAnsiTheme="minorEastAsia" w:hint="eastAsia"/>
-          <w:sz w:val="24"/>
-          <w:szCs w:val="24"/>
-        </w:rPr>
-        <w:t>基于Spring 4.x</w:t>
-      </w:r>
-      <w:r>
-        <w:rPr>
-          <w:rFonts w:asciiTheme="minorEastAsia" w:hAnsiTheme="minorEastAsia" w:hint="eastAsia"/>
-          <w:sz w:val="24"/>
-          <w:szCs w:val="24"/>
-        </w:rPr>
-        <w:t>版本，需</w:t>
-      </w:r>
-      <w:r>
-        <w:rPr>
-          <w:rFonts w:asciiTheme="minorEastAsia" w:hAnsiTheme="minorEastAsia" w:hint="eastAsia"/>
-          <w:sz w:val="24"/>
-          <w:szCs w:val="24"/>
-        </w:rPr>
-        <w:t>修改源码来支持Spring 3.2.9。</w:t>
+        <w:t>使用三方库都</w:t>
+      </w:r>
+      <w:r>
+        <w:rPr>
+          <w:rFonts w:asciiTheme="minorEastAsia" w:hAnsiTheme="minorEastAsia" w:hint="eastAsia"/>
+          <w:sz w:val="24"/>
+          <w:szCs w:val="24"/>
+        </w:rPr>
+        <w:t>需要封装后使用，这样可以解耦，便于</w:t>
+      </w:r>
+      <w:r>
+        <w:rPr>
+          <w:rFonts w:asciiTheme="minorEastAsia" w:hAnsiTheme="minorEastAsia" w:hint="eastAsia"/>
+          <w:sz w:val="24"/>
+          <w:szCs w:val="24"/>
+        </w:rPr>
+        <w:t>以后</w:t>
+      </w:r>
+      <w:r>
+        <w:rPr>
+          <w:rFonts w:asciiTheme="minorEastAsia" w:hAnsiTheme="minorEastAsia" w:hint="eastAsia"/>
+          <w:sz w:val="24"/>
+          <w:szCs w:val="24"/>
+        </w:rPr>
+        <w:t>对其</w:t>
+      </w:r>
+      <w:r>
+        <w:rPr>
+          <w:rFonts w:asciiTheme="minorEastAsia" w:hAnsiTheme="minorEastAsia" w:hint="eastAsia"/>
+          <w:sz w:val="24"/>
+          <w:szCs w:val="24"/>
+        </w:rPr>
+        <w:t>替换。</w:t>
       </w:r>
     </w:p>
     <w:p>
@@ -3494,23 +4373,7 @@
           <w:sz w:val="24"/>
           <w:szCs w:val="24"/>
         </w:rPr>
-        <w:t>按组件</w:t>
-      </w:r>
-      <w:r>
-        <w:rPr>
-          <w:rFonts w:asciiTheme="minorEastAsia" w:hAnsiTheme="minorEastAsia" w:hint="eastAsia"/>
-          <w:sz w:val="24"/>
-          <w:szCs w:val="24"/>
-        </w:rPr>
-        <w:t>(或模块)</w:t>
-      </w:r>
-      <w:r>
-        <w:rPr>
-          <w:rFonts w:asciiTheme="minorEastAsia" w:hAnsiTheme="minorEastAsia" w:hint="eastAsia"/>
-          <w:sz w:val="24"/>
-          <w:szCs w:val="24"/>
-        </w:rPr>
-        <w:t>建包</w:t>
+        <w:t>Http session使用</w:t>
       </w:r>
     </w:p>
     <w:p>
@@ -3528,7 +4391,87 @@
           <w:sz w:val="24"/>
           <w:szCs w:val="24"/>
         </w:rPr>
-        <w:t>组件包内部再分层。</w:t>
+        <w:t>使用</w:t>
+      </w:r>
+      <w:r>
+        <w:rPr>
+          <w:rFonts w:asciiTheme="minorEastAsia" w:hAnsiTheme="minorEastAsia" w:hint="eastAsia"/>
+          <w:sz w:val="24"/>
+          <w:szCs w:val="24"/>
+        </w:rPr>
+        <w:t>统一的</w:t>
+      </w:r>
+      <w:r>
+        <w:rPr>
+          <w:rFonts w:asciiTheme="minorEastAsia" w:hAnsiTheme="minorEastAsia" w:hint="eastAsia"/>
+          <w:sz w:val="24"/>
+          <w:szCs w:val="24"/>
+        </w:rPr>
+        <w:t>分布式session</w:t>
+      </w:r>
+      <w:r>
+        <w:rPr>
+          <w:rFonts w:asciiTheme="minorEastAsia" w:hAnsiTheme="minorEastAsia" w:hint="eastAsia"/>
+          <w:sz w:val="24"/>
+          <w:szCs w:val="24"/>
+        </w:rPr>
+        <w:t>库</w:t>
+      </w:r>
+      <w:r>
+        <w:rPr>
+          <w:rFonts w:asciiTheme="minorEastAsia" w:hAnsiTheme="minorEastAsia" w:hint="eastAsia"/>
+          <w:sz w:val="24"/>
+          <w:szCs w:val="24"/>
+        </w:rPr>
+        <w:t>来处理session。</w:t>
+      </w:r>
+      <w:r>
+        <w:rPr>
+          <w:rFonts w:asciiTheme="minorEastAsia" w:hAnsiTheme="minorEastAsia" w:hint="eastAsia"/>
+          <w:sz w:val="24"/>
+          <w:szCs w:val="24"/>
+        </w:rPr>
+        <w:t>使用</w:t>
+      </w:r>
+      <w:r>
+        <w:rPr>
+          <w:rFonts w:asciiTheme="minorEastAsia" w:hAnsiTheme="minorEastAsia" w:hint="eastAsia"/>
+          <w:sz w:val="24"/>
+          <w:szCs w:val="24"/>
+        </w:rPr>
+        <w:t>shiro的redis缓存</w:t>
+      </w:r>
+      <w:r>
+        <w:rPr>
+          <w:rFonts w:asciiTheme="minorEastAsia" w:hAnsiTheme="minorEastAsia" w:hint="eastAsia"/>
+          <w:sz w:val="24"/>
+          <w:szCs w:val="24"/>
+        </w:rPr>
+        <w:t>库</w:t>
+      </w:r>
+      <w:r>
+        <w:rPr>
+          <w:rFonts w:asciiTheme="minorEastAsia" w:hAnsiTheme="minorEastAsia" w:hint="eastAsia"/>
+          <w:sz w:val="24"/>
+          <w:szCs w:val="24"/>
+        </w:rPr>
+        <w:t>。</w:t>
+      </w:r>
+      <w:r>
+        <w:rPr>
+          <w:rFonts w:asciiTheme="minorEastAsia" w:hAnsiTheme="minorEastAsia" w:hint="eastAsia"/>
+          <w:sz w:val="24"/>
+          <w:szCs w:val="24"/>
+        </w:rPr>
+        <w:t>见“9.1.分布式session库”</w:t>
+      </w:r>
+      <w:r>
+        <w:rPr>
+          <w:rFonts w:asciiTheme="minorEastAsia" w:hAnsiTheme="minorEastAsia" w:hint="eastAsia"/>
+          <w:sz w:val="24"/>
+          <w:szCs w:val="24"/>
+        </w:rPr>
+        <w:t>。</w:t>
       </w:r>
     </w:p>
     <w:p>
@@ -3551,7 +4494,23 @@
           <w:sz w:val="24"/>
           <w:szCs w:val="24"/>
         </w:rPr>
-        <w:t>依赖注入</w:t>
+        <w:t>按组件</w:t>
+      </w:r>
+      <w:r>
+        <w:rPr>
+          <w:rFonts w:asciiTheme="minorEastAsia" w:hAnsiTheme="minorEastAsia" w:hint="eastAsia"/>
+          <w:sz w:val="24"/>
+          <w:szCs w:val="24"/>
+        </w:rPr>
+        <w:t>(或模块)</w:t>
+      </w:r>
+      <w:r>
+        <w:rPr>
+          <w:rFonts w:asciiTheme="minorEastAsia" w:hAnsiTheme="minorEastAsia" w:hint="eastAsia"/>
+          <w:sz w:val="24"/>
+          <w:szCs w:val="24"/>
+        </w:rPr>
+        <w:t>建包</w:t>
       </w:r>
     </w:p>
     <w:p>
@@ -3569,55 +4528,7 @@
           <w:sz w:val="24"/>
           <w:szCs w:val="24"/>
         </w:rPr>
-        <w:t>优先</w:t>
-      </w:r>
-      <w:r>
-        <w:rPr>
-          <w:rFonts w:asciiTheme="minorEastAsia" w:hAnsiTheme="minorEastAsia" w:hint="eastAsia"/>
-          <w:sz w:val="24"/>
-          <w:szCs w:val="24"/>
-        </w:rPr>
-        <w:t>使用</w:t>
-      </w:r>
-      <w:r>
-        <w:rPr>
-          <w:rFonts w:asciiTheme="minorEastAsia" w:hAnsiTheme="minorEastAsia" w:hint="eastAsia"/>
-          <w:sz w:val="24"/>
-          <w:szCs w:val="24"/>
-        </w:rPr>
-        <w:t>Spring注解装配</w:t>
-      </w:r>
-      <w:r>
-        <w:rPr>
-          <w:rFonts w:asciiTheme="minorEastAsia" w:hAnsiTheme="minorEastAsia" w:hint="eastAsia"/>
-          <w:sz w:val="24"/>
-          <w:szCs w:val="24"/>
-        </w:rPr>
-        <w:t>方式</w:t>
-      </w:r>
-      <w:r>
-        <w:rPr>
-          <w:rFonts w:asciiTheme="minorEastAsia" w:hAnsiTheme="minorEastAsia" w:hint="eastAsia"/>
-          <w:sz w:val="24"/>
-          <w:szCs w:val="24"/>
-        </w:rPr>
-        <w:t>，必要时使用</w:t>
-      </w:r>
-      <w:r>
-        <w:rPr>
-          <w:rFonts w:asciiTheme="minorEastAsia" w:hAnsiTheme="minorEastAsia" w:hint="eastAsia"/>
-          <w:sz w:val="24"/>
-          <w:szCs w:val="24"/>
-        </w:rPr>
-        <w:t>xml</w:t>
-      </w:r>
-      <w:r>
-        <w:rPr>
-          <w:rFonts w:asciiTheme="minorEastAsia" w:hAnsiTheme="minorEastAsia" w:hint="eastAsia"/>
-          <w:sz w:val="24"/>
-          <w:szCs w:val="24"/>
-        </w:rPr>
-        <w:t>配置。</w:t>
+        <w:t>组件包内部再分层。</w:t>
       </w:r>
     </w:p>
     <w:p>
@@ -3640,6 +4551,32 @@
           <w:sz w:val="24"/>
           <w:szCs w:val="24"/>
         </w:rPr>
+        <w:t>依赖注入</w:t>
+      </w:r>
+    </w:p>
+    <w:p>
+      <w:pPr>
+        <w:ind w:firstLineChars="200" w:firstLine="480"/>
+        <w:rPr>
+          <w:rFonts w:asciiTheme="minorEastAsia" w:hAnsiTheme="minorEastAsia"/>
+          <w:sz w:val="24"/>
+          <w:szCs w:val="24"/>
+        </w:rPr>
+      </w:pPr>
+      <w:r>
+        <w:rPr>
+          <w:rFonts w:asciiTheme="minorEastAsia" w:hAnsiTheme="minorEastAsia" w:hint="eastAsia"/>
+          <w:sz w:val="24"/>
+          <w:szCs w:val="24"/>
+        </w:rPr>
+        <w:t>优先</w:t>
+      </w:r>
+      <w:r>
+        <w:rPr>
+          <w:rFonts w:asciiTheme="minorEastAsia" w:hAnsiTheme="minorEastAsia" w:hint="eastAsia"/>
+          <w:sz w:val="24"/>
+          <w:szCs w:val="24"/>
+        </w:rPr>
         <w:t>使用</w:t>
       </w:r>
       <w:r>
@@ -3648,106 +4585,39 @@
           <w:sz w:val="24"/>
           <w:szCs w:val="24"/>
         </w:rPr>
-        <w:t>微服务</w:t>
-      </w:r>
-      <w:r>
-        <w:rPr>
-          <w:rFonts w:asciiTheme="minorEastAsia" w:hAnsiTheme="minorEastAsia" w:hint="eastAsia"/>
-          <w:sz w:val="24"/>
-          <w:szCs w:val="24"/>
-        </w:rPr>
-        <w:t>即分布式服务来实现服务层</w:t>
-      </w:r>
-    </w:p>
-    <w:p>
-      <w:pPr>
-        <w:pStyle w:val="a5"/>
-        <w:ind w:left="420" w:firstLineChars="0" w:firstLine="0"/>
-        <w:rPr>
-          <w:rFonts w:asciiTheme="minorEastAsia" w:hAnsiTheme="minorEastAsia"/>
-          <w:sz w:val="24"/>
-          <w:szCs w:val="24"/>
-        </w:rPr>
-      </w:pPr>
-      <w:r>
-        <w:rPr>
-          <w:rFonts w:asciiTheme="minorEastAsia" w:hAnsiTheme="minorEastAsia" w:hint="eastAsia"/>
-          <w:sz w:val="24"/>
-          <w:szCs w:val="24"/>
-        </w:rPr>
-        <w:t>服务可以组合。为了使用统一的事务控制，</w:t>
-      </w:r>
-      <w:r>
-        <w:rPr>
-          <w:rFonts w:asciiTheme="minorEastAsia" w:hAnsiTheme="minorEastAsia" w:hint="eastAsia"/>
-          <w:sz w:val="24"/>
-          <w:szCs w:val="24"/>
-        </w:rPr>
-        <w:t>组合在服务层实现，展现层对每个请求</w:t>
-      </w:r>
-      <w:r>
-        <w:rPr>
-          <w:rFonts w:asciiTheme="minorEastAsia" w:hAnsiTheme="minorEastAsia" w:hint="eastAsia"/>
-          <w:sz w:val="24"/>
-          <w:szCs w:val="24"/>
-        </w:rPr>
-        <w:t>只能调用1</w:t>
-      </w:r>
-      <w:r>
-        <w:rPr>
-          <w:rFonts w:asciiTheme="minorEastAsia" w:hAnsiTheme="minorEastAsia" w:hint="eastAsia"/>
-          <w:sz w:val="24"/>
-          <w:szCs w:val="24"/>
-        </w:rPr>
-        <w:t>个服务</w:t>
-      </w:r>
-      <w:r>
-        <w:rPr>
-          <w:rFonts w:asciiTheme="minorEastAsia" w:hAnsiTheme="minorEastAsia" w:hint="eastAsia"/>
-          <w:sz w:val="24"/>
-          <w:szCs w:val="24"/>
-        </w:rPr>
-        <w:t>。</w:t>
-      </w:r>
-      <w:r>
-        <w:rPr>
-          <w:rFonts w:asciiTheme="minorEastAsia" w:hAnsiTheme="minorEastAsia" w:hint="eastAsia"/>
-          <w:sz w:val="24"/>
-          <w:szCs w:val="24"/>
-        </w:rPr>
-        <w:t>服务分为单一模块的服务和跨</w:t>
-      </w:r>
-      <w:r>
-        <w:rPr>
-          <w:rFonts w:asciiTheme="minorEastAsia" w:hAnsiTheme="minorEastAsia" w:hint="eastAsia"/>
-          <w:sz w:val="24"/>
-          <w:szCs w:val="24"/>
-        </w:rPr>
-        <w:t>模块的服务，对前者使用JDBC的事务控制，对后者需在服务内</w:t>
-      </w:r>
-      <w:r>
-        <w:rPr>
-          <w:rFonts w:asciiTheme="minorEastAsia" w:hAnsiTheme="minorEastAsia" w:hint="eastAsia"/>
-          <w:sz w:val="24"/>
-          <w:szCs w:val="24"/>
-        </w:rPr>
-        <w:t>编码</w:t>
-      </w:r>
-      <w:r>
-        <w:rPr>
-          <w:rFonts w:asciiTheme="minorEastAsia" w:hAnsiTheme="minorEastAsia" w:hint="eastAsia"/>
-          <w:sz w:val="24"/>
-          <w:szCs w:val="24"/>
-        </w:rPr>
-        <w:t>实现事务控制。</w:t>
-      </w:r>
-      <w:r>
-        <w:rPr>
-          <w:rFonts w:asciiTheme="minorEastAsia" w:hAnsiTheme="minorEastAsia" w:hint="eastAsia"/>
-          <w:sz w:val="24"/>
-          <w:szCs w:val="24"/>
-        </w:rPr>
-        <w:t>画图</w:t>
+        <w:t>Spring注解装配</w:t>
+      </w:r>
+      <w:r>
+        <w:rPr>
+          <w:rFonts w:asciiTheme="minorEastAsia" w:hAnsiTheme="minorEastAsia" w:hint="eastAsia"/>
+          <w:sz w:val="24"/>
+          <w:szCs w:val="24"/>
+        </w:rPr>
+        <w:t>方式</w:t>
+      </w:r>
+      <w:r>
+        <w:rPr>
+          <w:rFonts w:asciiTheme="minorEastAsia" w:hAnsiTheme="minorEastAsia" w:hint="eastAsia"/>
+          <w:sz w:val="24"/>
+          <w:szCs w:val="24"/>
+        </w:rPr>
+        <w:t>，必要时使用</w:t>
+      </w:r>
+      <w:r>
+        <w:rPr>
+          <w:rFonts w:asciiTheme="minorEastAsia" w:hAnsiTheme="minorEastAsia" w:hint="eastAsia"/>
+          <w:sz w:val="24"/>
+          <w:szCs w:val="24"/>
+        </w:rPr>
+        <w:t>xml</w:t>
+      </w:r>
+      <w:r>
+        <w:rPr>
+          <w:rFonts w:asciiTheme="minorEastAsia" w:hAnsiTheme="minorEastAsia" w:hint="eastAsia"/>
+          <w:sz w:val="24"/>
+          <w:szCs w:val="24"/>
+        </w:rPr>
+        <w:t>配置。</w:t>
       </w:r>
     </w:p>
     <w:p>
@@ -3770,98 +4640,66 @@
           <w:sz w:val="24"/>
           <w:szCs w:val="24"/>
         </w:rPr>
-        <w:t>前后端分离</w:t>
-      </w:r>
-    </w:p>
-    <w:p>
-      <w:pPr>
-        <w:ind w:firstLine="420"/>
-        <w:rPr>
-          <w:rFonts w:asciiTheme="minorEastAsia" w:hAnsiTheme="minorEastAsia"/>
-          <w:color w:val="FF0000"/>
-          <w:sz w:val="24"/>
-          <w:szCs w:val="24"/>
-        </w:rPr>
-      </w:pPr>
-      <w:r>
-        <w:rPr>
-          <w:rFonts w:asciiTheme="minorEastAsia" w:hAnsiTheme="minorEastAsia" w:hint="eastAsia"/>
-          <w:sz w:val="24"/>
-          <w:szCs w:val="24"/>
-        </w:rPr>
-        <w:t>视图模板引擎使用前端js</w:t>
-      </w:r>
-      <w:r>
-        <w:rPr>
-          <w:rFonts w:asciiTheme="minorEastAsia" w:hAnsiTheme="minorEastAsia" w:hint="eastAsia"/>
-          <w:sz w:val="24"/>
-          <w:szCs w:val="24"/>
-        </w:rPr>
-        <w:t>模板</w:t>
-      </w:r>
-      <w:r>
-        <w:rPr>
-          <w:rFonts w:asciiTheme="minorEastAsia" w:hAnsiTheme="minorEastAsia" w:hint="eastAsia"/>
-          <w:sz w:val="24"/>
-          <w:szCs w:val="24"/>
-        </w:rPr>
-        <w:t>引擎</w:t>
-      </w:r>
-      <w:r>
-        <w:rPr>
-          <w:rFonts w:asciiTheme="minorEastAsia" w:hAnsiTheme="minorEastAsia" w:hint="eastAsia"/>
-          <w:sz w:val="24"/>
-          <w:szCs w:val="24"/>
-        </w:rPr>
-        <w:t>，</w:t>
-      </w:r>
-      <w:r>
-        <w:rPr>
-          <w:rFonts w:asciiTheme="minorEastAsia" w:hAnsiTheme="minorEastAsia" w:hint="eastAsia"/>
-          <w:sz w:val="24"/>
-          <w:szCs w:val="24"/>
-        </w:rPr>
-        <w:t>这样就可以把页面文件</w:t>
-      </w:r>
-      <w:r>
-        <w:rPr>
-          <w:rFonts w:asciiTheme="minorEastAsia" w:hAnsiTheme="minorEastAsia" w:hint="eastAsia"/>
-          <w:sz w:val="24"/>
-          <w:szCs w:val="24"/>
-        </w:rPr>
-        <w:t>都</w:t>
-      </w:r>
-      <w:r>
-        <w:rPr>
-          <w:rFonts w:asciiTheme="minorEastAsia" w:hAnsiTheme="minorEastAsia" w:hint="eastAsia"/>
-          <w:sz w:val="24"/>
-          <w:szCs w:val="24"/>
-        </w:rPr>
-        <w:t>放到Ngnix</w:t>
-      </w:r>
-      <w:r>
-        <w:rPr>
-          <w:rFonts w:asciiTheme="minorEastAsia" w:hAnsiTheme="minorEastAsia" w:hint="eastAsia"/>
-          <w:sz w:val="24"/>
-          <w:szCs w:val="24"/>
-        </w:rPr>
-        <w:t>服务器上</w:t>
-      </w:r>
-      <w:r>
-        <w:rPr>
-          <w:rFonts w:asciiTheme="minorEastAsia" w:hAnsiTheme="minorEastAsia" w:hint="eastAsia"/>
-          <w:sz w:val="24"/>
-          <w:szCs w:val="24"/>
-        </w:rPr>
-        <w:t>来</w:t>
-      </w:r>
-      <w:r>
-        <w:rPr>
-          <w:rFonts w:asciiTheme="minorEastAsia" w:hAnsiTheme="minorEastAsia" w:hint="eastAsia"/>
-          <w:sz w:val="24"/>
-          <w:szCs w:val="24"/>
-        </w:rPr>
-        <w:t>支持高并发访问</w:t>
+        <w:t>使用</w:t>
+      </w:r>
+      <w:r>
+        <w:rPr>
+          <w:rFonts w:asciiTheme="minorEastAsia" w:hAnsiTheme="minorEastAsia" w:hint="eastAsia"/>
+          <w:sz w:val="24"/>
+          <w:szCs w:val="24"/>
+        </w:rPr>
+        <w:t>微服务</w:t>
+      </w:r>
+      <w:r>
+        <w:rPr>
+          <w:rFonts w:asciiTheme="minorEastAsia" w:hAnsiTheme="minorEastAsia" w:hint="eastAsia"/>
+          <w:sz w:val="24"/>
+          <w:szCs w:val="24"/>
+        </w:rPr>
+        <w:t>即分布式服务来实现服务层</w:t>
+      </w:r>
+    </w:p>
+    <w:p>
+      <w:pPr>
+        <w:pStyle w:val="a5"/>
+        <w:ind w:left="420" w:firstLineChars="0" w:firstLine="0"/>
+        <w:rPr>
+          <w:rFonts w:asciiTheme="minorEastAsia" w:hAnsiTheme="minorEastAsia"/>
+          <w:sz w:val="24"/>
+          <w:szCs w:val="24"/>
+        </w:rPr>
+      </w:pPr>
+      <w:r>
+        <w:rPr>
+          <w:rFonts w:asciiTheme="minorEastAsia" w:hAnsiTheme="minorEastAsia" w:hint="eastAsia"/>
+          <w:sz w:val="24"/>
+          <w:szCs w:val="24"/>
+        </w:rPr>
+        <w:t>服务可以组合。为了使用统一的事务控制，</w:t>
+      </w:r>
+      <w:r>
+        <w:rPr>
+          <w:rFonts w:asciiTheme="minorEastAsia" w:hAnsiTheme="minorEastAsia" w:hint="eastAsia"/>
+          <w:sz w:val="24"/>
+          <w:szCs w:val="24"/>
+        </w:rPr>
+        <w:t>组合在服务层实现，展现层对每个请求</w:t>
+      </w:r>
+      <w:r>
+        <w:rPr>
+          <w:rFonts w:asciiTheme="minorEastAsia" w:hAnsiTheme="minorEastAsia" w:hint="eastAsia"/>
+          <w:sz w:val="24"/>
+          <w:szCs w:val="24"/>
+        </w:rPr>
+        <w:t>只能调用1</w:t>
+      </w:r>
+      <w:r>
+        <w:rPr>
+          <w:rFonts w:asciiTheme="minorEastAsia" w:hAnsiTheme="minorEastAsia" w:hint="eastAsia"/>
+          <w:sz w:val="24"/>
+          <w:szCs w:val="24"/>
+        </w:rPr>
+        <w:t>个服务</w:t>
       </w:r>
       <w:r>
         <w:rPr>
@@ -3874,47 +4712,53 @@
       <w:r>
         <w:rPr>
           <w:rFonts w:asciiTheme="minorEastAsia" w:hAnsiTheme="minorEastAsia" w:hint="eastAsia"/>
-          <w:color w:val="FF0000"/>
-          <w:sz w:val="24"/>
-          <w:szCs w:val="24"/>
-        </w:rPr>
-        <w:t>使用</w:t>
-      </w:r>
-      <w:r>
-        <w:rPr>
-          <w:rFonts w:asciiTheme="minorEastAsia" w:hAnsiTheme="minorEastAsia"/>
-          <w:color w:val="FF0000"/>
-          <w:sz w:val="24"/>
-          <w:szCs w:val="24"/>
-        </w:rPr>
-        <w:t>artTemplate</w:t>
-      </w:r>
-      <w:r>
-        <w:rPr>
-          <w:rFonts w:asciiTheme="minorEastAsia" w:hAnsiTheme="minorEastAsia" w:hint="eastAsia"/>
-          <w:color w:val="FF0000"/>
-          <w:sz w:val="24"/>
-          <w:szCs w:val="24"/>
-        </w:rPr>
-        <w:t>，见“9.2.</w:t>
-      </w:r>
-      <w:r>
-        <w:rPr>
-          <w:rFonts w:asciiTheme="minorEastAsia" w:hAnsiTheme="minorEastAsia" w:hint="eastAsia"/>
-          <w:color w:val="FF0000"/>
-          <w:sz w:val="24"/>
-          <w:szCs w:val="24"/>
-        </w:rPr>
-        <w:t>前后端分离</w:t>
-      </w:r>
-      <w:r>
-        <w:rPr>
-          <w:rFonts w:asciiTheme="minorEastAsia" w:hAnsiTheme="minorEastAsia" w:hint="eastAsia"/>
-          <w:color w:val="FF0000"/>
-          <w:sz w:val="24"/>
-          <w:szCs w:val="24"/>
-        </w:rPr>
-        <w:t>”。</w:t>
+          <w:sz w:val="24"/>
+          <w:szCs w:val="24"/>
+        </w:rPr>
+        <w:t>服务分为单一模块的服务和跨</w:t>
+      </w:r>
+      <w:r>
+        <w:rPr>
+          <w:rFonts w:asciiTheme="minorEastAsia" w:hAnsiTheme="minorEastAsia" w:hint="eastAsia"/>
+          <w:sz w:val="24"/>
+          <w:szCs w:val="24"/>
+        </w:rPr>
+        <w:t>模块的服务，对前者使用JDBC的事务控制，对后者需在服务内</w:t>
+      </w:r>
+      <w:r>
+        <w:rPr>
+          <w:rFonts w:asciiTheme="minorEastAsia" w:hAnsiTheme="minorEastAsia" w:hint="eastAsia"/>
+          <w:sz w:val="24"/>
+          <w:szCs w:val="24"/>
+        </w:rPr>
+        <w:t>编码</w:t>
+      </w:r>
+      <w:r>
+        <w:rPr>
+          <w:rFonts w:asciiTheme="minorEastAsia" w:hAnsiTheme="minorEastAsia" w:hint="eastAsia"/>
+          <w:sz w:val="24"/>
+          <w:szCs w:val="24"/>
+        </w:rPr>
+        <w:t>实现事务控制。</w:t>
+      </w:r>
+    </w:p>
+    <w:p>
+      <w:pPr>
+        <w:pStyle w:val="a5"/>
+        <w:ind w:left="420" w:firstLineChars="0" w:firstLine="0"/>
+        <w:rPr>
+          <w:rFonts w:asciiTheme="minorEastAsia" w:hAnsiTheme="minorEastAsia"/>
+          <w:sz w:val="24"/>
+          <w:szCs w:val="24"/>
+        </w:rPr>
+      </w:pPr>
+      <w:r>
+        <w:object w:dxaOrig="6745" w:dyaOrig="5427">
+          <v:shape id="_x0000_i1026" type="#_x0000_t75" style="width:290.5pt;height:233.55pt" o:ole="">
+            <v:imagedata r:id="rId10" o:title=""/>
+          </v:shape>
+          <o:OLEObject Type="Embed" ProgID="Visio.Drawing.11" ShapeID="_x0000_i1026" DrawAspect="Content" ObjectID="_1539435441" r:id="rId11"/>
+        </w:object>
       </w:r>
     </w:p>
     <w:p>
@@ -3937,6 +4781,128 @@
           <w:sz w:val="24"/>
           <w:szCs w:val="24"/>
         </w:rPr>
+        <w:t>前后端分离</w:t>
+      </w:r>
+    </w:p>
+    <w:p>
+      <w:pPr>
+        <w:ind w:firstLine="420"/>
+        <w:rPr>
+          <w:rFonts w:asciiTheme="minorEastAsia" w:hAnsiTheme="minorEastAsia"/>
+          <w:color w:val="FF0000"/>
+          <w:sz w:val="24"/>
+          <w:szCs w:val="24"/>
+        </w:rPr>
+      </w:pPr>
+      <w:r>
+        <w:rPr>
+          <w:rFonts w:asciiTheme="minorEastAsia" w:hAnsiTheme="minorEastAsia" w:hint="eastAsia"/>
+          <w:sz w:val="24"/>
+          <w:szCs w:val="24"/>
+        </w:rPr>
+        <w:t>视图模板引擎使用前端js</w:t>
+      </w:r>
+      <w:r>
+        <w:rPr>
+          <w:rFonts w:asciiTheme="minorEastAsia" w:hAnsiTheme="minorEastAsia" w:hint="eastAsia"/>
+          <w:sz w:val="24"/>
+          <w:szCs w:val="24"/>
+        </w:rPr>
+        <w:t>模板</w:t>
+      </w:r>
+      <w:r>
+        <w:rPr>
+          <w:rFonts w:asciiTheme="minorEastAsia" w:hAnsiTheme="minorEastAsia" w:hint="eastAsia"/>
+          <w:sz w:val="24"/>
+          <w:szCs w:val="24"/>
+        </w:rPr>
+        <w:t>引擎</w:t>
+      </w:r>
+      <w:r>
+        <w:rPr>
+          <w:rFonts w:asciiTheme="minorEastAsia" w:hAnsiTheme="minorEastAsia" w:hint="eastAsia"/>
+          <w:sz w:val="24"/>
+          <w:szCs w:val="24"/>
+        </w:rPr>
+        <w:t>，</w:t>
+      </w:r>
+      <w:r>
+        <w:rPr>
+          <w:rFonts w:asciiTheme="minorEastAsia" w:hAnsiTheme="minorEastAsia" w:hint="eastAsia"/>
+          <w:sz w:val="24"/>
+          <w:szCs w:val="24"/>
+        </w:rPr>
+        <w:t>这样就可以把页面文件</w:t>
+      </w:r>
+      <w:r>
+        <w:rPr>
+          <w:rFonts w:asciiTheme="minorEastAsia" w:hAnsiTheme="minorEastAsia" w:hint="eastAsia"/>
+          <w:sz w:val="24"/>
+          <w:szCs w:val="24"/>
+        </w:rPr>
+        <w:t>都</w:t>
+      </w:r>
+      <w:r>
+        <w:rPr>
+          <w:rFonts w:asciiTheme="minorEastAsia" w:hAnsiTheme="minorEastAsia" w:hint="eastAsia"/>
+          <w:sz w:val="24"/>
+          <w:szCs w:val="24"/>
+        </w:rPr>
+        <w:t>放到Ngnix</w:t>
+      </w:r>
+      <w:r>
+        <w:rPr>
+          <w:rFonts w:asciiTheme="minorEastAsia" w:hAnsiTheme="minorEastAsia" w:hint="eastAsia"/>
+          <w:sz w:val="24"/>
+          <w:szCs w:val="24"/>
+        </w:rPr>
+        <w:t>服务器上</w:t>
+      </w:r>
+      <w:r>
+        <w:rPr>
+          <w:rFonts w:asciiTheme="minorEastAsia" w:hAnsiTheme="minorEastAsia" w:hint="eastAsia"/>
+          <w:sz w:val="24"/>
+          <w:szCs w:val="24"/>
+        </w:rPr>
+        <w:t>来</w:t>
+      </w:r>
+      <w:r>
+        <w:rPr>
+          <w:rFonts w:asciiTheme="minorEastAsia" w:hAnsiTheme="minorEastAsia" w:hint="eastAsia"/>
+          <w:sz w:val="24"/>
+          <w:szCs w:val="24"/>
+        </w:rPr>
+        <w:t>支持高并发访问</w:t>
+      </w:r>
+      <w:r>
+        <w:rPr>
+          <w:rFonts w:asciiTheme="minorEastAsia" w:hAnsiTheme="minorEastAsia" w:hint="eastAsia"/>
+          <w:sz w:val="24"/>
+          <w:szCs w:val="24"/>
+        </w:rPr>
+        <w:t>。</w:t>
+      </w:r>
+    </w:p>
+    <w:p>
+      <w:pPr>
+        <w:pStyle w:val="a5"/>
+        <w:numPr>
+          <w:ilvl w:val="0"/>
+          <w:numId w:val="9"/>
+        </w:numPr>
+        <w:ind w:firstLineChars="0"/>
+        <w:rPr>
+          <w:rFonts w:asciiTheme="minorEastAsia" w:hAnsiTheme="minorEastAsia"/>
+          <w:sz w:val="24"/>
+          <w:szCs w:val="24"/>
+        </w:rPr>
+      </w:pPr>
+      <w:r>
+        <w:rPr>
+          <w:rFonts w:asciiTheme="minorEastAsia" w:hAnsiTheme="minorEastAsia" w:hint="eastAsia"/>
+          <w:sz w:val="24"/>
+          <w:szCs w:val="24"/>
+        </w:rPr>
         <w:t>支持多种数据库</w:t>
       </w:r>
     </w:p>
@@ -3950,7 +4916,6 @@
         <w:ind w:firstLineChars="0" w:firstLine="0"/>
         <w:rPr>
           <w:rFonts w:asciiTheme="minorEastAsia" w:hAnsiTheme="minorEastAsia"/>
-          <w:color w:val="FF0000"/>
           <w:sz w:val="24"/>
           <w:szCs w:val="24"/>
         </w:rPr>
@@ -3990,7 +4955,6 @@
       <w:r>
         <w:rPr>
           <w:rFonts w:asciiTheme="minorEastAsia" w:hAnsiTheme="minorEastAsia" w:hint="eastAsia"/>
-          <w:color w:val="FF0000"/>
           <w:sz w:val="24"/>
           <w:szCs w:val="24"/>
         </w:rPr>
@@ -3999,7 +4963,6 @@
       <w:r>
         <w:rPr>
           <w:rFonts w:asciiTheme="minorEastAsia" w:hAnsiTheme="minorEastAsia" w:hint="eastAsia"/>
-          <w:color w:val="FF0000"/>
           <w:sz w:val="24"/>
           <w:szCs w:val="24"/>
         </w:rPr>
@@ -4008,7 +4971,6 @@
       <w:r>
         <w:rPr>
           <w:rFonts w:asciiTheme="minorEastAsia" w:hAnsiTheme="minorEastAsia" w:hint="eastAsia"/>
-          <w:color w:val="FF0000"/>
           <w:sz w:val="24"/>
           <w:szCs w:val="24"/>
         </w:rPr>
@@ -4017,7 +4979,6 @@
       <w:r>
         <w:rPr>
           <w:rFonts w:asciiTheme="minorEastAsia" w:hAnsiTheme="minorEastAsia" w:hint="eastAsia"/>
-          <w:color w:val="FF0000"/>
           <w:sz w:val="24"/>
           <w:szCs w:val="24"/>
         </w:rPr>
@@ -4026,7 +4987,6 @@
       <w:r>
         <w:rPr>
           <w:rFonts w:asciiTheme="minorEastAsia" w:hAnsiTheme="minorEastAsia" w:hint="eastAsia"/>
-          <w:color w:val="FF0000"/>
           <w:sz w:val="24"/>
           <w:szCs w:val="24"/>
         </w:rPr>
@@ -4035,7 +4995,6 @@
       <w:r>
         <w:rPr>
           <w:rFonts w:asciiTheme="minorEastAsia" w:hAnsiTheme="minorEastAsia" w:hint="eastAsia"/>
-          <w:color w:val="FF0000"/>
           <w:sz w:val="24"/>
           <w:szCs w:val="24"/>
         </w:rPr>
@@ -4052,15 +5011,13 @@
         <w:ind w:firstLineChars="0" w:firstLine="0"/>
         <w:rPr>
           <w:rFonts w:asciiTheme="minorEastAsia" w:hAnsiTheme="minorEastAsia"/>
-          <w:color w:val="FF0000"/>
-          <w:sz w:val="24"/>
-          <w:szCs w:val="24"/>
-        </w:rPr>
-      </w:pPr>
-      <w:r>
-        <w:rPr>
-          <w:rFonts w:asciiTheme="minorEastAsia" w:hAnsiTheme="minorEastAsia" w:hint="eastAsia"/>
-          <w:color w:val="FF0000"/>
+          <w:sz w:val="24"/>
+          <w:szCs w:val="24"/>
+        </w:rPr>
+      </w:pPr>
+      <w:r>
+        <w:rPr>
+          <w:rFonts w:asciiTheme="minorEastAsia" w:hAnsiTheme="minorEastAsia" w:hint="eastAsia"/>
           <w:sz w:val="24"/>
           <w:szCs w:val="24"/>
         </w:rPr>
@@ -4069,7 +5026,6 @@
       <w:r>
         <w:rPr>
           <w:rFonts w:asciiTheme="minorEastAsia" w:hAnsiTheme="minorEastAsia" w:hint="eastAsia"/>
-          <w:color w:val="FF0000"/>
           <w:sz w:val="24"/>
           <w:szCs w:val="24"/>
         </w:rPr>
@@ -4079,7 +5035,6 @@
       <w:r>
         <w:rPr>
           <w:rFonts w:asciiTheme="minorEastAsia" w:hAnsiTheme="minorEastAsia" w:hint="eastAsia"/>
-          <w:color w:val="FF0000"/>
           <w:sz w:val="24"/>
           <w:szCs w:val="24"/>
         </w:rPr>
@@ -4088,7 +5043,6 @@
       <w:r>
         <w:rPr>
           <w:rFonts w:asciiTheme="minorEastAsia" w:hAnsiTheme="minorEastAsia" w:hint="eastAsia"/>
-          <w:color w:val="FF0000"/>
           <w:sz w:val="24"/>
           <w:szCs w:val="24"/>
         </w:rPr>
@@ -4097,7 +5051,6 @@
       <w:r>
         <w:rPr>
           <w:rFonts w:asciiTheme="minorEastAsia" w:hAnsiTheme="minorEastAsia"/>
-          <w:color w:val="FF0000"/>
           <w:sz w:val="24"/>
           <w:szCs w:val="24"/>
         </w:rPr>
@@ -4106,7 +5059,6 @@
       <w:r>
         <w:rPr>
           <w:rFonts w:asciiTheme="minorEastAsia" w:hAnsiTheme="minorEastAsia" w:hint="eastAsia"/>
-          <w:color w:val="FF0000"/>
           <w:sz w:val="24"/>
           <w:szCs w:val="24"/>
         </w:rPr>
@@ -4115,7 +5067,6 @@
       <w:r>
         <w:rPr>
           <w:rFonts w:asciiTheme="minorEastAsia" w:hAnsiTheme="minorEastAsia"/>
-          <w:color w:val="FF0000"/>
           <w:sz w:val="24"/>
           <w:szCs w:val="24"/>
         </w:rPr>
@@ -4124,7 +5075,6 @@
       <w:r>
         <w:rPr>
           <w:rFonts w:asciiTheme="minorEastAsia" w:hAnsiTheme="minorEastAsia" w:hint="eastAsia"/>
-          <w:color w:val="FF0000"/>
           <w:sz w:val="24"/>
           <w:szCs w:val="24"/>
         </w:rPr>
@@ -4133,7 +5083,6 @@
       <w:r>
         <w:rPr>
           <w:rFonts w:asciiTheme="minorEastAsia" w:hAnsiTheme="minorEastAsia"/>
-          <w:color w:val="FF0000"/>
           <w:sz w:val="24"/>
           <w:szCs w:val="24"/>
         </w:rPr>
@@ -4142,7 +5091,6 @@
       <w:r>
         <w:rPr>
           <w:rFonts w:asciiTheme="minorEastAsia" w:hAnsiTheme="minorEastAsia" w:hint="eastAsia"/>
-          <w:color w:val="FF0000"/>
           <w:sz w:val="24"/>
           <w:szCs w:val="24"/>
         </w:rPr>
@@ -4151,7 +5099,6 @@
       <w:r>
         <w:rPr>
           <w:rFonts w:asciiTheme="minorEastAsia" w:hAnsiTheme="minorEastAsia"/>
-          <w:color w:val="FF0000"/>
           <w:sz w:val="24"/>
           <w:szCs w:val="24"/>
         </w:rPr>
@@ -4160,7 +5107,6 @@
       <w:r>
         <w:rPr>
           <w:rFonts w:asciiTheme="minorEastAsia" w:hAnsiTheme="minorEastAsia" w:hint="eastAsia"/>
-          <w:color w:val="FF0000"/>
           <w:sz w:val="24"/>
           <w:szCs w:val="24"/>
         </w:rPr>
@@ -4169,7 +5115,6 @@
       <w:r>
         <w:rPr>
           <w:rFonts w:asciiTheme="minorEastAsia" w:hAnsiTheme="minorEastAsia"/>
-          <w:color w:val="FF0000"/>
           <w:sz w:val="24"/>
           <w:szCs w:val="24"/>
         </w:rPr>
@@ -4178,7 +5123,6 @@
       <w:r>
         <w:rPr>
           <w:rFonts w:asciiTheme="minorEastAsia" w:hAnsiTheme="minorEastAsia" w:hint="eastAsia"/>
-          <w:color w:val="FF0000"/>
           <w:sz w:val="24"/>
           <w:szCs w:val="24"/>
         </w:rPr>
@@ -4187,7 +5131,6 @@
       <w:r>
         <w:rPr>
           <w:rFonts w:asciiTheme="minorEastAsia" w:hAnsiTheme="minorEastAsia" w:hint="eastAsia"/>
-          <w:color w:val="FF0000"/>
           <w:sz w:val="24"/>
           <w:szCs w:val="24"/>
         </w:rPr>
@@ -4196,16 +5139,54 @@
       <w:r>
         <w:rPr>
           <w:rFonts w:asciiTheme="minorEastAsia" w:hAnsiTheme="minorEastAsia" w:hint="eastAsia"/>
-          <w:color w:val="FF0000"/>
-          <w:sz w:val="24"/>
-          <w:szCs w:val="24"/>
-        </w:rPr>
-        <w:t>每个</w:t>
-      </w:r>
-      <w:r>
-        <w:rPr>
-          <w:rFonts w:asciiTheme="minorEastAsia" w:hAnsiTheme="minorEastAsia"/>
-          <w:color w:val="FF0000"/>
+          <w:sz w:val="24"/>
+          <w:szCs w:val="24"/>
+        </w:rPr>
+        <w:t>数据库访问层有两套mapper实现：MySQL和Oracle。每个mapper文件都把两种实现所公用的方法放在文件上部并加注释说明，这样便于基于一种实现开发另一种实现。</w:t>
+      </w:r>
+      <w:r>
+        <w:rPr>
+          <w:rFonts w:asciiTheme="minorEastAsia" w:hAnsiTheme="minorEastAsia" w:hint="eastAsia"/>
+          <w:sz w:val="24"/>
+          <w:szCs w:val="24"/>
+        </w:rPr>
+        <w:t>在Spring上下文配置文件中</w:t>
+      </w:r>
+      <w:r>
+        <w:rPr>
+          <w:rFonts w:asciiTheme="minorEastAsia" w:hAnsiTheme="minorEastAsia" w:hint="eastAsia"/>
+          <w:sz w:val="24"/>
+          <w:szCs w:val="24"/>
+        </w:rPr>
+        <w:t>，</w:t>
+      </w:r>
+      <w:r>
+        <w:rPr>
+          <w:rFonts w:asciiTheme="minorEastAsia" w:hAnsiTheme="minorEastAsia" w:hint="eastAsia"/>
+          <w:sz w:val="24"/>
+          <w:szCs w:val="24"/>
+        </w:rPr>
+        <w:t>根据要使用的数据库来</w:t>
+      </w:r>
+      <w:r>
+        <w:rPr>
+          <w:rFonts w:asciiTheme="minorEastAsia" w:hAnsiTheme="minorEastAsia" w:hint="eastAsia"/>
+          <w:sz w:val="24"/>
+          <w:szCs w:val="24"/>
+        </w:rPr>
+        <w:t>配置</w:t>
+      </w:r>
+      <w:r>
+        <w:rPr>
+          <w:rFonts w:asciiTheme="minorEastAsia" w:hAnsiTheme="minorEastAsia" w:hint="eastAsia"/>
+          <w:sz w:val="24"/>
+          <w:szCs w:val="24"/>
+        </w:rPr>
+        <w:t>对应的</w:t>
+      </w:r>
+      <w:r>
+        <w:rPr>
+          <w:rFonts w:asciiTheme="minorEastAsia" w:hAnsiTheme="minorEastAsia"/>
           <w:sz w:val="24"/>
           <w:szCs w:val="24"/>
         </w:rPr>
@@ -4214,110 +5195,10 @@
       <w:r>
         <w:rPr>
           <w:rFonts w:asciiTheme="minorEastAsia" w:hAnsiTheme="minorEastAsia" w:hint="eastAsia"/>
-          <w:color w:val="FF0000"/>
-          <w:sz w:val="24"/>
-          <w:szCs w:val="24"/>
-        </w:rPr>
-        <w:t>文件</w:t>
-      </w:r>
-      <w:r>
-        <w:rPr>
-          <w:rFonts w:asciiTheme="minorEastAsia" w:hAnsiTheme="minorEastAsia" w:hint="eastAsia"/>
-          <w:color w:val="FF0000"/>
-          <w:sz w:val="24"/>
-          <w:szCs w:val="24"/>
-        </w:rPr>
-        <w:t>都</w:t>
-      </w:r>
-      <w:r>
-        <w:rPr>
-          <w:rFonts w:asciiTheme="minorEastAsia" w:hAnsiTheme="minorEastAsia" w:hint="eastAsia"/>
-          <w:color w:val="FF0000"/>
-          <w:sz w:val="24"/>
-          <w:szCs w:val="24"/>
-        </w:rPr>
-        <w:t>包含</w:t>
-      </w:r>
-      <w:r>
-        <w:rPr>
-          <w:rFonts w:asciiTheme="minorEastAsia" w:hAnsiTheme="minorEastAsia" w:hint="eastAsia"/>
-          <w:color w:val="FF0000"/>
-          <w:sz w:val="24"/>
-          <w:szCs w:val="24"/>
-        </w:rPr>
-        <w:t>公用的mapper文件和该种数据库特有的mapper文件。</w:t>
-      </w:r>
-      <w:r>
-        <w:rPr>
-          <w:rFonts w:asciiTheme="minorEastAsia" w:hAnsiTheme="minorEastAsia" w:hint="eastAsia"/>
-          <w:color w:val="FF0000"/>
-          <w:sz w:val="24"/>
-          <w:szCs w:val="24"/>
-        </w:rPr>
-        <w:t>在Spring上下文配置文件中</w:t>
-      </w:r>
-      <w:r>
-        <w:rPr>
-          <w:rFonts w:asciiTheme="minorEastAsia" w:hAnsiTheme="minorEastAsia" w:hint="eastAsia"/>
-          <w:color w:val="FF0000"/>
-          <w:sz w:val="24"/>
-          <w:szCs w:val="24"/>
-        </w:rPr>
-        <w:t>，</w:t>
-      </w:r>
-      <w:r>
-        <w:rPr>
-          <w:rFonts w:asciiTheme="minorEastAsia" w:hAnsiTheme="minorEastAsia" w:hint="eastAsia"/>
-          <w:color w:val="FF0000"/>
-          <w:sz w:val="24"/>
-          <w:szCs w:val="24"/>
-        </w:rPr>
-        <w:t>根据要使用的数据库来</w:t>
-      </w:r>
-      <w:r>
-        <w:rPr>
-          <w:rFonts w:asciiTheme="minorEastAsia" w:hAnsiTheme="minorEastAsia" w:hint="eastAsia"/>
-          <w:color w:val="FF0000"/>
-          <w:sz w:val="24"/>
-          <w:szCs w:val="24"/>
-        </w:rPr>
-        <w:t>配置</w:t>
-      </w:r>
-      <w:r>
-        <w:rPr>
-          <w:rFonts w:asciiTheme="minorEastAsia" w:hAnsiTheme="minorEastAsia" w:hint="eastAsia"/>
-          <w:color w:val="FF0000"/>
-          <w:sz w:val="24"/>
-          <w:szCs w:val="24"/>
-        </w:rPr>
-        <w:t>对应的</w:t>
-      </w:r>
-      <w:r>
-        <w:rPr>
-          <w:rFonts w:asciiTheme="minorEastAsia" w:hAnsiTheme="minorEastAsia"/>
-          <w:color w:val="FF0000"/>
-          <w:sz w:val="24"/>
-          <w:szCs w:val="24"/>
-        </w:rPr>
-        <w:t>mybatis-config.xml</w:t>
-      </w:r>
-      <w:r>
-        <w:rPr>
-          <w:rFonts w:asciiTheme="minorEastAsia" w:hAnsiTheme="minorEastAsia" w:hint="eastAsia"/>
-          <w:color w:val="FF0000"/>
           <w:sz w:val="24"/>
           <w:szCs w:val="24"/>
         </w:rPr>
         <w:t>文件。</w:t>
-      </w:r>
-      <w:r>
-        <w:rPr>
-          <w:rFonts w:asciiTheme="minorEastAsia" w:hAnsiTheme="minorEastAsia" w:hint="eastAsia"/>
-          <w:color w:val="FF0000"/>
-          <w:sz w:val="24"/>
-          <w:szCs w:val="24"/>
-        </w:rPr>
-        <w:t>对每个DAO接口，公用的实现放在一个mapper文件中，数据库特有的实现放在另一个mapper文件中。</w:t>
       </w:r>
     </w:p>
     <w:p>
@@ -4330,18 +5211,33 @@
         <w:ind w:firstLineChars="0" w:firstLine="0"/>
         <w:rPr>
           <w:rFonts w:asciiTheme="minorEastAsia" w:hAnsiTheme="minorEastAsia"/>
-          <w:sz w:val="24"/>
-          <w:szCs w:val="24"/>
-        </w:rPr>
-      </w:pPr>
-      <w:r>
-        <w:rPr>
-          <w:rFonts w:asciiTheme="minorEastAsia" w:hAnsiTheme="minorEastAsia" w:hint="eastAsia"/>
           <w:color w:val="FF0000"/>
           <w:sz w:val="24"/>
           <w:szCs w:val="24"/>
         </w:rPr>
-        <w:t>画图</w:t>
+      </w:pPr>
+    </w:p>
+    <w:p>
+      <w:pPr>
+        <w:pStyle w:val="a5"/>
+        <w:tabs>
+          <w:tab w:val="left" w:pos="0"/>
+          <w:tab w:val="left" w:pos="142"/>
+        </w:tabs>
+        <w:ind w:firstLineChars="0" w:firstLine="0"/>
+        <w:rPr>
+          <w:rFonts w:asciiTheme="minorEastAsia" w:hAnsiTheme="minorEastAsia"/>
+          <w:sz w:val="24"/>
+          <w:szCs w:val="24"/>
+        </w:rPr>
+      </w:pPr>
+      <w:r>
+        <w:object w:dxaOrig="6943" w:dyaOrig="8152">
+          <v:shape id="_x0000_i1027" type="#_x0000_t75" style="width:272.35pt;height:320.55pt" o:ole="">
+            <v:imagedata r:id="rId12" o:title=""/>
+          </v:shape>
+          <o:OLEObject Type="Embed" ProgID="Visio.Drawing.11" ShapeID="_x0000_i1027" DrawAspect="Content" ObjectID="_1539435442" r:id="rId13"/>
+        </w:object>
       </w:r>
     </w:p>
     <w:p>
@@ -4395,6 +5291,7 @@
           <w:sz w:val="24"/>
           <w:szCs w:val="24"/>
         </w:rPr>
+        <w:lastRenderedPageBreak/>
         <w:t>字符编码</w:t>
       </w:r>
     </w:p>
@@ -4764,13 +5661,33 @@
     <w:p>
       <w:pPr>
         <w:pStyle w:val="a5"/>
-        <w:ind w:left="420" w:firstLineChars="0" w:firstLine="0"/>
-        <w:rPr>
-          <w:rFonts w:asciiTheme="minorEastAsia" w:hAnsiTheme="minorEastAsia"/>
-          <w:sz w:val="24"/>
-          <w:szCs w:val="24"/>
-        </w:rPr>
-      </w:pPr>
+        <w:numPr>
+          <w:ilvl w:val="0"/>
+          <w:numId w:val="10"/>
+        </w:numPr>
+        <w:ind w:firstLineChars="0"/>
+        <w:rPr>
+          <w:rFonts w:asciiTheme="minorEastAsia" w:hAnsiTheme="minorEastAsia"/>
+          <w:sz w:val="24"/>
+          <w:szCs w:val="24"/>
+        </w:rPr>
+      </w:pPr>
+      <w:r>
+        <w:rPr>
+          <w:rFonts w:asciiTheme="minorEastAsia" w:hAnsiTheme="minorEastAsia" w:hint="eastAsia"/>
+          <w:sz w:val="24"/>
+          <w:szCs w:val="24"/>
+        </w:rPr>
+        <w:t>API</w:t>
+      </w:r>
+      <w:r>
+        <w:rPr>
+          <w:rFonts w:asciiTheme="minorEastAsia" w:hAnsiTheme="minorEastAsia" w:hint="eastAsia"/>
+          <w:sz w:val="24"/>
+          <w:szCs w:val="24"/>
+        </w:rPr>
+        <w:t>接口debug模式与正常模式</w:t>
+      </w:r>
     </w:p>
     <w:p>
       <w:pPr>
@@ -4788,15 +5705,23 @@
           <w:sz w:val="24"/>
           <w:szCs w:val="24"/>
         </w:rPr>
-        <w:t>权限功能使用</w:t>
-      </w:r>
-      <w:r>
-        <w:rPr>
-          <w:rFonts w:asciiTheme="minorEastAsia" w:hAnsiTheme="minorEastAsia" w:hint="eastAsia"/>
-          <w:sz w:val="24"/>
-          <w:szCs w:val="24"/>
-        </w:rPr>
-        <w:t>shiro</w:t>
+        <w:t>在API工程中配置properties文件，设置</w:t>
+      </w:r>
+      <w:r>
+        <w:rPr>
+          <w:rFonts w:asciiTheme="minorEastAsia" w:hAnsiTheme="minorEastAsia" w:hint="eastAsia"/>
+          <w:sz w:val="24"/>
+          <w:szCs w:val="24"/>
+        </w:rPr>
+        <w:t>是否使用</w:t>
+      </w:r>
+      <w:r>
+        <w:rPr>
+          <w:rFonts w:asciiTheme="minorEastAsia" w:hAnsiTheme="minorEastAsia" w:hint="eastAsia"/>
+          <w:sz w:val="24"/>
+          <w:szCs w:val="24"/>
+        </w:rPr>
+        <w:t>debug模式。在debug模式下，系统会把字段校验等具体错误信息以错误消息的方式返回给调用方。</w:t>
       </w:r>
     </w:p>
     <w:p>
@@ -4885,10 +5810,10 @@
     <w:p>
       <w:r>
         <w:object w:dxaOrig="11188" w:dyaOrig="11285">
-          <v:shape id="_x0000_i1026" type="#_x0000_t75" style="width:522.8pt;height:527.15pt" o:ole="">
-            <v:imagedata r:id="rId9" o:title=""/>
+          <v:shape id="_x0000_i1028" type="#_x0000_t75" style="width:522.8pt;height:527.8pt" o:ole="">
+            <v:imagedata r:id="rId14" o:title=""/>
           </v:shape>
-          <o:OLEObject Type="Embed" ProgID="Visio.Drawing.11" ShapeID="_x0000_i1026" DrawAspect="Content" ObjectID="_1537957059" r:id="rId10"/>
+          <o:OLEObject Type="Embed" ProgID="Visio.Drawing.11" ShapeID="_x0000_i1028" DrawAspect="Content" ObjectID="_1539435443" r:id="rId15"/>
         </w:object>
       </w:r>
     </w:p>
@@ -4903,135 +5828,6 @@
           <w:szCs w:val="24"/>
         </w:rPr>
       </w:pPr>
-      <w:r>
-        <w:rPr>
-          <w:rFonts w:asciiTheme="minorEastAsia" w:hAnsiTheme="minorEastAsia" w:hint="eastAsia"/>
-          <w:color w:val="FF0000"/>
-          <w:sz w:val="24"/>
-          <w:szCs w:val="24"/>
-        </w:rPr>
-        <w:t>Ngni</w:t>
-      </w:r>
-      <w:r>
-        <w:rPr>
-          <w:rFonts w:asciiTheme="minorEastAsia" w:hAnsiTheme="minorEastAsia" w:hint="eastAsia"/>
-          <w:color w:val="FF0000"/>
-          <w:sz w:val="24"/>
-          <w:szCs w:val="24"/>
-        </w:rPr>
-        <w:t>x负载均衡是否</w:t>
-      </w:r>
-      <w:r>
-        <w:rPr>
-          <w:rFonts w:asciiTheme="minorEastAsia" w:hAnsiTheme="minorEastAsia" w:hint="eastAsia"/>
-          <w:color w:val="FF0000"/>
-          <w:sz w:val="24"/>
-          <w:szCs w:val="24"/>
-        </w:rPr>
-        <w:t>可以</w:t>
-      </w:r>
-      <w:r>
-        <w:rPr>
-          <w:rFonts w:asciiTheme="minorEastAsia" w:hAnsiTheme="minorEastAsia" w:hint="eastAsia"/>
-          <w:color w:val="FF0000"/>
-          <w:sz w:val="24"/>
-          <w:szCs w:val="24"/>
-        </w:rPr>
-        <w:t>公用？</w:t>
-      </w:r>
-    </w:p>
-    <w:p>
-      <w:pPr>
-        <w:pStyle w:val="a5"/>
-        <w:ind w:left="567" w:firstLineChars="0" w:firstLine="0"/>
-        <w:rPr>
-          <w:rFonts w:asciiTheme="minorEastAsia" w:hAnsiTheme="minorEastAsia"/>
-          <w:color w:val="FF0000"/>
-          <w:sz w:val="24"/>
-          <w:szCs w:val="24"/>
-        </w:rPr>
-      </w:pPr>
-      <w:r>
-        <w:rPr>
-          <w:rFonts w:asciiTheme="minorEastAsia" w:hAnsiTheme="minorEastAsia" w:hint="eastAsia"/>
-          <w:color w:val="FF0000"/>
-          <w:sz w:val="24"/>
-          <w:szCs w:val="24"/>
-        </w:rPr>
-        <w:t>db吴强</w:t>
-      </w:r>
-    </w:p>
-    <w:p>
-      <w:pPr>
-        <w:pStyle w:val="a5"/>
-        <w:ind w:left="567" w:firstLineChars="0" w:firstLine="0"/>
-        <w:rPr>
-          <w:rFonts w:asciiTheme="minorEastAsia" w:hAnsiTheme="minorEastAsia"/>
-          <w:color w:val="FF0000"/>
-          <w:sz w:val="24"/>
-          <w:szCs w:val="24"/>
-        </w:rPr>
-      </w:pPr>
-      <w:r>
-        <w:rPr>
-          <w:rFonts w:asciiTheme="minorEastAsia" w:hAnsiTheme="minorEastAsia" w:hint="eastAsia"/>
-          <w:color w:val="FF0000"/>
-          <w:sz w:val="24"/>
-          <w:szCs w:val="24"/>
-        </w:rPr>
-        <w:t>现有附件文件存储架构及优化</w:t>
-      </w:r>
-    </w:p>
-    <w:p>
-      <w:pPr>
-        <w:pStyle w:val="a5"/>
-        <w:ind w:left="567" w:firstLineChars="0" w:firstLine="0"/>
-        <w:rPr>
-          <w:rFonts w:asciiTheme="minorEastAsia" w:hAnsiTheme="minorEastAsia"/>
-          <w:color w:val="FF0000"/>
-          <w:sz w:val="24"/>
-          <w:szCs w:val="24"/>
-        </w:rPr>
-      </w:pPr>
-      <w:r>
-        <w:rPr>
-          <w:rFonts w:asciiTheme="minorEastAsia" w:hAnsiTheme="minorEastAsia" w:hint="eastAsia"/>
-          <w:color w:val="FF0000"/>
-          <w:sz w:val="24"/>
-          <w:szCs w:val="24"/>
-        </w:rPr>
-        <w:t>高并发请求文件</w:t>
-      </w:r>
-      <w:r>
-        <w:rPr>
-          <w:rFonts w:asciiTheme="minorEastAsia" w:hAnsiTheme="minorEastAsia" w:hint="eastAsia"/>
-          <w:color w:val="FF0000"/>
-          <w:sz w:val="24"/>
-          <w:szCs w:val="24"/>
-        </w:rPr>
-        <w:t>：吴强</w:t>
-      </w:r>
-    </w:p>
-    <w:p>
-      <w:pPr>
-        <w:pStyle w:val="a5"/>
-        <w:ind w:left="567" w:firstLineChars="0" w:firstLine="0"/>
-        <w:rPr>
-          <w:rFonts w:asciiTheme="minorEastAsia" w:hAnsiTheme="minorEastAsia"/>
-          <w:color w:val="FF0000"/>
-          <w:sz w:val="24"/>
-          <w:szCs w:val="24"/>
-        </w:rPr>
-      </w:pPr>
-      <w:r>
-        <w:rPr>
-          <w:rFonts w:asciiTheme="minorEastAsia" w:hAnsiTheme="minorEastAsia" w:hint="eastAsia"/>
-          <w:color w:val="FF0000"/>
-          <w:sz w:val="24"/>
-          <w:szCs w:val="24"/>
-        </w:rPr>
-        <w:t>应用的context</w:t>
-      </w:r>
     </w:p>
     <w:p>
       <w:pPr>
@@ -5064,67 +5860,37 @@
         <w:ind w:left="567" w:firstLineChars="0" w:firstLine="0"/>
       </w:pPr>
       <w:r>
-        <w:object w:dxaOrig="9494" w:dyaOrig="6168">
-          <v:shape id="_x0000_i1027" type="#_x0000_t75" style="width:474.55pt;height:308.65pt" o:ole="">
-            <v:imagedata r:id="rId11" o:title=""/>
+        <w:object w:dxaOrig="9494" w:dyaOrig="5941">
+          <v:shape id="_x0000_i1029" type="#_x0000_t75" style="width:474.55pt;height:296.75pt" o:ole="">
+            <v:imagedata r:id="rId16" o:title=""/>
           </v:shape>
-          <o:OLEObject Type="Embed" ProgID="Visio.Drawing.11" ShapeID="_x0000_i1027" DrawAspect="Content" ObjectID="_1537957060" r:id="rId12"/>
+          <o:OLEObject Type="Embed" ProgID="Visio.Drawing.11" ShapeID="_x0000_i1029" DrawAspect="Content" ObjectID="_1539435444" r:id="rId17"/>
         </w:object>
       </w:r>
     </w:p>
     <w:p>
       <w:pPr>
         <w:pStyle w:val="a5"/>
-        <w:ind w:left="567" w:firstLineChars="0" w:firstLine="0"/>
-      </w:pPr>
-      <w:r>
-        <w:rPr>
-          <w:rFonts w:hint="eastAsia"/>
-        </w:rPr>
-        <w:t>不用</w:t>
-      </w:r>
-      <w:r>
-        <w:rPr>
-          <w:rFonts w:hint="eastAsia"/>
-        </w:rPr>
-        <w:t>redis,</w:t>
-      </w:r>
-      <w:r>
-        <w:rPr>
-          <w:rFonts w:hint="eastAsia"/>
-        </w:rPr>
-        <w:t xml:space="preserve"> </w:t>
-      </w:r>
-      <w:r>
-        <w:rPr>
-          <w:rFonts w:hint="eastAsia"/>
-        </w:rPr>
-        <w:t>单实例</w:t>
-      </w:r>
-      <w:r>
-        <w:rPr>
-          <w:rFonts w:hint="eastAsia"/>
-        </w:rPr>
-        <w:t>mysql</w:t>
-      </w:r>
-      <w:r>
-        <w:rPr>
-          <w:rFonts w:hint="eastAsia"/>
-        </w:rPr>
-        <w:t>.</w:t>
-      </w:r>
-    </w:p>
-    <w:p>
-      <w:pPr>
-        <w:pStyle w:val="a5"/>
-        <w:ind w:left="567" w:firstLineChars="0" w:firstLine="0"/>
-        <w:rPr>
-          <w:rFonts w:asciiTheme="minorEastAsia" w:hAnsiTheme="minorEastAsia"/>
+        <w:numPr>
+          <w:ilvl w:val="0"/>
+          <w:numId w:val="3"/>
+        </w:numPr>
+        <w:ind w:firstLineChars="0"/>
+        <w:rPr>
           <w:b/>
-          <w:sz w:val="24"/>
-          <w:szCs w:val="24"/>
-        </w:rPr>
-      </w:pPr>
+          <w:sz w:val="28"/>
+          <w:szCs w:val="28"/>
+        </w:rPr>
+      </w:pPr>
+      <w:r>
+        <w:rPr>
+          <w:rFonts w:hint="eastAsia"/>
+          <w:b/>
+          <w:sz w:val="28"/>
+          <w:szCs w:val="28"/>
+        </w:rPr>
+        <w:t>决策日志</w:t>
+      </w:r>
     </w:p>
     <w:p>
       <w:pPr>
@@ -5148,30 +5914,33 @@
           <w:sz w:val="24"/>
           <w:szCs w:val="24"/>
         </w:rPr>
-        <w:t>组件</w:t>
-      </w:r>
-      <w:r>
-        <w:rPr>
-          <w:rFonts w:asciiTheme="minorEastAsia" w:hAnsiTheme="minorEastAsia" w:hint="eastAsia"/>
-          <w:b/>
-          <w:sz w:val="24"/>
-          <w:szCs w:val="24"/>
-        </w:rPr>
-        <w:t>图</w:t>
-      </w:r>
-    </w:p>
-    <w:p>
-      <w:pPr>
-        <w:rPr>
-          <w:color w:val="FF0000"/>
-        </w:rPr>
-      </w:pPr>
-      <w:r>
-        <w:rPr>
-          <w:rFonts w:hint="eastAsia"/>
-          <w:color w:val="FF0000"/>
-        </w:rPr>
-        <w:t>需表示业务模块间关系。</w:t>
+        <w:t>分布式session库</w:t>
+      </w:r>
+    </w:p>
+    <w:p>
+      <w:pPr>
+        <w:ind w:firstLineChars="200" w:firstLine="480"/>
+        <w:rPr>
+          <w:rFonts w:asciiTheme="minorEastAsia" w:hAnsiTheme="minorEastAsia"/>
+          <w:sz w:val="24"/>
+          <w:szCs w:val="24"/>
+        </w:rPr>
+      </w:pPr>
+      <w:r>
+        <w:rPr>
+          <w:rFonts w:asciiTheme="minorEastAsia" w:hAnsiTheme="minorEastAsia" w:hint="eastAsia"/>
+          <w:sz w:val="24"/>
+          <w:szCs w:val="24"/>
+        </w:rPr>
+        <w:t>候选</w:t>
+      </w:r>
+      <w:r>
+        <w:rPr>
+          <w:rFonts w:asciiTheme="minorEastAsia" w:hAnsiTheme="minorEastAsia" w:hint="eastAsia"/>
+          <w:sz w:val="24"/>
+          <w:szCs w:val="24"/>
+        </w:rPr>
+        <w:t>方案有：</w:t>
       </w:r>
     </w:p>
     <w:p>
@@ -5179,73 +5948,270 @@
         <w:pStyle w:val="a5"/>
         <w:numPr>
           <w:ilvl w:val="0"/>
-          <w:numId w:val="3"/>
+          <w:numId w:val="15"/>
         </w:numPr>
         <w:ind w:firstLineChars="0"/>
         <w:rPr>
-          <w:b/>
-          <w:sz w:val="28"/>
-          <w:szCs w:val="28"/>
-        </w:rPr>
-      </w:pPr>
-      <w:r>
-        <w:rPr>
-          <w:rFonts w:hint="eastAsia"/>
-          <w:b/>
-          <w:sz w:val="28"/>
-          <w:szCs w:val="28"/>
-        </w:rPr>
-        <w:t>部署</w:t>
-      </w:r>
-    </w:p>
-    <w:p/>
+          <w:rFonts w:asciiTheme="minorEastAsia" w:hAnsiTheme="minorEastAsia"/>
+          <w:sz w:val="24"/>
+          <w:szCs w:val="24"/>
+        </w:rPr>
+      </w:pPr>
+      <w:r>
+        <w:rPr>
+          <w:rFonts w:asciiTheme="minorEastAsia" w:hAnsiTheme="minorEastAsia" w:hint="eastAsia"/>
+          <w:sz w:val="24"/>
+          <w:szCs w:val="24"/>
+        </w:rPr>
+        <w:t>shiro-redis分布式缓存</w:t>
+      </w:r>
+      <w:r>
+        <w:rPr>
+          <w:rFonts w:asciiTheme="minorEastAsia" w:hAnsiTheme="minorEastAsia" w:hint="eastAsia"/>
+          <w:sz w:val="24"/>
+          <w:szCs w:val="24"/>
+        </w:rPr>
+        <w:t>库</w:t>
+      </w:r>
+    </w:p>
+    <w:p>
+      <w:pPr>
+        <w:ind w:firstLineChars="200" w:firstLine="480"/>
+        <w:rPr>
+          <w:rFonts w:asciiTheme="minorEastAsia" w:hAnsiTheme="minorEastAsia"/>
+          <w:sz w:val="24"/>
+          <w:szCs w:val="24"/>
+        </w:rPr>
+      </w:pPr>
+      <w:r>
+        <w:rPr>
+          <w:rFonts w:asciiTheme="minorEastAsia" w:hAnsiTheme="minorEastAsia" w:hint="eastAsia"/>
+          <w:sz w:val="24"/>
+          <w:szCs w:val="24"/>
+        </w:rPr>
+        <w:t>与shiro session可以无缝集成，因本身就是shiro缓存的一种实现。</w:t>
+      </w:r>
+    </w:p>
     <w:p>
       <w:pPr>
         <w:pStyle w:val="a5"/>
         <w:numPr>
           <w:ilvl w:val="0"/>
-          <w:numId w:val="3"/>
+          <w:numId w:val="15"/>
         </w:numPr>
         <w:ind w:firstLineChars="0"/>
         <w:rPr>
-          <w:b/>
-          <w:sz w:val="28"/>
-          <w:szCs w:val="28"/>
-        </w:rPr>
-      </w:pPr>
-      <w:r>
-        <w:rPr>
-          <w:rFonts w:hint="eastAsia"/>
-          <w:b/>
-          <w:sz w:val="28"/>
-          <w:szCs w:val="28"/>
-        </w:rPr>
-        <w:t>运维</w:t>
-      </w:r>
-    </w:p>
-    <w:p/>
+          <w:rFonts w:asciiTheme="minorEastAsia" w:hAnsiTheme="minorEastAsia"/>
+          <w:sz w:val="24"/>
+          <w:szCs w:val="24"/>
+        </w:rPr>
+      </w:pPr>
+      <w:r>
+        <w:rPr>
+          <w:rFonts w:asciiTheme="minorEastAsia" w:hAnsiTheme="minorEastAsia" w:hint="eastAsia"/>
+          <w:sz w:val="24"/>
+          <w:szCs w:val="24"/>
+        </w:rPr>
+        <w:t>Spring session</w:t>
+      </w:r>
+      <w:r>
+        <w:rPr>
+          <w:rFonts w:asciiTheme="minorEastAsia" w:hAnsiTheme="minorEastAsia" w:hint="eastAsia"/>
+          <w:sz w:val="24"/>
+          <w:szCs w:val="24"/>
+        </w:rPr>
+        <w:t>库</w:t>
+      </w:r>
+    </w:p>
+    <w:p>
+      <w:pPr>
+        <w:ind w:firstLineChars="200" w:firstLine="480"/>
+        <w:rPr>
+          <w:rFonts w:asciiTheme="minorEastAsia" w:hAnsiTheme="minorEastAsia"/>
+          <w:sz w:val="24"/>
+          <w:szCs w:val="24"/>
+        </w:rPr>
+      </w:pPr>
+      <w:r>
+        <w:rPr>
+          <w:rFonts w:asciiTheme="minorEastAsia" w:hAnsiTheme="minorEastAsia" w:hint="eastAsia"/>
+          <w:sz w:val="24"/>
+          <w:szCs w:val="24"/>
+        </w:rPr>
+        <w:t>是Spring</w:t>
+      </w:r>
+      <w:r>
+        <w:rPr>
+          <w:rFonts w:asciiTheme="minorEastAsia" w:hAnsiTheme="minorEastAsia" w:hint="eastAsia"/>
+          <w:sz w:val="24"/>
+          <w:szCs w:val="24"/>
+        </w:rPr>
+        <w:t>开源项目。把所有session存入redis缓存中。</w:t>
+      </w:r>
+      <w:r>
+        <w:rPr>
+          <w:rFonts w:asciiTheme="minorEastAsia" w:hAnsiTheme="minorEastAsia" w:hint="eastAsia"/>
+          <w:sz w:val="24"/>
+          <w:szCs w:val="24"/>
+        </w:rPr>
+        <w:t>应用服务器中立，设计简单</w:t>
+      </w:r>
+      <w:r>
+        <w:rPr>
+          <w:rFonts w:asciiTheme="minorEastAsia" w:hAnsiTheme="minorEastAsia" w:hint="eastAsia"/>
+          <w:sz w:val="24"/>
+          <w:szCs w:val="24"/>
+        </w:rPr>
+        <w:t>。</w:t>
+      </w:r>
+      <w:r>
+        <w:rPr>
+          <w:rFonts w:asciiTheme="minorEastAsia" w:hAnsiTheme="minorEastAsia" w:hint="eastAsia"/>
+          <w:sz w:val="24"/>
+          <w:szCs w:val="24"/>
+        </w:rPr>
+        <w:t>与shiro session有冲突。</w:t>
+      </w:r>
+    </w:p>
     <w:p>
       <w:pPr>
         <w:pStyle w:val="a5"/>
         <w:numPr>
           <w:ilvl w:val="0"/>
-          <w:numId w:val="3"/>
+          <w:numId w:val="15"/>
         </w:numPr>
         <w:ind w:firstLineChars="0"/>
         <w:rPr>
-          <w:b/>
-          <w:sz w:val="28"/>
-          <w:szCs w:val="28"/>
-        </w:rPr>
-      </w:pPr>
-      <w:r>
-        <w:rPr>
-          <w:rFonts w:hint="eastAsia"/>
-          <w:b/>
-          <w:sz w:val="28"/>
-          <w:szCs w:val="28"/>
-        </w:rPr>
-        <w:t>决策日志</w:t>
+          <w:rFonts w:asciiTheme="minorEastAsia" w:hAnsiTheme="minorEastAsia"/>
+          <w:sz w:val="24"/>
+          <w:szCs w:val="24"/>
+        </w:rPr>
+      </w:pPr>
+      <w:r>
+        <w:rPr>
+          <w:rFonts w:asciiTheme="minorEastAsia" w:hAnsiTheme="minorEastAsia"/>
+          <w:sz w:val="24"/>
+          <w:szCs w:val="24"/>
+        </w:rPr>
+        <w:t>tomcat-redis-session-manager</w:t>
+      </w:r>
+    </w:p>
+    <w:p>
+      <w:pPr>
+        <w:pStyle w:val="a5"/>
+        <w:ind w:firstLineChars="0"/>
+        <w:rPr>
+          <w:rFonts w:asciiTheme="minorEastAsia" w:hAnsiTheme="minorEastAsia"/>
+          <w:sz w:val="24"/>
+          <w:szCs w:val="24"/>
+        </w:rPr>
+      </w:pPr>
+      <w:r>
+        <w:rPr>
+          <w:rFonts w:asciiTheme="minorEastAsia" w:hAnsiTheme="minorEastAsia" w:hint="eastAsia"/>
+          <w:sz w:val="24"/>
+          <w:szCs w:val="24"/>
+        </w:rPr>
+        <w:t>把所有session存入redis缓存中。</w:t>
+      </w:r>
+      <w:r>
+        <w:rPr>
+          <w:rFonts w:asciiTheme="minorEastAsia" w:hAnsiTheme="minorEastAsia" w:hint="eastAsia"/>
+          <w:sz w:val="24"/>
+          <w:szCs w:val="24"/>
+        </w:rPr>
+        <w:t>个人项目，已经不维护了。发布的jar有bug，不能直接用，需手工编译源代码。与Tomcat绑定。设计复杂</w:t>
+      </w:r>
+      <w:r>
+        <w:rPr>
+          <w:rFonts w:asciiTheme="minorEastAsia" w:hAnsiTheme="minorEastAsia" w:hint="eastAsia"/>
+          <w:sz w:val="24"/>
+          <w:szCs w:val="24"/>
+        </w:rPr>
+        <w:t>，维护难度大</w:t>
+      </w:r>
+      <w:r>
+        <w:rPr>
+          <w:rFonts w:asciiTheme="minorEastAsia" w:hAnsiTheme="minorEastAsia" w:hint="eastAsia"/>
+          <w:sz w:val="24"/>
+          <w:szCs w:val="24"/>
+        </w:rPr>
+        <w:t>。</w:t>
+      </w:r>
+    </w:p>
+    <w:p>
+      <w:pPr>
+        <w:pStyle w:val="a5"/>
+        <w:ind w:firstLineChars="0" w:firstLine="0"/>
+        <w:rPr>
+          <w:rFonts w:asciiTheme="minorEastAsia" w:hAnsiTheme="minorEastAsia"/>
+          <w:sz w:val="24"/>
+          <w:szCs w:val="24"/>
+        </w:rPr>
+      </w:pPr>
+      <w:r>
+        <w:rPr>
+          <w:rFonts w:asciiTheme="minorEastAsia" w:hAnsiTheme="minorEastAsia" w:hint="eastAsia"/>
+          <w:sz w:val="24"/>
+          <w:szCs w:val="24"/>
+        </w:rPr>
+        <w:tab/>
+      </w:r>
+      <w:r>
+        <w:rPr>
+          <w:rFonts w:asciiTheme="minorEastAsia" w:hAnsiTheme="minorEastAsia" w:hint="eastAsia"/>
+          <w:sz w:val="24"/>
+          <w:szCs w:val="24"/>
+        </w:rPr>
+        <w:t>从</w:t>
+      </w:r>
+      <w:r>
+        <w:rPr>
+          <w:rFonts w:asciiTheme="minorEastAsia" w:hAnsiTheme="minorEastAsia" w:hint="eastAsia"/>
+          <w:sz w:val="24"/>
+          <w:szCs w:val="24"/>
+        </w:rPr>
+        <w:t>便于</w:t>
+      </w:r>
+      <w:r>
+        <w:rPr>
+          <w:rFonts w:asciiTheme="minorEastAsia" w:hAnsiTheme="minorEastAsia" w:hint="eastAsia"/>
+          <w:sz w:val="24"/>
+          <w:szCs w:val="24"/>
+        </w:rPr>
+        <w:t>维护角度考虑，</w:t>
+      </w:r>
+      <w:r>
+        <w:rPr>
+          <w:rFonts w:asciiTheme="minorEastAsia" w:hAnsiTheme="minorEastAsia" w:hint="eastAsia"/>
+          <w:sz w:val="24"/>
+          <w:szCs w:val="24"/>
+        </w:rPr>
+        <w:t>建议选择</w:t>
+      </w:r>
+      <w:r>
+        <w:rPr>
+          <w:rFonts w:asciiTheme="minorEastAsia" w:hAnsiTheme="minorEastAsia" w:hint="eastAsia"/>
+          <w:sz w:val="24"/>
+          <w:szCs w:val="24"/>
+        </w:rPr>
+        <w:t>shiro-redis</w:t>
+      </w:r>
+      <w:r>
+        <w:rPr>
+          <w:rFonts w:asciiTheme="minorEastAsia" w:hAnsiTheme="minorEastAsia" w:hint="eastAsia"/>
+          <w:sz w:val="24"/>
+          <w:szCs w:val="24"/>
+        </w:rPr>
+        <w:t>库</w:t>
+      </w:r>
+      <w:r>
+        <w:rPr>
+          <w:rFonts w:asciiTheme="minorEastAsia" w:hAnsiTheme="minorEastAsia" w:hint="eastAsia"/>
+          <w:sz w:val="24"/>
+          <w:szCs w:val="24"/>
+        </w:rPr>
+        <w:t>。</w:t>
       </w:r>
     </w:p>
     <w:p>
@@ -5270,279 +6236,6 @@
           <w:sz w:val="24"/>
           <w:szCs w:val="24"/>
         </w:rPr>
-        <w:t>分布式session库</w:t>
-      </w:r>
-    </w:p>
-    <w:p>
-      <w:pPr>
-        <w:ind w:firstLineChars="200" w:firstLine="480"/>
-        <w:rPr>
-          <w:rFonts w:asciiTheme="minorEastAsia" w:hAnsiTheme="minorEastAsia"/>
-          <w:sz w:val="24"/>
-          <w:szCs w:val="24"/>
-        </w:rPr>
-      </w:pPr>
-      <w:r>
-        <w:rPr>
-          <w:rFonts w:asciiTheme="minorEastAsia" w:hAnsiTheme="minorEastAsia" w:hint="eastAsia"/>
-          <w:sz w:val="24"/>
-          <w:szCs w:val="24"/>
-        </w:rPr>
-        <w:t>候选</w:t>
-      </w:r>
-      <w:r>
-        <w:rPr>
-          <w:rFonts w:asciiTheme="minorEastAsia" w:hAnsiTheme="minorEastAsia" w:hint="eastAsia"/>
-          <w:sz w:val="24"/>
-          <w:szCs w:val="24"/>
-        </w:rPr>
-        <w:t>方案有：</w:t>
-      </w:r>
-    </w:p>
-    <w:p>
-      <w:pPr>
-        <w:pStyle w:val="a5"/>
-        <w:numPr>
-          <w:ilvl w:val="0"/>
-          <w:numId w:val="15"/>
-        </w:numPr>
-        <w:ind w:firstLineChars="0"/>
-        <w:rPr>
-          <w:rFonts w:asciiTheme="minorEastAsia" w:hAnsiTheme="minorEastAsia"/>
-          <w:sz w:val="24"/>
-          <w:szCs w:val="24"/>
-        </w:rPr>
-      </w:pPr>
-      <w:r>
-        <w:rPr>
-          <w:rFonts w:asciiTheme="minorEastAsia" w:hAnsiTheme="minorEastAsia" w:hint="eastAsia"/>
-          <w:sz w:val="24"/>
-          <w:szCs w:val="24"/>
-        </w:rPr>
-        <w:t>Spring session</w:t>
-      </w:r>
-      <w:r>
-        <w:rPr>
-          <w:rFonts w:asciiTheme="minorEastAsia" w:hAnsiTheme="minorEastAsia" w:hint="eastAsia"/>
-          <w:sz w:val="24"/>
-          <w:szCs w:val="24"/>
-        </w:rPr>
-        <w:t>库</w:t>
-      </w:r>
-    </w:p>
-    <w:p>
-      <w:pPr>
-        <w:ind w:firstLineChars="200" w:firstLine="480"/>
-        <w:rPr>
-          <w:rFonts w:asciiTheme="minorEastAsia" w:hAnsiTheme="minorEastAsia"/>
-          <w:sz w:val="24"/>
-          <w:szCs w:val="24"/>
-        </w:rPr>
-      </w:pPr>
-      <w:r>
-        <w:rPr>
-          <w:rFonts w:asciiTheme="minorEastAsia" w:hAnsiTheme="minorEastAsia" w:hint="eastAsia"/>
-          <w:sz w:val="24"/>
-          <w:szCs w:val="24"/>
-        </w:rPr>
-        <w:t>是Spring</w:t>
-      </w:r>
-      <w:r>
-        <w:rPr>
-          <w:rFonts w:asciiTheme="minorEastAsia" w:hAnsiTheme="minorEastAsia" w:hint="eastAsia"/>
-          <w:sz w:val="24"/>
-          <w:szCs w:val="24"/>
-        </w:rPr>
-        <w:t>开源项目。把所有session存入redis缓存中。</w:t>
-      </w:r>
-      <w:r>
-        <w:rPr>
-          <w:rFonts w:asciiTheme="minorEastAsia" w:hAnsiTheme="minorEastAsia" w:hint="eastAsia"/>
-          <w:sz w:val="24"/>
-          <w:szCs w:val="24"/>
-        </w:rPr>
-        <w:t>应用服务器中立，设计简单</w:t>
-      </w:r>
-      <w:r>
-        <w:rPr>
-          <w:rFonts w:asciiTheme="minorEastAsia" w:hAnsiTheme="minorEastAsia" w:hint="eastAsia"/>
-          <w:sz w:val="24"/>
-          <w:szCs w:val="24"/>
-        </w:rPr>
-        <w:t>。</w:t>
-      </w:r>
-      <w:r>
-        <w:rPr>
-          <w:rFonts w:asciiTheme="minorEastAsia" w:hAnsiTheme="minorEastAsia" w:hint="eastAsia"/>
-          <w:sz w:val="24"/>
-          <w:szCs w:val="24"/>
-        </w:rPr>
-        <w:t>基于Spring 4.x版本，因此需修改源码来支持Spring 3.2.9。</w:t>
-      </w:r>
-      <w:r>
-        <w:rPr>
-          <w:rFonts w:asciiTheme="minorEastAsia" w:hAnsiTheme="minorEastAsia" w:hint="eastAsia"/>
-          <w:sz w:val="24"/>
-          <w:szCs w:val="24"/>
-        </w:rPr>
-        <w:t>修改难度不大。</w:t>
-      </w:r>
-    </w:p>
-    <w:p>
-      <w:pPr>
-        <w:pStyle w:val="a5"/>
-        <w:numPr>
-          <w:ilvl w:val="0"/>
-          <w:numId w:val="15"/>
-        </w:numPr>
-        <w:ind w:firstLineChars="0"/>
-        <w:rPr>
-          <w:rFonts w:asciiTheme="minorEastAsia" w:hAnsiTheme="minorEastAsia"/>
-          <w:sz w:val="24"/>
-          <w:szCs w:val="24"/>
-        </w:rPr>
-      </w:pPr>
-      <w:r>
-        <w:rPr>
-          <w:rFonts w:asciiTheme="minorEastAsia" w:hAnsiTheme="minorEastAsia"/>
-          <w:sz w:val="24"/>
-          <w:szCs w:val="24"/>
-        </w:rPr>
-        <w:t>tomcat-redis-session-manager</w:t>
-      </w:r>
-    </w:p>
-    <w:p>
-      <w:pPr>
-        <w:pStyle w:val="a5"/>
-        <w:ind w:firstLineChars="0"/>
-        <w:rPr>
-          <w:rFonts w:asciiTheme="minorEastAsia" w:hAnsiTheme="minorEastAsia"/>
-          <w:sz w:val="24"/>
-          <w:szCs w:val="24"/>
-        </w:rPr>
-      </w:pPr>
-      <w:r>
-        <w:rPr>
-          <w:rFonts w:asciiTheme="minorEastAsia" w:hAnsiTheme="minorEastAsia" w:hint="eastAsia"/>
-          <w:sz w:val="24"/>
-          <w:szCs w:val="24"/>
-        </w:rPr>
-        <w:t>把所有session存入redis缓存中。</w:t>
-      </w:r>
-      <w:r>
-        <w:rPr>
-          <w:rFonts w:asciiTheme="minorEastAsia" w:hAnsiTheme="minorEastAsia" w:hint="eastAsia"/>
-          <w:sz w:val="24"/>
-          <w:szCs w:val="24"/>
-        </w:rPr>
-        <w:t>个人项目，已经不维护了。发布的jar有bug，不能直接用，需手工编译源代码。与Tomcat绑定。设计复杂</w:t>
-      </w:r>
-      <w:r>
-        <w:rPr>
-          <w:rFonts w:asciiTheme="minorEastAsia" w:hAnsiTheme="minorEastAsia" w:hint="eastAsia"/>
-          <w:sz w:val="24"/>
-          <w:szCs w:val="24"/>
-        </w:rPr>
-        <w:t>，维护难度大</w:t>
-      </w:r>
-      <w:r>
-        <w:rPr>
-          <w:rFonts w:asciiTheme="minorEastAsia" w:hAnsiTheme="minorEastAsia" w:hint="eastAsia"/>
-          <w:sz w:val="24"/>
-          <w:szCs w:val="24"/>
-        </w:rPr>
-        <w:t>。</w:t>
-      </w:r>
-    </w:p>
-    <w:p>
-      <w:pPr>
-        <w:pStyle w:val="a5"/>
-        <w:ind w:firstLineChars="0" w:firstLine="0"/>
-        <w:rPr>
-          <w:rFonts w:asciiTheme="minorEastAsia" w:hAnsiTheme="minorEastAsia"/>
-          <w:sz w:val="24"/>
-          <w:szCs w:val="24"/>
-        </w:rPr>
-      </w:pPr>
-      <w:r>
-        <w:rPr>
-          <w:rFonts w:asciiTheme="minorEastAsia" w:hAnsiTheme="minorEastAsia" w:hint="eastAsia"/>
-          <w:sz w:val="24"/>
-          <w:szCs w:val="24"/>
-        </w:rPr>
-        <w:tab/>
-      </w:r>
-      <w:r>
-        <w:rPr>
-          <w:rFonts w:asciiTheme="minorEastAsia" w:hAnsiTheme="minorEastAsia" w:hint="eastAsia"/>
-          <w:sz w:val="24"/>
-          <w:szCs w:val="24"/>
-        </w:rPr>
-        <w:t>从维护</w:t>
-      </w:r>
-      <w:r>
-        <w:rPr>
-          <w:rFonts w:asciiTheme="minorEastAsia" w:hAnsiTheme="minorEastAsia" w:hint="eastAsia"/>
-          <w:sz w:val="24"/>
-          <w:szCs w:val="24"/>
-        </w:rPr>
-        <w:t>和通用性</w:t>
-      </w:r>
-      <w:r>
-        <w:rPr>
-          <w:rFonts w:asciiTheme="minorEastAsia" w:hAnsiTheme="minorEastAsia" w:hint="eastAsia"/>
-          <w:sz w:val="24"/>
-          <w:szCs w:val="24"/>
-        </w:rPr>
-        <w:t>角度考虑，</w:t>
-      </w:r>
-      <w:r>
-        <w:rPr>
-          <w:rFonts w:asciiTheme="minorEastAsia" w:hAnsiTheme="minorEastAsia" w:hint="eastAsia"/>
-          <w:sz w:val="24"/>
-          <w:szCs w:val="24"/>
-        </w:rPr>
-        <w:t>建议选择</w:t>
-      </w:r>
-      <w:r>
-        <w:rPr>
-          <w:rFonts w:asciiTheme="minorEastAsia" w:hAnsiTheme="minorEastAsia" w:hint="eastAsia"/>
-          <w:sz w:val="24"/>
-          <w:szCs w:val="24"/>
-        </w:rPr>
-        <w:t>Spring session库</w:t>
-      </w:r>
-      <w:r>
-        <w:rPr>
-          <w:rFonts w:asciiTheme="minorEastAsia" w:hAnsiTheme="minorEastAsia" w:hint="eastAsia"/>
-          <w:sz w:val="24"/>
-          <w:szCs w:val="24"/>
-        </w:rPr>
-        <w:t>。</w:t>
-      </w:r>
-    </w:p>
-    <w:p>
-      <w:pPr>
-        <w:pStyle w:val="a5"/>
-        <w:numPr>
-          <w:ilvl w:val="1"/>
-          <w:numId w:val="3"/>
-        </w:numPr>
-        <w:ind w:firstLineChars="0"/>
-        <w:rPr>
-          <w:rFonts w:asciiTheme="minorEastAsia" w:hAnsiTheme="minorEastAsia"/>
-          <w:b/>
-          <w:sz w:val="24"/>
-          <w:szCs w:val="24"/>
-        </w:rPr>
-      </w:pPr>
-      <w:r>
-        <w:rPr>
-          <w:rFonts w:asciiTheme="minorEastAsia" w:hAnsiTheme="minorEastAsia" w:hint="eastAsia"/>
-          <w:b/>
-          <w:sz w:val="24"/>
-          <w:szCs w:val="24"/>
-        </w:rPr>
         <w:t>前后端分离</w:t>
       </w:r>
     </w:p>
@@ -5586,22 +6279,6 @@
         </w:rPr>
         <w:t>react.js</w:t>
       </w:r>
-      <w:r>
-        <w:rPr>
-          <w:rFonts w:asciiTheme="minorEastAsia" w:hAnsiTheme="minorEastAsia" w:hint="eastAsia"/>
-          <w:sz w:val="24"/>
-          <w:szCs w:val="24"/>
-        </w:rPr>
-        <w:t xml:space="preserve"> 陈锐</w:t>
-      </w:r>
-      <w:r>
-        <w:rPr>
-          <w:rFonts w:asciiTheme="minorEastAsia" w:hAnsiTheme="minorEastAsia" w:hint="eastAsia"/>
-          <w:sz w:val="24"/>
-          <w:szCs w:val="24"/>
-        </w:rPr>
-        <w:t xml:space="preserve"> 张总</w:t>
-      </w:r>
     </w:p>
     <w:p>
       <w:pPr>
@@ -5792,7 +6469,7 @@
         </w:rPr>
         <w:t xml:space="preserve">： </w:t>
       </w:r>
-      <w:hyperlink r:id="rId13" w:history="1">
+      <w:hyperlink r:id="rId18" w:history="1">
         <w:r>
           <w:rPr>
             <w:rStyle w:val="a7"/>
@@ -5832,7 +6509,6 @@
           <w:sz w:val="24"/>
           <w:szCs w:val="24"/>
         </w:rPr>
-        <w:lastRenderedPageBreak/>
         <w:t>AngularJS</w:t>
       </w:r>
     </w:p>
@@ -6059,6 +6735,269 @@
     </w:p>
     <w:p>
       <w:pPr>
+        <w:rPr>
+          <w:rFonts w:asciiTheme="minorEastAsia" w:hAnsiTheme="minorEastAsia"/>
+          <w:sz w:val="24"/>
+          <w:szCs w:val="24"/>
+        </w:rPr>
+      </w:pPr>
+      <w:r>
+        <w:rPr>
+          <w:rFonts w:asciiTheme="minorEastAsia" w:hAnsiTheme="minorEastAsia" w:hint="eastAsia"/>
+          <w:sz w:val="24"/>
+          <w:szCs w:val="24"/>
+        </w:rPr>
+        <w:lastRenderedPageBreak/>
+        <w:t>从长远考虑，</w:t>
+      </w:r>
+      <w:r>
+        <w:rPr>
+          <w:rFonts w:asciiTheme="minorEastAsia" w:hAnsiTheme="minorEastAsia" w:hint="eastAsia"/>
+          <w:sz w:val="24"/>
+          <w:szCs w:val="24"/>
+        </w:rPr>
+        <w:t>选择</w:t>
+      </w:r>
+      <w:r>
+        <w:rPr>
+          <w:rFonts w:asciiTheme="minorEastAsia" w:hAnsiTheme="minorEastAsia" w:hint="eastAsia"/>
+          <w:sz w:val="24"/>
+          <w:szCs w:val="24"/>
+        </w:rPr>
+        <w:t>react.js</w:t>
+      </w:r>
+      <w:r>
+        <w:rPr>
+          <w:rFonts w:asciiTheme="minorEastAsia" w:hAnsiTheme="minorEastAsia" w:hint="eastAsia"/>
+          <w:sz w:val="24"/>
+          <w:szCs w:val="24"/>
+        </w:rPr>
+        <w:t>比较好，但目前项目时间紧，</w:t>
+      </w:r>
+      <w:r>
+        <w:rPr>
+          <w:rFonts w:asciiTheme="minorEastAsia" w:hAnsiTheme="minorEastAsia" w:hint="eastAsia"/>
+          <w:sz w:val="24"/>
+          <w:szCs w:val="24"/>
+        </w:rPr>
+        <w:t>建议选择使用简单的</w:t>
+      </w:r>
+      <w:r>
+        <w:rPr>
+          <w:rFonts w:asciiTheme="minorEastAsia" w:hAnsiTheme="minorEastAsia" w:hint="eastAsia"/>
+          <w:sz w:val="24"/>
+          <w:szCs w:val="24"/>
+        </w:rPr>
+        <w:t>artTemplate</w:t>
+      </w:r>
+      <w:r>
+        <w:rPr>
+          <w:rFonts w:asciiTheme="minorEastAsia" w:hAnsiTheme="minorEastAsia" w:hint="eastAsia"/>
+          <w:sz w:val="24"/>
+          <w:szCs w:val="24"/>
+        </w:rPr>
+        <w:t>。</w:t>
+      </w:r>
+    </w:p>
+    <w:p>
+      <w:pPr>
+        <w:pStyle w:val="a5"/>
+        <w:numPr>
+          <w:ilvl w:val="1"/>
+          <w:numId w:val="3"/>
+        </w:numPr>
+        <w:ind w:firstLineChars="0"/>
+        <w:rPr>
+          <w:rFonts w:asciiTheme="minorEastAsia" w:hAnsiTheme="minorEastAsia"/>
+          <w:b/>
+          <w:sz w:val="24"/>
+          <w:szCs w:val="24"/>
+        </w:rPr>
+      </w:pPr>
+      <w:r>
+        <w:rPr>
+          <w:rFonts w:asciiTheme="minorEastAsia" w:hAnsiTheme="minorEastAsia" w:hint="eastAsia"/>
+          <w:b/>
+          <w:sz w:val="24"/>
+          <w:szCs w:val="24"/>
+        </w:rPr>
+        <w:t>数据库访问层的实现</w:t>
+      </w:r>
+    </w:p>
+    <w:p>
+      <w:pPr>
+        <w:rPr>
+          <w:rFonts w:asciiTheme="minorEastAsia" w:hAnsiTheme="minorEastAsia"/>
+          <w:sz w:val="24"/>
+          <w:szCs w:val="24"/>
+        </w:rPr>
+      </w:pPr>
+      <w:r>
+        <w:rPr>
+          <w:rFonts w:asciiTheme="minorEastAsia" w:hAnsiTheme="minorEastAsia" w:hint="eastAsia"/>
+          <w:sz w:val="24"/>
+          <w:szCs w:val="24"/>
+        </w:rPr>
+        <w:t>不能使用如下方案：对每个DAO接口，公用的实现放在一个mapper文件中，数据库特有的实现放在另一个mapper文件中。因为Mybatis缓存不支持一个DAO接口对应多个mapper文件。</w:t>
+      </w:r>
+    </w:p>
+    <w:p>
+      <w:pPr>
+        <w:pStyle w:val="a5"/>
+        <w:numPr>
+          <w:ilvl w:val="1"/>
+          <w:numId w:val="3"/>
+        </w:numPr>
+        <w:ind w:firstLineChars="0"/>
+        <w:rPr>
+          <w:rFonts w:asciiTheme="minorEastAsia" w:hAnsiTheme="minorEastAsia"/>
+          <w:b/>
+          <w:sz w:val="24"/>
+          <w:szCs w:val="24"/>
+        </w:rPr>
+      </w:pPr>
+      <w:r>
+        <w:rPr>
+          <w:rFonts w:asciiTheme="minorEastAsia" w:hAnsiTheme="minorEastAsia" w:hint="eastAsia"/>
+          <w:b/>
+          <w:sz w:val="24"/>
+          <w:szCs w:val="24"/>
+        </w:rPr>
+        <w:t>数据库选型</w:t>
+      </w:r>
+    </w:p>
+    <w:p>
+      <w:pPr>
+        <w:rPr>
+          <w:rFonts w:asciiTheme="minorEastAsia" w:hAnsiTheme="minorEastAsia"/>
+          <w:sz w:val="24"/>
+          <w:szCs w:val="24"/>
+        </w:rPr>
+      </w:pPr>
+      <w:r>
+        <w:rPr>
+          <w:rFonts w:asciiTheme="minorEastAsia" w:hAnsiTheme="minorEastAsia" w:hint="eastAsia"/>
+          <w:sz w:val="24"/>
+          <w:szCs w:val="24"/>
+        </w:rPr>
+        <w:t>互联网平台选用MySQL,</w:t>
+      </w:r>
+      <w:r>
+        <w:rPr>
+          <w:rFonts w:asciiTheme="minorEastAsia" w:hAnsiTheme="minorEastAsia" w:hint="eastAsia"/>
+          <w:sz w:val="24"/>
+          <w:szCs w:val="24"/>
+        </w:rPr>
+        <w:t>大客户倾向于用</w:t>
+      </w:r>
+      <w:r>
+        <w:rPr>
+          <w:rFonts w:asciiTheme="minorEastAsia" w:hAnsiTheme="minorEastAsia" w:hint="eastAsia"/>
+          <w:sz w:val="24"/>
+          <w:szCs w:val="24"/>
+        </w:rPr>
+        <w:t>oracle</w:t>
+      </w:r>
+      <w:r>
+        <w:rPr>
+          <w:rFonts w:asciiTheme="minorEastAsia" w:hAnsiTheme="minorEastAsia" w:hint="eastAsia"/>
+          <w:sz w:val="24"/>
+          <w:szCs w:val="24"/>
+        </w:rPr>
+        <w:t>，小客户如社区使用MySQL。集群版MySQL需使用</w:t>
+      </w:r>
+      <w:r>
+        <w:rPr>
+          <w:rFonts w:asciiTheme="minorEastAsia" w:hAnsiTheme="minorEastAsia"/>
+          <w:sz w:val="24"/>
+          <w:szCs w:val="24"/>
+        </w:rPr>
+        <w:t>Percona XtraDB Cluster</w:t>
+      </w:r>
+      <w:r>
+        <w:rPr>
+          <w:rFonts w:asciiTheme="minorEastAsia" w:hAnsiTheme="minorEastAsia" w:hint="eastAsia"/>
+          <w:sz w:val="24"/>
+          <w:szCs w:val="24"/>
+        </w:rPr>
+        <w:t>,</w:t>
+      </w:r>
+      <w:r>
+        <w:rPr>
+          <w:rFonts w:asciiTheme="minorEastAsia" w:hAnsiTheme="minorEastAsia" w:hint="eastAsia"/>
+          <w:sz w:val="24"/>
+          <w:szCs w:val="24"/>
+        </w:rPr>
+        <w:t>对公司来说是新技术。新版本</w:t>
+      </w:r>
+      <w:r>
+        <w:rPr>
+          <w:rFonts w:asciiTheme="minorEastAsia" w:hAnsiTheme="minorEastAsia" w:hint="eastAsia"/>
+          <w:sz w:val="24"/>
+          <w:szCs w:val="24"/>
+        </w:rPr>
+        <w:t>数据库迁移是从Oracle迁移到新数据库，如果一次性迁移到</w:t>
+      </w:r>
+      <w:r>
+        <w:rPr>
+          <w:rFonts w:asciiTheme="minorEastAsia" w:hAnsiTheme="minorEastAsia"/>
+          <w:sz w:val="24"/>
+          <w:szCs w:val="24"/>
+        </w:rPr>
+        <w:t>XtraDB</w:t>
+      </w:r>
+      <w:r>
+        <w:rPr>
+          <w:rFonts w:asciiTheme="minorEastAsia" w:hAnsiTheme="minorEastAsia" w:hint="eastAsia"/>
+          <w:sz w:val="24"/>
+          <w:szCs w:val="24"/>
+        </w:rPr>
+        <w:t>上技术风险和工作量都很大，因此新版本使用Oracle数据库，该版本完成后再单独进行一次数据库迁移：迁到</w:t>
+      </w:r>
+      <w:r>
+        <w:rPr>
+          <w:rFonts w:asciiTheme="minorEastAsia" w:hAnsiTheme="minorEastAsia"/>
+          <w:sz w:val="24"/>
+          <w:szCs w:val="24"/>
+        </w:rPr>
+        <w:t>Percona XtraDB Cluster</w:t>
+      </w:r>
+      <w:r>
+        <w:rPr>
+          <w:rFonts w:asciiTheme="minorEastAsia" w:hAnsiTheme="minorEastAsia" w:hint="eastAsia"/>
+          <w:sz w:val="24"/>
+          <w:szCs w:val="24"/>
+        </w:rPr>
+        <w:t>上。</w:t>
+      </w:r>
+    </w:p>
+    <w:p>
+      <w:pPr>
+        <w:pStyle w:val="a5"/>
+        <w:numPr>
+          <w:ilvl w:val="1"/>
+          <w:numId w:val="3"/>
+        </w:numPr>
+        <w:ind w:firstLineChars="0"/>
+        <w:rPr>
+          <w:rFonts w:asciiTheme="minorEastAsia" w:hAnsiTheme="minorEastAsia"/>
+          <w:b/>
+          <w:sz w:val="24"/>
+          <w:szCs w:val="24"/>
+        </w:rPr>
+      </w:pPr>
+      <w:r>
+        <w:rPr>
+          <w:rFonts w:asciiTheme="minorEastAsia" w:hAnsiTheme="minorEastAsia" w:hint="eastAsia"/>
+          <w:b/>
+          <w:sz w:val="24"/>
+          <w:szCs w:val="24"/>
+        </w:rPr>
+        <w:t>源码防止反编译</w:t>
+      </w:r>
+    </w:p>
+    <w:p>
+      <w:pPr>
         <w:pStyle w:val="a5"/>
         <w:numPr>
           <w:ilvl w:val="0"/>
@@ -6077,7 +7016,345 @@
           <w:sz w:val="24"/>
           <w:szCs w:val="24"/>
         </w:rPr>
-        <w:t>从长远考虑，</w:t>
+        <w:t>加密:</w:t>
+      </w:r>
+    </w:p>
+    <w:p>
+      <w:pPr>
+        <w:rPr>
+          <w:rFonts w:asciiTheme="minorEastAsia" w:hAnsiTheme="minorEastAsia"/>
+          <w:sz w:val="24"/>
+          <w:szCs w:val="24"/>
+        </w:rPr>
+      </w:pPr>
+      <w:r>
+        <w:rPr>
+          <w:rFonts w:asciiTheme="minorEastAsia" w:hAnsiTheme="minorEastAsia" w:hint="eastAsia"/>
+          <w:sz w:val="24"/>
+          <w:szCs w:val="24"/>
+        </w:rPr>
+        <w:t>需使用C++实现JVMTI（Java 虚拟机工具接口）和 Agent，无免费开源工具，复杂</w:t>
+      </w:r>
+      <w:r>
+        <w:rPr>
+          <w:rFonts w:asciiTheme="minorEastAsia" w:hAnsiTheme="minorEastAsia" w:hint="eastAsia"/>
+          <w:sz w:val="24"/>
+          <w:szCs w:val="24"/>
+        </w:rPr>
+        <w:t>，有</w:t>
+      </w:r>
+      <w:r>
+        <w:rPr>
+          <w:rFonts w:asciiTheme="minorEastAsia" w:hAnsiTheme="minorEastAsia" w:hint="eastAsia"/>
+          <w:sz w:val="24"/>
+          <w:szCs w:val="24"/>
+        </w:rPr>
+        <w:t>技术</w:t>
+      </w:r>
+      <w:r>
+        <w:rPr>
+          <w:rFonts w:asciiTheme="minorEastAsia" w:hAnsiTheme="minorEastAsia" w:hint="eastAsia"/>
+          <w:sz w:val="24"/>
+          <w:szCs w:val="24"/>
+        </w:rPr>
+        <w:t>风险</w:t>
+      </w:r>
+      <w:r>
+        <w:rPr>
+          <w:rFonts w:asciiTheme="minorEastAsia" w:hAnsiTheme="minorEastAsia" w:hint="eastAsia"/>
+          <w:sz w:val="24"/>
+          <w:szCs w:val="24"/>
+        </w:rPr>
+        <w:t>：</w:t>
+      </w:r>
+      <w:r>
+        <w:rPr>
+          <w:rFonts w:asciiTheme="minorEastAsia" w:hAnsiTheme="minorEastAsia" w:hint="eastAsia"/>
+          <w:sz w:val="24"/>
+          <w:szCs w:val="24"/>
+        </w:rPr>
+        <w:t>对三方库可能会有问题</w:t>
+      </w:r>
+      <w:r>
+        <w:rPr>
+          <w:rFonts w:asciiTheme="minorEastAsia" w:hAnsiTheme="minorEastAsia" w:hint="eastAsia"/>
+          <w:sz w:val="24"/>
+          <w:szCs w:val="24"/>
+        </w:rPr>
+        <w:t>；</w:t>
+      </w:r>
+    </w:p>
+    <w:p>
+      <w:pPr>
+        <w:pStyle w:val="a5"/>
+        <w:numPr>
+          <w:ilvl w:val="0"/>
+          <w:numId w:val="9"/>
+        </w:numPr>
+        <w:ind w:firstLineChars="0"/>
+        <w:rPr>
+          <w:rFonts w:asciiTheme="minorEastAsia" w:hAnsiTheme="minorEastAsia"/>
+          <w:sz w:val="24"/>
+          <w:szCs w:val="24"/>
+        </w:rPr>
+      </w:pPr>
+      <w:r>
+        <w:rPr>
+          <w:rFonts w:asciiTheme="minorEastAsia" w:hAnsiTheme="minorEastAsia" w:hint="eastAsia"/>
+          <w:sz w:val="24"/>
+          <w:szCs w:val="24"/>
+        </w:rPr>
+        <w:t>混淆：</w:t>
+      </w:r>
+    </w:p>
+    <w:p>
+      <w:pPr>
+        <w:rPr>
+          <w:rFonts w:asciiTheme="minorEastAsia" w:hAnsiTheme="minorEastAsia"/>
+          <w:sz w:val="24"/>
+          <w:szCs w:val="24"/>
+        </w:rPr>
+      </w:pPr>
+      <w:r>
+        <w:rPr>
+          <w:rFonts w:asciiTheme="minorEastAsia" w:hAnsiTheme="minorEastAsia" w:hint="eastAsia"/>
+          <w:sz w:val="24"/>
+          <w:szCs w:val="24"/>
+        </w:rPr>
+        <w:t>可使用</w:t>
+      </w:r>
+      <w:r>
+        <w:rPr>
+          <w:rFonts w:asciiTheme="minorEastAsia" w:hAnsiTheme="minorEastAsia"/>
+          <w:sz w:val="24"/>
+          <w:szCs w:val="24"/>
+        </w:rPr>
+        <w:t>ProGround</w:t>
+      </w:r>
+      <w:r>
+        <w:rPr>
+          <w:rFonts w:asciiTheme="minorEastAsia" w:hAnsiTheme="minorEastAsia" w:hint="eastAsia"/>
+          <w:sz w:val="24"/>
+          <w:szCs w:val="24"/>
+        </w:rPr>
+        <w:t>对指定类和方法进行混淆，简单</w:t>
+      </w:r>
+      <w:r>
+        <w:rPr>
+          <w:rFonts w:asciiTheme="minorEastAsia" w:hAnsiTheme="minorEastAsia" w:hint="eastAsia"/>
+          <w:sz w:val="24"/>
+          <w:szCs w:val="24"/>
+        </w:rPr>
+        <w:t>，成熟稳定，有成功案例</w:t>
+      </w:r>
+      <w:r>
+        <w:rPr>
+          <w:rFonts w:asciiTheme="minorEastAsia" w:hAnsiTheme="minorEastAsia" w:hint="eastAsia"/>
+          <w:sz w:val="24"/>
+          <w:szCs w:val="24"/>
+        </w:rPr>
+        <w:t>。</w:t>
+      </w:r>
+    </w:p>
+    <w:p>
+      <w:pPr>
+        <w:rPr>
+          <w:rFonts w:asciiTheme="minorEastAsia" w:hAnsiTheme="minorEastAsia"/>
+          <w:sz w:val="24"/>
+          <w:szCs w:val="24"/>
+        </w:rPr>
+      </w:pPr>
+      <w:r>
+        <w:rPr>
+          <w:rFonts w:asciiTheme="minorEastAsia" w:hAnsiTheme="minorEastAsia" w:hint="eastAsia"/>
+          <w:sz w:val="24"/>
+          <w:szCs w:val="24"/>
+        </w:rPr>
+        <w:t>建议使用混淆。</w:t>
+      </w:r>
+    </w:p>
+    <w:p>
+      <w:pPr>
+        <w:pStyle w:val="a5"/>
+        <w:numPr>
+          <w:ilvl w:val="1"/>
+          <w:numId w:val="3"/>
+        </w:numPr>
+        <w:ind w:firstLineChars="0"/>
+        <w:rPr>
+          <w:rFonts w:asciiTheme="minorEastAsia" w:hAnsiTheme="minorEastAsia"/>
+          <w:b/>
+          <w:sz w:val="24"/>
+          <w:szCs w:val="24"/>
+        </w:rPr>
+      </w:pPr>
+      <w:r>
+        <w:rPr>
+          <w:rFonts w:asciiTheme="minorEastAsia" w:hAnsiTheme="minorEastAsia"/>
+          <w:b/>
+          <w:sz w:val="24"/>
+          <w:szCs w:val="24"/>
+        </w:rPr>
+        <w:t>分布式日志</w:t>
+      </w:r>
+      <w:r>
+        <w:rPr>
+          <w:rFonts w:asciiTheme="minorEastAsia" w:hAnsiTheme="minorEastAsia" w:hint="eastAsia"/>
+          <w:b/>
+          <w:sz w:val="24"/>
+          <w:szCs w:val="24"/>
+        </w:rPr>
+        <w:t>架构</w:t>
+      </w:r>
+    </w:p>
+    <w:p>
+      <w:pPr>
+        <w:pStyle w:val="a5"/>
+        <w:numPr>
+          <w:ilvl w:val="0"/>
+          <w:numId w:val="9"/>
+        </w:numPr>
+        <w:ind w:firstLineChars="0"/>
+        <w:rPr>
+          <w:rFonts w:asciiTheme="minorEastAsia" w:hAnsiTheme="minorEastAsia"/>
+          <w:sz w:val="24"/>
+          <w:szCs w:val="24"/>
+        </w:rPr>
+      </w:pPr>
+      <w:hyperlink r:id="rId19" w:tgtFrame="_blank" w:history="1">
+        <w:r>
+          <w:rPr>
+            <w:rFonts w:asciiTheme="minorEastAsia" w:hAnsiTheme="minorEastAsia"/>
+            <w:sz w:val="24"/>
+            <w:szCs w:val="24"/>
+          </w:rPr>
+          <w:t>Facebook Scribe</w:t>
+        </w:r>
+      </w:hyperlink>
+    </w:p>
+    <w:p>
+      <w:pPr>
+        <w:pStyle w:val="a5"/>
+        <w:numPr>
+          <w:ilvl w:val="0"/>
+          <w:numId w:val="9"/>
+        </w:numPr>
+        <w:ind w:firstLineChars="0"/>
+        <w:rPr>
+          <w:rFonts w:asciiTheme="minorEastAsia" w:hAnsiTheme="minorEastAsia"/>
+          <w:sz w:val="24"/>
+          <w:szCs w:val="24"/>
+        </w:rPr>
+      </w:pPr>
+      <w:r>
+        <w:rPr>
+          <w:rFonts w:asciiTheme="minorEastAsia" w:hAnsiTheme="minorEastAsia"/>
+          <w:sz w:val="24"/>
+          <w:szCs w:val="24"/>
+        </w:rPr>
+        <w:t>Apache</w:t>
+      </w:r>
+      <w:r>
+        <w:rPr>
+          <w:rFonts w:asciiTheme="minorEastAsia" w:hAnsiTheme="minorEastAsia" w:hint="eastAsia"/>
+          <w:sz w:val="24"/>
+          <w:szCs w:val="24"/>
+        </w:rPr>
+        <w:t xml:space="preserve"> </w:t>
+      </w:r>
+      <w:r>
+        <w:rPr>
+          <w:rFonts w:asciiTheme="minorEastAsia" w:hAnsiTheme="minorEastAsia"/>
+          <w:sz w:val="24"/>
+          <w:szCs w:val="24"/>
+        </w:rPr>
+        <w:t>Flume</w:t>
+      </w:r>
+    </w:p>
+    <w:p>
+      <w:pPr>
+        <w:pStyle w:val="a5"/>
+        <w:numPr>
+          <w:ilvl w:val="0"/>
+          <w:numId w:val="9"/>
+        </w:numPr>
+        <w:ind w:firstLineChars="0"/>
+        <w:rPr>
+          <w:rFonts w:asciiTheme="minorEastAsia" w:hAnsiTheme="minorEastAsia"/>
+          <w:sz w:val="24"/>
+          <w:szCs w:val="24"/>
+        </w:rPr>
+      </w:pPr>
+      <w:r>
+        <w:rPr>
+          <w:rFonts w:asciiTheme="minorEastAsia" w:hAnsiTheme="minorEastAsia"/>
+          <w:sz w:val="24"/>
+          <w:szCs w:val="24"/>
+        </w:rPr>
+        <w:t>ELKStack</w:t>
+      </w:r>
+    </w:p>
+    <w:p>
+      <w:pPr>
+        <w:pStyle w:val="a5"/>
+        <w:numPr>
+          <w:ilvl w:val="0"/>
+          <w:numId w:val="9"/>
+        </w:numPr>
+        <w:ind w:firstLineChars="0"/>
+        <w:rPr>
+          <w:rFonts w:asciiTheme="minorEastAsia" w:hAnsiTheme="minorEastAsia"/>
+          <w:sz w:val="24"/>
+          <w:szCs w:val="24"/>
+        </w:rPr>
+      </w:pPr>
+      <w:r>
+        <w:rPr>
+          <w:rFonts w:asciiTheme="minorEastAsia" w:hAnsiTheme="minorEastAsia"/>
+          <w:sz w:val="24"/>
+          <w:szCs w:val="24"/>
+        </w:rPr>
+        <w:t>apache的chukwa</w:t>
+      </w:r>
+    </w:p>
+    <w:p>
+      <w:pPr>
+        <w:pStyle w:val="a5"/>
+        <w:numPr>
+          <w:ilvl w:val="0"/>
+          <w:numId w:val="9"/>
+        </w:numPr>
+        <w:ind w:firstLineChars="0"/>
+        <w:rPr>
+          <w:rFonts w:asciiTheme="minorEastAsia" w:hAnsiTheme="minorEastAsia"/>
+          <w:sz w:val="24"/>
+          <w:szCs w:val="24"/>
+        </w:rPr>
+      </w:pPr>
+      <w:r>
+        <w:rPr>
+          <w:rFonts w:asciiTheme="minorEastAsia" w:hAnsiTheme="minorEastAsia"/>
+          <w:sz w:val="24"/>
+          <w:szCs w:val="24"/>
+        </w:rPr>
+        <w:t>linkedin的kafka</w:t>
+      </w:r>
+    </w:p>
+    <w:p>
+      <w:pPr>
+        <w:rPr>
+          <w:rFonts w:asciiTheme="minorEastAsia" w:hAnsiTheme="minorEastAsia"/>
+          <w:sz w:val="24"/>
+          <w:szCs w:val="24"/>
+        </w:rPr>
+      </w:pPr>
+      <w:r>
+        <w:rPr>
+          <w:rFonts w:asciiTheme="minorEastAsia" w:hAnsiTheme="minorEastAsia" w:hint="eastAsia"/>
+          <w:sz w:val="24"/>
+          <w:szCs w:val="24"/>
+        </w:rPr>
+        <w:t>建议</w:t>
       </w:r>
       <w:r>
         <w:rPr>
@@ -6089,39 +7366,15 @@
       </w:r>
       <w:r>
         <w:rPr>
-          <w:rFonts w:asciiTheme="minorEastAsia" w:hAnsiTheme="minorEastAsia" w:hint="eastAsia"/>
-          <w:sz w:val="24"/>
-          <w:szCs w:val="24"/>
-        </w:rPr>
-        <w:t>react.js</w:t>
-      </w:r>
-      <w:r>
-        <w:rPr>
-          <w:rFonts w:asciiTheme="minorEastAsia" w:hAnsiTheme="minorEastAsia" w:hint="eastAsia"/>
-          <w:sz w:val="24"/>
-          <w:szCs w:val="24"/>
-        </w:rPr>
-        <w:t>比较好，但目前项目时间紧，</w:t>
-      </w:r>
-      <w:r>
-        <w:rPr>
-          <w:rFonts w:asciiTheme="minorEastAsia" w:hAnsiTheme="minorEastAsia" w:hint="eastAsia"/>
-          <w:sz w:val="24"/>
-          <w:szCs w:val="24"/>
-        </w:rPr>
-        <w:t>建议选择使用简单的</w:t>
-      </w:r>
-      <w:r>
-        <w:rPr>
-          <w:rFonts w:asciiTheme="minorEastAsia" w:hAnsiTheme="minorEastAsia" w:hint="eastAsia"/>
-          <w:sz w:val="24"/>
-          <w:szCs w:val="24"/>
-        </w:rPr>
-        <w:t>artTemplate</w:t>
-      </w:r>
-      <w:r>
-        <w:rPr>
-          <w:rFonts w:asciiTheme="minorEastAsia" w:hAnsiTheme="minorEastAsia" w:hint="eastAsia"/>
+          <w:rFonts w:ascii="宋体" w:eastAsia="宋体" w:hAnsi="宋体" w:cs="宋体" w:hint="eastAsia"/>
+          <w:sz w:val="24"/>
+          <w:szCs w:val="24"/>
+        </w:rPr>
+        <w:t>ELKStack</w:t>
+      </w:r>
+      <w:r>
+        <w:rPr>
+          <w:rFonts w:ascii="宋体" w:eastAsia="宋体" w:hAnsi="宋体" w:cs="宋体" w:hint="eastAsia"/>
           <w:sz w:val="24"/>
           <w:szCs w:val="24"/>
         </w:rPr>
@@ -6179,12 +7432,6 @@
     </w:p>
     <w:p>
       <w:pPr>
-        <w:pStyle w:val="a5"/>
-        <w:numPr>
-          <w:ilvl w:val="1"/>
-          <w:numId w:val="3"/>
-        </w:numPr>
-        <w:ind w:firstLineChars="0"/>
         <w:rPr>
           <w:rFonts w:asciiTheme="minorEastAsia" w:hAnsiTheme="minorEastAsia"/>
           <w:b/>
@@ -6192,159 +7439,6 @@
           <w:szCs w:val="24"/>
         </w:rPr>
       </w:pPr>
-      <w:r>
-        <w:rPr>
-          <w:rFonts w:asciiTheme="minorEastAsia" w:hAnsiTheme="minorEastAsia" w:hint="eastAsia"/>
-          <w:b/>
-          <w:sz w:val="24"/>
-          <w:szCs w:val="24"/>
-        </w:rPr>
-        <w:t>代码规范</w:t>
-      </w:r>
-    </w:p>
-    <w:p>
-      <w:pPr>
-        <w:rPr>
-          <w:rFonts w:asciiTheme="minorEastAsia" w:hAnsiTheme="minorEastAsia"/>
-          <w:sz w:val="24"/>
-          <w:szCs w:val="24"/>
-        </w:rPr>
-      </w:pPr>
-      <w:r>
-        <w:rPr>
-          <w:rFonts w:asciiTheme="minorEastAsia" w:hAnsiTheme="minorEastAsia" w:hint="eastAsia"/>
-          <w:sz w:val="24"/>
-          <w:szCs w:val="24"/>
-        </w:rPr>
-        <w:tab/>
-        <w:t>数据库表名：</w:t>
-      </w:r>
-      <w:r>
-        <w:rPr>
-          <w:rFonts w:asciiTheme="minorEastAsia" w:hAnsiTheme="minorEastAsia" w:hint="eastAsia"/>
-          <w:sz w:val="24"/>
-          <w:szCs w:val="24"/>
-        </w:rPr>
-        <w:t>模块名_类名</w:t>
-      </w:r>
-      <w:r>
-        <w:rPr>
-          <w:rFonts w:asciiTheme="minorEastAsia" w:hAnsiTheme="minorEastAsia" w:hint="eastAsia"/>
-          <w:sz w:val="24"/>
-          <w:szCs w:val="24"/>
-        </w:rPr>
-        <w:t>，表与代码相对应，便于后期维护。</w:t>
-      </w:r>
-    </w:p>
-    <w:p>
-      <w:pPr>
-        <w:pStyle w:val="a5"/>
-        <w:numPr>
-          <w:ilvl w:val="1"/>
-          <w:numId w:val="3"/>
-        </w:numPr>
-        <w:ind w:firstLineChars="0"/>
-        <w:rPr>
-          <w:rFonts w:asciiTheme="minorEastAsia" w:hAnsiTheme="minorEastAsia"/>
-          <w:b/>
-          <w:sz w:val="24"/>
-          <w:szCs w:val="24"/>
-        </w:rPr>
-      </w:pPr>
-      <w:r>
-        <w:rPr>
-          <w:rFonts w:asciiTheme="minorEastAsia" w:hAnsiTheme="minorEastAsia" w:hint="eastAsia"/>
-          <w:b/>
-          <w:sz w:val="24"/>
-          <w:szCs w:val="24"/>
-        </w:rPr>
-        <w:t>Tomcat裁剪</w:t>
-      </w:r>
-    </w:p>
-    <w:p>
-      <w:pPr>
-        <w:rPr>
-          <w:rFonts w:asciiTheme="minorEastAsia" w:hAnsiTheme="minorEastAsia"/>
-          <w:sz w:val="24"/>
-          <w:szCs w:val="24"/>
-        </w:rPr>
-      </w:pPr>
-      <w:r>
-        <w:rPr>
-          <w:rFonts w:asciiTheme="minorEastAsia" w:hAnsiTheme="minorEastAsia" w:hint="eastAsia"/>
-          <w:sz w:val="24"/>
-          <w:szCs w:val="24"/>
-        </w:rPr>
-        <w:t>Tomcat裁剪其中不安全的模块。</w:t>
-      </w:r>
-    </w:p>
-    <w:p>
-      <w:pPr>
-        <w:pStyle w:val="a5"/>
-        <w:numPr>
-          <w:ilvl w:val="1"/>
-          <w:numId w:val="3"/>
-        </w:numPr>
-        <w:ind w:firstLineChars="0"/>
-        <w:rPr>
-          <w:rFonts w:asciiTheme="minorEastAsia" w:hAnsiTheme="minorEastAsia"/>
-          <w:b/>
-          <w:sz w:val="24"/>
-          <w:szCs w:val="24"/>
-        </w:rPr>
-      </w:pPr>
-      <w:r>
-        <w:rPr>
-          <w:rFonts w:asciiTheme="minorEastAsia" w:hAnsiTheme="minorEastAsia" w:hint="eastAsia"/>
-          <w:b/>
-          <w:sz w:val="24"/>
-          <w:szCs w:val="24"/>
-        </w:rPr>
-        <w:t>日志架构</w:t>
-      </w:r>
-    </w:p>
-    <w:p>
-      <w:pPr>
-        <w:pStyle w:val="a5"/>
-        <w:numPr>
-          <w:ilvl w:val="1"/>
-          <w:numId w:val="3"/>
-        </w:numPr>
-        <w:ind w:firstLineChars="0"/>
-        <w:rPr>
-          <w:rFonts w:asciiTheme="minorEastAsia" w:hAnsiTheme="minorEastAsia"/>
-          <w:b/>
-          <w:sz w:val="24"/>
-          <w:szCs w:val="24"/>
-        </w:rPr>
-      </w:pPr>
-      <w:r>
-        <w:rPr>
-          <w:rFonts w:asciiTheme="minorEastAsia" w:hAnsiTheme="minorEastAsia" w:hint="eastAsia"/>
-          <w:b/>
-          <w:sz w:val="24"/>
-          <w:szCs w:val="24"/>
-        </w:rPr>
-        <w:t>混淆</w:t>
-      </w:r>
-      <w:r>
-        <w:rPr>
-          <w:rFonts w:asciiTheme="minorEastAsia" w:hAnsiTheme="minorEastAsia" w:hint="eastAsia"/>
-          <w:b/>
-          <w:sz w:val="24"/>
-          <w:szCs w:val="24"/>
-        </w:rPr>
-        <w:t>、加密</w:t>
-      </w:r>
-      <w:r>
-        <w:rPr>
-          <w:rFonts w:asciiTheme="minorEastAsia" w:hAnsiTheme="minorEastAsia" w:hint="eastAsia"/>
-          <w:b/>
-          <w:sz w:val="24"/>
-          <w:szCs w:val="24"/>
-        </w:rPr>
-        <w:t>？</w:t>
-      </w:r>
     </w:p>
     <w:sectPr>
       <w:pgSz w:w="11906" w:h="16838"/>
@@ -6397,6 +7491,119 @@
 <file path=word/numbering.xml><?xml version="1.0" encoding="utf-8"?>
 <w:numbering xmlns:ve="http://schemas.openxmlformats.org/markup-compatibility/2006" xmlns:o="urn:schemas-microsoft-com:office:office" xmlns:r="http://schemas.openxmlformats.org/officeDocument/2006/relationships" xmlns:m="http://schemas.openxmlformats.org/officeDocument/2006/math" xmlns:v="urn:schemas-microsoft-com:vml" xmlns:wp="http://schemas.openxmlformats.org/drawingml/2006/wordprocessingDrawing" xmlns:w10="urn:schemas-microsoft-com:office:word" xmlns:w="http://schemas.openxmlformats.org/wordprocessingml/2006/main" xmlns:wne="http://schemas.microsoft.com/office/word/2006/wordml">
   <w:abstractNum w:abstractNumId="0">
+    <w:nsid w:val="0CEB46C6"/>
+    <w:multiLevelType w:val="hybridMultilevel"/>
+    <w:tmpl w:val="F42E0A32"/>
+    <w:lvl w:ilvl="0" w:tplc="04090001">
+      <w:start w:val="1"/>
+      <w:numFmt w:val="bullet"/>
+      <w:lvlText w:val=""/>
+      <w:lvlJc w:val="left"/>
+      <w:pPr>
+        <w:ind w:left="420" w:hanging="420"/>
+      </w:pPr>
+      <w:rPr>
+        <w:rFonts w:ascii="Wingdings" w:hAnsi="Wingdings" w:hint="default"/>
+      </w:rPr>
+    </w:lvl>
+    <w:lvl w:ilvl="1" w:tplc="04090003" w:tentative="1">
+      <w:start w:val="1"/>
+      <w:numFmt w:val="bullet"/>
+      <w:lvlText w:val=""/>
+      <w:lvlJc w:val="left"/>
+      <w:pPr>
+        <w:ind w:left="840" w:hanging="420"/>
+      </w:pPr>
+      <w:rPr>
+        <w:rFonts w:ascii="Wingdings" w:hAnsi="Wingdings" w:hint="default"/>
+      </w:rPr>
+    </w:lvl>
+    <w:lvl w:ilvl="2" w:tplc="04090005" w:tentative="1">
+      <w:start w:val="1"/>
+      <w:numFmt w:val="bullet"/>
+      <w:lvlText w:val=""/>
+      <w:lvlJc w:val="left"/>
+      <w:pPr>
+        <w:ind w:left="1260" w:hanging="420"/>
+      </w:pPr>
+      <w:rPr>
+        <w:rFonts w:ascii="Wingdings" w:hAnsi="Wingdings" w:hint="default"/>
+      </w:rPr>
+    </w:lvl>
+    <w:lvl w:ilvl="3" w:tplc="04090001" w:tentative="1">
+      <w:start w:val="1"/>
+      <w:numFmt w:val="bullet"/>
+      <w:lvlText w:val=""/>
+      <w:lvlJc w:val="left"/>
+      <w:pPr>
+        <w:ind w:left="1680" w:hanging="420"/>
+      </w:pPr>
+      <w:rPr>
+        <w:rFonts w:ascii="Wingdings" w:hAnsi="Wingdings" w:hint="default"/>
+      </w:rPr>
+    </w:lvl>
+    <w:lvl w:ilvl="4" w:tplc="04090003" w:tentative="1">
+      <w:start w:val="1"/>
+      <w:numFmt w:val="bullet"/>
+      <w:lvlText w:val=""/>
+      <w:lvlJc w:val="left"/>
+      <w:pPr>
+        <w:ind w:left="2100" w:hanging="420"/>
+      </w:pPr>
+      <w:rPr>
+        <w:rFonts w:ascii="Wingdings" w:hAnsi="Wingdings" w:hint="default"/>
+      </w:rPr>
+    </w:lvl>
+    <w:lvl w:ilvl="5" w:tplc="04090005" w:tentative="1">
+      <w:start w:val="1"/>
+      <w:numFmt w:val="bullet"/>
+      <w:lvlText w:val=""/>
+      <w:lvlJc w:val="left"/>
+      <w:pPr>
+        <w:ind w:left="2520" w:hanging="420"/>
+      </w:pPr>
+      <w:rPr>
+        <w:rFonts w:ascii="Wingdings" w:hAnsi="Wingdings" w:hint="default"/>
+      </w:rPr>
+    </w:lvl>
+    <w:lvl w:ilvl="6" w:tplc="04090001" w:tentative="1">
+      <w:start w:val="1"/>
+      <w:numFmt w:val="bullet"/>
+      <w:lvlText w:val=""/>
+      <w:lvlJc w:val="left"/>
+      <w:pPr>
+        <w:ind w:left="2940" w:hanging="420"/>
+      </w:pPr>
+      <w:rPr>
+        <w:rFonts w:ascii="Wingdings" w:hAnsi="Wingdings" w:hint="default"/>
+      </w:rPr>
+    </w:lvl>
+    <w:lvl w:ilvl="7" w:tplc="04090003" w:tentative="1">
+      <w:start w:val="1"/>
+      <w:numFmt w:val="bullet"/>
+      <w:lvlText w:val=""/>
+      <w:lvlJc w:val="left"/>
+      <w:pPr>
+        <w:ind w:left="3360" w:hanging="420"/>
+      </w:pPr>
+      <w:rPr>
+        <w:rFonts w:ascii="Wingdings" w:hAnsi="Wingdings" w:hint="default"/>
+      </w:rPr>
+    </w:lvl>
+    <w:lvl w:ilvl="8" w:tplc="04090005" w:tentative="1">
+      <w:start w:val="1"/>
+      <w:numFmt w:val="bullet"/>
+      <w:lvlText w:val=""/>
+      <w:lvlJc w:val="left"/>
+      <w:pPr>
+        <w:ind w:left="3780" w:hanging="420"/>
+      </w:pPr>
+      <w:rPr>
+        <w:rFonts w:ascii="Wingdings" w:hAnsi="Wingdings" w:hint="default"/>
+      </w:rPr>
+    </w:lvl>
+  </w:abstractNum>
+  <w:abstractNum w:abstractNumId="1">
     <w:nsid w:val="0EEC18E8"/>
     <w:multiLevelType w:val="hybridMultilevel"/>
     <w:tmpl w:val="65A8665C"/>
@@ -6509,10 +7716,10 @@
       </w:rPr>
     </w:lvl>
   </w:abstractNum>
-  <w:abstractNum w:abstractNumId="1">
+  <w:abstractNum w:abstractNumId="2">
     <w:nsid w:val="16031E0E"/>
     <w:multiLevelType w:val="hybridMultilevel"/>
-    <w:tmpl w:val="8D44D0B2"/>
+    <w:tmpl w:val="1DCC5D28"/>
     <w:lvl w:ilvl="0" w:tplc="04090001">
       <w:start w:val="1"/>
       <w:numFmt w:val="bullet"/>
@@ -6525,7 +7732,7 @@
         <w:rFonts w:ascii="Wingdings" w:hAnsi="Wingdings" w:hint="default"/>
       </w:rPr>
     </w:lvl>
-    <w:lvl w:ilvl="1" w:tplc="04090003" w:tentative="1">
+    <w:lvl w:ilvl="1" w:tplc="04090003">
       <w:start w:val="1"/>
       <w:numFmt w:val="bullet"/>
       <w:lvlText w:val=""/>
@@ -6622,7 +7829,7 @@
       </w:rPr>
     </w:lvl>
   </w:abstractNum>
-  <w:abstractNum w:abstractNumId="2">
+  <w:abstractNum w:abstractNumId="3">
     <w:nsid w:val="175264B4"/>
     <w:multiLevelType w:val="multilevel"/>
     <w:tmpl w:val="0409001F"/>
@@ -6708,7 +7915,7 @@
       </w:pPr>
     </w:lvl>
   </w:abstractNum>
-  <w:abstractNum w:abstractNumId="3">
+  <w:abstractNum w:abstractNumId="4">
     <w:nsid w:val="1F8971A1"/>
     <w:multiLevelType w:val="hybridMultilevel"/>
     <w:tmpl w:val="7BDAEA24"/>
@@ -6821,7 +8028,7 @@
       </w:rPr>
     </w:lvl>
   </w:abstractNum>
-  <w:abstractNum w:abstractNumId="4">
+  <w:abstractNum w:abstractNumId="5">
     <w:nsid w:val="25DA5061"/>
     <w:multiLevelType w:val="hybridMultilevel"/>
     <w:tmpl w:val="31306F6A"/>
@@ -6934,7 +8141,120 @@
       </w:rPr>
     </w:lvl>
   </w:abstractNum>
-  <w:abstractNum w:abstractNumId="5">
+  <w:abstractNum w:abstractNumId="6">
+    <w:nsid w:val="265F40DC"/>
+    <w:multiLevelType w:val="hybridMultilevel"/>
+    <w:tmpl w:val="D5223A62"/>
+    <w:lvl w:ilvl="0" w:tplc="04090001">
+      <w:start w:val="1"/>
+      <w:numFmt w:val="bullet"/>
+      <w:lvlText w:val=""/>
+      <w:lvlJc w:val="left"/>
+      <w:pPr>
+        <w:ind w:left="420" w:hanging="420"/>
+      </w:pPr>
+      <w:rPr>
+        <w:rFonts w:ascii="Wingdings" w:hAnsi="Wingdings" w:hint="default"/>
+      </w:rPr>
+    </w:lvl>
+    <w:lvl w:ilvl="1" w:tplc="04090003" w:tentative="1">
+      <w:start w:val="1"/>
+      <w:numFmt w:val="bullet"/>
+      <w:lvlText w:val=""/>
+      <w:lvlJc w:val="left"/>
+      <w:pPr>
+        <w:ind w:left="840" w:hanging="420"/>
+      </w:pPr>
+      <w:rPr>
+        <w:rFonts w:ascii="Wingdings" w:hAnsi="Wingdings" w:hint="default"/>
+      </w:rPr>
+    </w:lvl>
+    <w:lvl w:ilvl="2" w:tplc="04090005" w:tentative="1">
+      <w:start w:val="1"/>
+      <w:numFmt w:val="bullet"/>
+      <w:lvlText w:val=""/>
+      <w:lvlJc w:val="left"/>
+      <w:pPr>
+        <w:ind w:left="1260" w:hanging="420"/>
+      </w:pPr>
+      <w:rPr>
+        <w:rFonts w:ascii="Wingdings" w:hAnsi="Wingdings" w:hint="default"/>
+      </w:rPr>
+    </w:lvl>
+    <w:lvl w:ilvl="3" w:tplc="04090001" w:tentative="1">
+      <w:start w:val="1"/>
+      <w:numFmt w:val="bullet"/>
+      <w:lvlText w:val=""/>
+      <w:lvlJc w:val="left"/>
+      <w:pPr>
+        <w:ind w:left="1680" w:hanging="420"/>
+      </w:pPr>
+      <w:rPr>
+        <w:rFonts w:ascii="Wingdings" w:hAnsi="Wingdings" w:hint="default"/>
+      </w:rPr>
+    </w:lvl>
+    <w:lvl w:ilvl="4" w:tplc="04090003" w:tentative="1">
+      <w:start w:val="1"/>
+      <w:numFmt w:val="bullet"/>
+      <w:lvlText w:val=""/>
+      <w:lvlJc w:val="left"/>
+      <w:pPr>
+        <w:ind w:left="2100" w:hanging="420"/>
+      </w:pPr>
+      <w:rPr>
+        <w:rFonts w:ascii="Wingdings" w:hAnsi="Wingdings" w:hint="default"/>
+      </w:rPr>
+    </w:lvl>
+    <w:lvl w:ilvl="5" w:tplc="04090005" w:tentative="1">
+      <w:start w:val="1"/>
+      <w:numFmt w:val="bullet"/>
+      <w:lvlText w:val=""/>
+      <w:lvlJc w:val="left"/>
+      <w:pPr>
+        <w:ind w:left="2520" w:hanging="420"/>
+      </w:pPr>
+      <w:rPr>
+        <w:rFonts w:ascii="Wingdings" w:hAnsi="Wingdings" w:hint="default"/>
+      </w:rPr>
+    </w:lvl>
+    <w:lvl w:ilvl="6" w:tplc="04090001" w:tentative="1">
+      <w:start w:val="1"/>
+      <w:numFmt w:val="bullet"/>
+      <w:lvlText w:val=""/>
+      <w:lvlJc w:val="left"/>
+      <w:pPr>
+        <w:ind w:left="2940" w:hanging="420"/>
+      </w:pPr>
+      <w:rPr>
+        <w:rFonts w:ascii="Wingdings" w:hAnsi="Wingdings" w:hint="default"/>
+      </w:rPr>
+    </w:lvl>
+    <w:lvl w:ilvl="7" w:tplc="04090003" w:tentative="1">
+      <w:start w:val="1"/>
+      <w:numFmt w:val="bullet"/>
+      <w:lvlText w:val=""/>
+      <w:lvlJc w:val="left"/>
+      <w:pPr>
+        <w:ind w:left="3360" w:hanging="420"/>
+      </w:pPr>
+      <w:rPr>
+        <w:rFonts w:ascii="Wingdings" w:hAnsi="Wingdings" w:hint="default"/>
+      </w:rPr>
+    </w:lvl>
+    <w:lvl w:ilvl="8" w:tplc="04090005" w:tentative="1">
+      <w:start w:val="1"/>
+      <w:numFmt w:val="bullet"/>
+      <w:lvlText w:val=""/>
+      <w:lvlJc w:val="left"/>
+      <w:pPr>
+        <w:ind w:left="3780" w:hanging="420"/>
+      </w:pPr>
+      <w:rPr>
+        <w:rFonts w:ascii="Wingdings" w:hAnsi="Wingdings" w:hint="default"/>
+      </w:rPr>
+    </w:lvl>
+  </w:abstractNum>
+  <w:abstractNum w:abstractNumId="7">
     <w:nsid w:val="29E73D98"/>
     <w:multiLevelType w:val="hybridMultilevel"/>
     <w:tmpl w:val="6A7C7898"/>
@@ -7047,7 +8367,7 @@
       </w:rPr>
     </w:lvl>
   </w:abstractNum>
-  <w:abstractNum w:abstractNumId="6">
+  <w:abstractNum w:abstractNumId="8">
     <w:nsid w:val="32384233"/>
     <w:multiLevelType w:val="multilevel"/>
     <w:tmpl w:val="0409001F"/>
@@ -7133,7 +8453,7 @@
       </w:pPr>
     </w:lvl>
   </w:abstractNum>
-  <w:abstractNum w:abstractNumId="7">
+  <w:abstractNum w:abstractNumId="9">
     <w:nsid w:val="326D2F76"/>
     <w:multiLevelType w:val="hybridMultilevel"/>
     <w:tmpl w:val="DE1A458C"/>
@@ -7246,7 +8566,7 @@
       </w:rPr>
     </w:lvl>
   </w:abstractNum>
-  <w:abstractNum w:abstractNumId="8">
+  <w:abstractNum w:abstractNumId="10">
     <w:nsid w:val="3B4F75C8"/>
     <w:multiLevelType w:val="multilevel"/>
     <w:tmpl w:val="0409001F"/>
@@ -7332,7 +8652,93 @@
       </w:pPr>
     </w:lvl>
   </w:abstractNum>
-  <w:abstractNum w:abstractNumId="9">
+  <w:abstractNum w:abstractNumId="11">
+    <w:nsid w:val="3D812FBB"/>
+    <w:multiLevelType w:val="multilevel"/>
+    <w:tmpl w:val="0409001F"/>
+    <w:lvl w:ilvl="0">
+      <w:start w:val="1"/>
+      <w:numFmt w:val="decimal"/>
+      <w:lvlText w:val="%1."/>
+      <w:lvlJc w:val="left"/>
+      <w:pPr>
+        <w:ind w:left="425" w:hanging="425"/>
+      </w:pPr>
+    </w:lvl>
+    <w:lvl w:ilvl="1">
+      <w:start w:val="1"/>
+      <w:numFmt w:val="decimal"/>
+      <w:lvlText w:val="%1.%2."/>
+      <w:lvlJc w:val="left"/>
+      <w:pPr>
+        <w:ind w:left="567" w:hanging="567"/>
+      </w:pPr>
+    </w:lvl>
+    <w:lvl w:ilvl="2">
+      <w:start w:val="1"/>
+      <w:numFmt w:val="decimal"/>
+      <w:lvlText w:val="%1.%2.%3."/>
+      <w:lvlJc w:val="left"/>
+      <w:pPr>
+        <w:ind w:left="709" w:hanging="709"/>
+      </w:pPr>
+    </w:lvl>
+    <w:lvl w:ilvl="3">
+      <w:start w:val="1"/>
+      <w:numFmt w:val="decimal"/>
+      <w:lvlText w:val="%1.%2.%3.%4."/>
+      <w:lvlJc w:val="left"/>
+      <w:pPr>
+        <w:ind w:left="851" w:hanging="851"/>
+      </w:pPr>
+    </w:lvl>
+    <w:lvl w:ilvl="4">
+      <w:start w:val="1"/>
+      <w:numFmt w:val="decimal"/>
+      <w:lvlText w:val="%1.%2.%3.%4.%5."/>
+      <w:lvlJc w:val="left"/>
+      <w:pPr>
+        <w:ind w:left="992" w:hanging="992"/>
+      </w:pPr>
+    </w:lvl>
+    <w:lvl w:ilvl="5">
+      <w:start w:val="1"/>
+      <w:numFmt w:val="decimal"/>
+      <w:lvlText w:val="%1.%2.%3.%4.%5.%6."/>
+      <w:lvlJc w:val="left"/>
+      <w:pPr>
+        <w:ind w:left="1134" w:hanging="1134"/>
+      </w:pPr>
+    </w:lvl>
+    <w:lvl w:ilvl="6">
+      <w:start w:val="1"/>
+      <w:numFmt w:val="decimal"/>
+      <w:lvlText w:val="%1.%2.%3.%4.%5.%6.%7."/>
+      <w:lvlJc w:val="left"/>
+      <w:pPr>
+        <w:ind w:left="1276" w:hanging="1276"/>
+      </w:pPr>
+    </w:lvl>
+    <w:lvl w:ilvl="7">
+      <w:start w:val="1"/>
+      <w:numFmt w:val="decimal"/>
+      <w:lvlText w:val="%1.%2.%3.%4.%5.%6.%7.%8."/>
+      <w:lvlJc w:val="left"/>
+      <w:pPr>
+        <w:ind w:left="1418" w:hanging="1418"/>
+      </w:pPr>
+    </w:lvl>
+    <w:lvl w:ilvl="8">
+      <w:start w:val="1"/>
+      <w:numFmt w:val="decimal"/>
+      <w:lvlText w:val="%1.%2.%3.%4.%5.%6.%7.%8.%9."/>
+      <w:lvlJc w:val="left"/>
+      <w:pPr>
+        <w:ind w:left="1559" w:hanging="1559"/>
+      </w:pPr>
+    </w:lvl>
+  </w:abstractNum>
+  <w:abstractNum w:abstractNumId="12">
     <w:nsid w:val="44344786"/>
     <w:multiLevelType w:val="hybridMultilevel"/>
     <w:tmpl w:val="3D86B52A"/>
@@ -7445,7 +8851,7 @@
       </w:rPr>
     </w:lvl>
   </w:abstractNum>
-  <w:abstractNum w:abstractNumId="10">
+  <w:abstractNum w:abstractNumId="13">
     <w:nsid w:val="45C97059"/>
     <w:multiLevelType w:val="multilevel"/>
     <w:tmpl w:val="0409001D"/>
@@ -7531,7 +8937,7 @@
       </w:pPr>
     </w:lvl>
   </w:abstractNum>
-  <w:abstractNum w:abstractNumId="11">
+  <w:abstractNum w:abstractNumId="14">
     <w:nsid w:val="4F9B2F7B"/>
     <w:multiLevelType w:val="hybridMultilevel"/>
     <w:tmpl w:val="9EA6DF0C"/>
@@ -7644,7 +9050,7 @@
       </w:rPr>
     </w:lvl>
   </w:abstractNum>
-  <w:abstractNum w:abstractNumId="12">
+  <w:abstractNum w:abstractNumId="15">
     <w:nsid w:val="4FB05614"/>
     <w:multiLevelType w:val="hybridMultilevel"/>
     <w:tmpl w:val="9EA226E6"/>
@@ -7757,7 +9163,7 @@
       </w:rPr>
     </w:lvl>
   </w:abstractNum>
-  <w:abstractNum w:abstractNumId="13">
+  <w:abstractNum w:abstractNumId="16">
     <w:nsid w:val="6D2E5066"/>
     <w:multiLevelType w:val="multilevel"/>
     <w:tmpl w:val="0409001F"/>
@@ -7843,7 +9249,7 @@
       </w:pPr>
     </w:lvl>
   </w:abstractNum>
-  <w:abstractNum w:abstractNumId="14">
+  <w:abstractNum w:abstractNumId="17">
     <w:nsid w:val="77386C86"/>
     <w:multiLevelType w:val="hybridMultilevel"/>
     <w:tmpl w:val="27FAE982"/>
@@ -7956,7 +9362,7 @@
       </w:rPr>
     </w:lvl>
   </w:abstractNum>
-  <w:abstractNum w:abstractNumId="15">
+  <w:abstractNum w:abstractNumId="18">
     <w:nsid w:val="77927F07"/>
     <w:multiLevelType w:val="multilevel"/>
     <w:tmpl w:val="0409001F"/>
@@ -8043,52 +9449,61 @@
     </w:lvl>
   </w:abstractNum>
   <w:num w:numId="1">
+    <w:abstractNumId w:val="5"/>
+  </w:num>
+  <w:num w:numId="2">
+    <w:abstractNumId w:val="9"/>
+  </w:num>
+  <w:num w:numId="3">
+    <w:abstractNumId w:val="8"/>
+  </w:num>
+  <w:num w:numId="4">
+    <w:abstractNumId w:val="13"/>
+  </w:num>
+  <w:num w:numId="5">
+    <w:abstractNumId w:val="10"/>
+  </w:num>
+  <w:num w:numId="6">
+    <w:abstractNumId w:val="3"/>
+  </w:num>
+  <w:num w:numId="7">
+    <w:abstractNumId w:val="18"/>
+  </w:num>
+  <w:num w:numId="8">
+    <w:abstractNumId w:val="14"/>
+  </w:num>
+  <w:num w:numId="9">
+    <w:abstractNumId w:val="2"/>
+  </w:num>
+  <w:num w:numId="10">
+    <w:abstractNumId w:val="7"/>
+  </w:num>
+  <w:num w:numId="11">
+    <w:abstractNumId w:val="15"/>
+  </w:num>
+  <w:num w:numId="12">
+    <w:abstractNumId w:val="1"/>
+  </w:num>
+  <w:num w:numId="13">
+    <w:abstractNumId w:val="12"/>
+  </w:num>
+  <w:num w:numId="14">
+    <w:abstractNumId w:val="16"/>
+  </w:num>
+  <w:num w:numId="15">
     <w:abstractNumId w:val="4"/>
   </w:num>
-  <w:num w:numId="2">
-    <w:abstractNumId w:val="7"/>
+  <w:num w:numId="16">
+    <w:abstractNumId w:val="17"/>
   </w:num>
-  <w:num w:numId="3">
+  <w:num w:numId="17">
     <w:abstractNumId w:val="6"/>
   </w:num>
-  <w:num w:numId="4">
-    <w:abstractNumId w:val="10"/>
-  </w:num>
-  <w:num w:numId="5">
-    <w:abstractNumId w:val="8"/>
-  </w:num>
-  <w:num w:numId="6">
-    <w:abstractNumId w:val="2"/>
-  </w:num>
-  <w:num w:numId="7">
-    <w:abstractNumId w:val="15"/>
-  </w:num>
-  <w:num w:numId="8">
+  <w:num w:numId="18">
     <w:abstractNumId w:val="11"/>
   </w:num>
-  <w:num w:numId="9">
-    <w:abstractNumId w:val="1"/>
-  </w:num>
-  <w:num w:numId="10">
-    <w:abstractNumId w:val="5"/>
-  </w:num>
-  <w:num w:numId="11">
-    <w:abstractNumId w:val="12"/>
-  </w:num>
-  <w:num w:numId="12">
+  <w:num w:numId="19">
     <w:abstractNumId w:val="0"/>
-  </w:num>
-  <w:num w:numId="13">
-    <w:abstractNumId w:val="9"/>
-  </w:num>
-  <w:num w:numId="14">
-    <w:abstractNumId w:val="13"/>
-  </w:num>
-  <w:num w:numId="15">
-    <w:abstractNumId w:val="3"/>
-  </w:num>
-  <w:num w:numId="16">
-    <w:abstractNumId w:val="14"/>
   </w:num>
 </w:numbering>
 </file>
@@ -8255,6 +9670,28 @@
       <w:jc w:val="both"/>
     </w:pPr>
   </w:style>
+  <w:style w:type="paragraph" w:styleId="3">
+    <w:name w:val="heading 3"/>
+    <w:basedOn w:val="a"/>
+    <w:link w:val="3Char"/>
+    <w:uiPriority w:val="9"/>
+    <w:qFormat/>
+    <w:rsid w:val="00A05C27"/>
+    <w:pPr>
+      <w:widowControl/>
+      <w:spacing w:before="100" w:beforeAutospacing="1" w:after="100" w:afterAutospacing="1"/>
+      <w:jc w:val="left"/>
+      <w:outlineLvl w:val="2"/>
+    </w:pPr>
+    <w:rPr>
+      <w:rFonts w:ascii="宋体" w:eastAsia="宋体" w:hAnsi="宋体" w:cs="宋体"/>
+      <w:b/>
+      <w:bCs/>
+      <w:kern w:val="0"/>
+      <w:sz w:val="27"/>
+      <w:szCs w:val="27"/>
+    </w:rPr>
+  </w:style>
   <w:style w:type="character" w:default="1" w:styleId="a0">
     <w:name w:val="Default Paragraph Font"/>
     <w:uiPriority w:val="1"/>
@@ -8397,6 +9834,87 @@
       <w:color w:val="0000FF" w:themeColor="hyperlink"/>
       <w:u w:val="single"/>
     </w:rPr>
+  </w:style>
+  <w:style w:type="table" w:styleId="a8">
+    <w:name w:val="Table Grid"/>
+    <w:basedOn w:val="a1"/>
+    <w:uiPriority w:val="59"/>
+    <w:rsid w:val="00D44694"/>
+    <w:tblPr>
+      <w:tblInd w:w="0" w:type="dxa"/>
+      <w:tblBorders>
+        <w:top w:val="single" w:sz="4" w:space="0" w:color="000000" w:themeColor="text1"/>
+        <w:left w:val="single" w:sz="4" w:space="0" w:color="000000" w:themeColor="text1"/>
+        <w:bottom w:val="single" w:sz="4" w:space="0" w:color="000000" w:themeColor="text1"/>
+        <w:right w:val="single" w:sz="4" w:space="0" w:color="000000" w:themeColor="text1"/>
+        <w:insideH w:val="single" w:sz="4" w:space="0" w:color="000000" w:themeColor="text1"/>
+        <w:insideV w:val="single" w:sz="4" w:space="0" w:color="000000" w:themeColor="text1"/>
+      </w:tblBorders>
+      <w:tblCellMar>
+        <w:top w:w="0" w:type="dxa"/>
+        <w:left w:w="108" w:type="dxa"/>
+        <w:bottom w:w="0" w:type="dxa"/>
+        <w:right w:w="108" w:type="dxa"/>
+      </w:tblCellMar>
+    </w:tblPr>
+  </w:style>
+  <w:style w:type="character" w:customStyle="1" w:styleId="3Char">
+    <w:name w:val="标题 3 Char"/>
+    <w:basedOn w:val="a0"/>
+    <w:link w:val="3"/>
+    <w:uiPriority w:val="9"/>
+    <w:rsid w:val="00A05C27"/>
+    <w:rPr>
+      <w:rFonts w:ascii="宋体" w:eastAsia="宋体" w:hAnsi="宋体" w:cs="宋体"/>
+      <w:b/>
+      <w:bCs/>
+      <w:kern w:val="0"/>
+      <w:sz w:val="27"/>
+      <w:szCs w:val="27"/>
+    </w:rPr>
+  </w:style>
+  <w:style w:type="character" w:styleId="a9">
+    <w:name w:val="Emphasis"/>
+    <w:basedOn w:val="a0"/>
+    <w:uiPriority w:val="20"/>
+    <w:qFormat/>
+    <w:rsid w:val="00A05C27"/>
+    <w:rPr>
+      <w:i/>
+      <w:iCs/>
+    </w:rPr>
+  </w:style>
+  <w:style w:type="paragraph" w:styleId="aa">
+    <w:name w:val="Document Map"/>
+    <w:basedOn w:val="a"/>
+    <w:link w:val="Char2"/>
+    <w:uiPriority w:val="99"/>
+    <w:semiHidden/>
+    <w:unhideWhenUsed/>
+    <w:rsid w:val="008249B8"/>
+    <w:rPr>
+      <w:rFonts w:ascii="宋体" w:eastAsia="宋体"/>
+      <w:sz w:val="18"/>
+      <w:szCs w:val="18"/>
+    </w:rPr>
+  </w:style>
+  <w:style w:type="character" w:customStyle="1" w:styleId="Char2">
+    <w:name w:val="文档结构图 Char"/>
+    <w:basedOn w:val="a0"/>
+    <w:link w:val="aa"/>
+    <w:uiPriority w:val="99"/>
+    <w:semiHidden/>
+    <w:rsid w:val="008249B8"/>
+    <w:rPr>
+      <w:rFonts w:ascii="宋体" w:eastAsia="宋体"/>
+      <w:sz w:val="18"/>
+      <w:szCs w:val="18"/>
+    </w:rPr>
+  </w:style>
+  <w:style w:type="character" w:customStyle="1" w:styleId="apple-converted-space">
+    <w:name w:val="apple-converted-space"/>
+    <w:basedOn w:val="a0"/>
+    <w:rsid w:val="00B21283"/>
   </w:style>
 </w:styles>
 </file>
